--- a/AWT.docx
+++ b/AWT.docx
@@ -6089,13 +6089,17 @@
       </w:r>
     </w:p>
     <w:p>
-      <w:r>
-        <w:t xml:space="preserve">You could draw the message string directly onto a frame, but that is not </w:t>
-      </w:r>
-    </w:p>
-    <w:p>
-      <w:r>
-        <w:t>considered good programming practice.</w:t>
+      <w:pPr>
+        <w:jc w:val="both"/>
+      </w:pPr>
+      <w:r>
+        <w:t>You could draw the message string directly onto a frame, but that is not considered good</w:t>
+      </w:r>
+      <w:r>
+        <w:t xml:space="preserve"> </w:t>
+      </w:r>
+      <w:r>
+        <w:t>programming practice.</w:t>
       </w:r>
       <w:r>
         <w:rPr>
@@ -6113,22 +6117,38 @@
           <w:rFonts w:ascii="Times-Roman" w:eastAsia="Times New Roman" w:hAnsi="Times-Roman" w:cs="Times New Roman"/>
           <w:color w:val="000000"/>
           <w:kern w:val="0"/>
+          <w14:ligatures w14:val="none"/>
+        </w:rPr>
+        <w:t>S</w:t>
+      </w:r>
+      <w:r>
+        <w:rPr>
+          <w:rFonts w:ascii="Times-Roman" w:eastAsia="Times New Roman" w:hAnsi="Times-Roman" w:cs="Times New Roman"/>
+          <w:color w:val="000000"/>
+          <w:kern w:val="0"/>
+          <w14:ligatures w14:val="none"/>
+        </w:rPr>
+        <w:t>ince</w:t>
+      </w:r>
+      <w:r>
+        <w:rPr>
+          <w:rFonts w:ascii="Times-Roman" w:eastAsia="Times New Roman" w:hAnsi="Times-Roman" w:cs="Times New Roman"/>
+          <w:color w:val="000000"/>
+          <w:kern w:val="0"/>
           <w:sz w:val="30"/>
           <w:szCs w:val="30"/>
           <w14:ligatures w14:val="none"/>
         </w:rPr>
-        <w:t xml:space="preserve">since </w:t>
-      </w:r>
-      <w:r>
-        <w:t xml:space="preserve">frames are designed </w:t>
-      </w:r>
-    </w:p>
-    <w:p>
-      <w:r>
-        <w:t>to be containers for components</w:t>
-      </w:r>
-      <w:r>
-        <w:t xml:space="preserve">, instead of drawing the string directly, we add the strings through other components, </w:t>
+        <w:t xml:space="preserve"> </w:t>
+      </w:r>
+      <w:r>
+        <w:t>frames are designed to be containers for components</w:t>
+      </w:r>
+      <w:r>
+        <w:t>, instead of drawing the string directly, we add the strings through other components</w:t>
+      </w:r>
+      <w:r>
+        <w:t>.</w:t>
       </w:r>
     </w:p>
     <w:p>
@@ -6474,7 +6494,6 @@
     </w:p>
     <w:p>
       <w:r>
-        <w:lastRenderedPageBreak/>
         <w:t xml:space="preserve">import </w:t>
       </w:r>
       <w:proofErr w:type="spellStart"/>
@@ -6506,6 +6525,7 @@
         <w:br/>
       </w:r>
       <w:r>
+        <w:lastRenderedPageBreak/>
         <w:br/>
         <w:t xml:space="preserve">    public static void </w:t>
       </w:r>
@@ -6969,6 +6989,7 @@
           <w:b/>
           <w:bCs/>
         </w:rPr>
+        <w:lastRenderedPageBreak/>
         <w:t xml:space="preserve">Responsibilities of </w:t>
       </w:r>
       <w:proofErr w:type="spellStart"/>
@@ -7639,51 +7660,51 @@
           <w:b/>
           <w:bCs/>
         </w:rPr>
+        <w:t>Double buffering and flickering</w:t>
+      </w:r>
+      <w:r>
+        <w:rPr>
+          <w:b/>
+          <w:bCs/>
+        </w:rPr>
+        <w:t xml:space="preserve"> (how the components are being painted)</w:t>
+      </w:r>
+    </w:p>
+    <w:p>
+      <w:pPr>
+        <w:jc w:val="both"/>
+      </w:pPr>
+      <w:r>
+        <w:rPr>
+          <w:b/>
+          <w:bCs/>
+        </w:rPr>
+        <w:t xml:space="preserve"> </w:t>
+      </w:r>
+      <w:r>
+        <w:rPr>
+          <w:b/>
+          <w:bCs/>
+        </w:rPr>
+        <w:tab/>
+      </w:r>
+      <w:r>
+        <w:rPr>
+          <w:b/>
+          <w:bCs/>
+        </w:rPr>
+        <w:t xml:space="preserve"> </w:t>
+      </w:r>
+      <w:r>
+        <w:t>Normally, when a component is drawn on the screen, each small drawing operation (like drawing a rectangle, text, or image) is sent directly to the screen one by one.</w:t>
+      </w:r>
+    </w:p>
+    <w:p>
+      <w:pPr>
+        <w:jc w:val="both"/>
+      </w:pPr>
+      <w:r>
         <w:lastRenderedPageBreak/>
-        <w:t>Double buffering and flickering</w:t>
-      </w:r>
-      <w:r>
-        <w:rPr>
-          <w:b/>
-          <w:bCs/>
-        </w:rPr>
-        <w:t xml:space="preserve"> (how the components are being painted)</w:t>
-      </w:r>
-    </w:p>
-    <w:p>
-      <w:pPr>
-        <w:jc w:val="both"/>
-      </w:pPr>
-      <w:r>
-        <w:rPr>
-          <w:b/>
-          <w:bCs/>
-        </w:rPr>
-        <w:t xml:space="preserve"> </w:t>
-      </w:r>
-      <w:r>
-        <w:rPr>
-          <w:b/>
-          <w:bCs/>
-        </w:rPr>
-        <w:tab/>
-      </w:r>
-      <w:r>
-        <w:rPr>
-          <w:b/>
-          <w:bCs/>
-        </w:rPr>
-        <w:t xml:space="preserve"> </w:t>
-      </w:r>
-      <w:r>
-        <w:t>Normally, when a component is drawn on the screen, each small drawing operation (like drawing a rectangle, text, or image) is sent directly to the screen one by one.</w:t>
-      </w:r>
-    </w:p>
-    <w:p>
-      <w:pPr>
-        <w:jc w:val="both"/>
-      </w:pPr>
-      <w:r>
         <w:t>This can cause flickering, because the user can see the intermediate steps of drawing.</w:t>
       </w:r>
     </w:p>
@@ -7757,32 +7778,6104 @@
           <w:bCs/>
         </w:rPr>
       </w:pPr>
-    </w:p>
-    <w:p>
-      <w:pPr>
-        <w:pStyle w:val="ListParagraph"/>
-        <w:rPr>
-          <w:b/>
-          <w:bCs/>
-        </w:rPr>
-      </w:pPr>
-    </w:p>
-    <w:p>
-      <w:pPr>
-        <w:pStyle w:val="ListParagraph"/>
-        <w:rPr>
-          <w:b/>
-          <w:bCs/>
-        </w:rPr>
-      </w:pPr>
-    </w:p>
-    <w:p>
-      <w:pPr>
-        <w:rPr>
-          <w:b/>
-          <w:bCs/>
-        </w:rPr>
-      </w:pPr>
+      <w:r>
+        <w:rPr>
+          <w:b/>
+          <w:bCs/>
+        </w:rPr>
+        <w:t>Working with 2D Shapes</w:t>
+      </w:r>
+    </w:p>
+    <w:p>
+      <w:pPr>
+        <w:rPr>
+          <w:b/>
+          <w:bCs/>
+        </w:rPr>
+      </w:pPr>
+    </w:p>
+    <w:p>
+      <w:pPr>
+        <w:rPr>
+          <w:b/>
+          <w:bCs/>
+        </w:rPr>
+      </w:pPr>
+      <w:r>
+        <w:t>T</w:t>
+      </w:r>
+      <w:r>
+        <w:t xml:space="preserve">he </w:t>
+      </w:r>
+      <w:r>
+        <w:rPr>
+          <w:b/>
+          <w:bCs/>
+        </w:rPr>
+        <w:t>Graphics</w:t>
+      </w:r>
+      <w:r>
+        <w:t xml:space="preserve"> class has methods to draw lines, rectangles, ellipses, and so on. But those drawing operations are very limited</w:t>
+      </w:r>
+      <w:r>
+        <w:t xml:space="preserve">. So instead of using the Graphics we use </w:t>
+      </w:r>
+      <w:r>
+        <w:rPr>
+          <w:b/>
+          <w:bCs/>
+        </w:rPr>
+        <w:t>Graphics2D</w:t>
+      </w:r>
+      <w:r>
+        <w:rPr>
+          <w:b/>
+          <w:bCs/>
+        </w:rPr>
+        <w:t>.</w:t>
+      </w:r>
+    </w:p>
+    <w:p>
+      <w:pPr>
+        <w:rPr>
+          <w:b/>
+          <w:bCs/>
+        </w:rPr>
+      </w:pPr>
+    </w:p>
+    <w:p>
+      <w:r>
+        <w:rPr>
+          <w:b/>
+          <w:bCs/>
+        </w:rPr>
+        <w:t>Using Graphics.</w:t>
+      </w:r>
+    </w:p>
+    <w:p>
+      <w:proofErr w:type="spellStart"/>
+      <w:proofErr w:type="gramStart"/>
+      <w:r>
+        <w:t>g.drawLine</w:t>
+      </w:r>
+      <w:proofErr w:type="spellEnd"/>
+      <w:proofErr w:type="gramEnd"/>
+      <w:r>
+        <w:t>(x1, y1, x2, y2);</w:t>
+      </w:r>
+    </w:p>
+    <w:p>
+      <w:proofErr w:type="spellStart"/>
+      <w:proofErr w:type="gramStart"/>
+      <w:r>
+        <w:t>g.drawRect</w:t>
+      </w:r>
+      <w:proofErr w:type="spellEnd"/>
+      <w:proofErr w:type="gramEnd"/>
+      <w:r>
+        <w:t>(x, y, width, height);</w:t>
+      </w:r>
+    </w:p>
+    <w:p>
+      <w:proofErr w:type="spellStart"/>
+      <w:proofErr w:type="gramStart"/>
+      <w:r>
+        <w:t>g.fillRect</w:t>
+      </w:r>
+      <w:proofErr w:type="spellEnd"/>
+      <w:proofErr w:type="gramEnd"/>
+      <w:r>
+        <w:t>(x, y, width, height);</w:t>
+      </w:r>
+    </w:p>
+    <w:p>
+      <w:proofErr w:type="spellStart"/>
+      <w:proofErr w:type="gramStart"/>
+      <w:r>
+        <w:t>g.drawOval</w:t>
+      </w:r>
+      <w:proofErr w:type="spellEnd"/>
+      <w:proofErr w:type="gramEnd"/>
+      <w:r>
+        <w:t>(x, y, width, height);</w:t>
+      </w:r>
+    </w:p>
+    <w:p>
+      <w:proofErr w:type="spellStart"/>
+      <w:proofErr w:type="gramStart"/>
+      <w:r>
+        <w:t>g.fillOval</w:t>
+      </w:r>
+      <w:proofErr w:type="spellEnd"/>
+      <w:proofErr w:type="gramEnd"/>
+      <w:r>
+        <w:t>(x, y, width, height);</w:t>
+      </w:r>
+    </w:p>
+    <w:p>
+      <w:proofErr w:type="spellStart"/>
+      <w:proofErr w:type="gramStart"/>
+      <w:r>
+        <w:t>g.drawArc</w:t>
+      </w:r>
+      <w:proofErr w:type="spellEnd"/>
+      <w:proofErr w:type="gramEnd"/>
+      <w:r>
+        <w:t xml:space="preserve">(x, y, width, height, </w:t>
+      </w:r>
+      <w:proofErr w:type="spellStart"/>
+      <w:r>
+        <w:t>startAngle</w:t>
+      </w:r>
+      <w:proofErr w:type="spellEnd"/>
+      <w:r>
+        <w:t xml:space="preserve">, </w:t>
+      </w:r>
+      <w:proofErr w:type="spellStart"/>
+      <w:r>
+        <w:t>arcAngle</w:t>
+      </w:r>
+      <w:proofErr w:type="spellEnd"/>
+      <w:r>
+        <w:t>);</w:t>
+      </w:r>
+    </w:p>
+    <w:p>
+      <w:proofErr w:type="spellStart"/>
+      <w:proofErr w:type="gramStart"/>
+      <w:r>
+        <w:t>g.fillArc</w:t>
+      </w:r>
+      <w:proofErr w:type="spellEnd"/>
+      <w:proofErr w:type="gramEnd"/>
+      <w:r>
+        <w:t xml:space="preserve">(x, y, width, height, </w:t>
+      </w:r>
+      <w:proofErr w:type="spellStart"/>
+      <w:r>
+        <w:t>startAngle</w:t>
+      </w:r>
+      <w:proofErr w:type="spellEnd"/>
+      <w:r>
+        <w:t xml:space="preserve">, </w:t>
+      </w:r>
+      <w:proofErr w:type="spellStart"/>
+      <w:r>
+        <w:t>arcAngle</w:t>
+      </w:r>
+      <w:proofErr w:type="spellEnd"/>
+      <w:r>
+        <w:t>);</w:t>
+      </w:r>
+    </w:p>
+    <w:p>
+      <w:proofErr w:type="spellStart"/>
+      <w:proofErr w:type="gramStart"/>
+      <w:r>
+        <w:t>g.drawPolygon</w:t>
+      </w:r>
+      <w:proofErr w:type="spellEnd"/>
+      <w:proofErr w:type="gramEnd"/>
+      <w:r>
+        <w:t>(</w:t>
+      </w:r>
+      <w:proofErr w:type="spellStart"/>
+      <w:r>
+        <w:t>xPoints</w:t>
+      </w:r>
+      <w:proofErr w:type="spellEnd"/>
+      <w:r>
+        <w:t xml:space="preserve">, </w:t>
+      </w:r>
+      <w:proofErr w:type="spellStart"/>
+      <w:r>
+        <w:t>yPoints</w:t>
+      </w:r>
+      <w:proofErr w:type="spellEnd"/>
+      <w:r>
+        <w:t xml:space="preserve">, </w:t>
+      </w:r>
+      <w:proofErr w:type="spellStart"/>
+      <w:r>
+        <w:t>nPoints</w:t>
+      </w:r>
+      <w:proofErr w:type="spellEnd"/>
+      <w:r>
+        <w:t>);</w:t>
+      </w:r>
+    </w:p>
+    <w:p>
+      <w:proofErr w:type="spellStart"/>
+      <w:proofErr w:type="gramStart"/>
+      <w:r>
+        <w:t>g.fillPolygon</w:t>
+      </w:r>
+      <w:proofErr w:type="spellEnd"/>
+      <w:proofErr w:type="gramEnd"/>
+      <w:r>
+        <w:t>(</w:t>
+      </w:r>
+      <w:proofErr w:type="spellStart"/>
+      <w:r>
+        <w:t>xPoints</w:t>
+      </w:r>
+      <w:proofErr w:type="spellEnd"/>
+      <w:r>
+        <w:t xml:space="preserve">, </w:t>
+      </w:r>
+      <w:proofErr w:type="spellStart"/>
+      <w:r>
+        <w:t>yPoints</w:t>
+      </w:r>
+      <w:proofErr w:type="spellEnd"/>
+      <w:r>
+        <w:t xml:space="preserve">, </w:t>
+      </w:r>
+      <w:proofErr w:type="spellStart"/>
+      <w:r>
+        <w:t>nPoints</w:t>
+      </w:r>
+      <w:proofErr w:type="spellEnd"/>
+      <w:r>
+        <w:t>);</w:t>
+      </w:r>
+    </w:p>
+    <w:p>
+      <w:proofErr w:type="spellStart"/>
+      <w:proofErr w:type="gramStart"/>
+      <w:r>
+        <w:t>g.drawString</w:t>
+      </w:r>
+      <w:proofErr w:type="spellEnd"/>
+      <w:proofErr w:type="gramEnd"/>
+      <w:r>
+        <w:t>("Hello", 100, 100);</w:t>
+      </w:r>
+    </w:p>
+    <w:p>
+      <w:proofErr w:type="spellStart"/>
+      <w:proofErr w:type="gramStart"/>
+      <w:r>
+        <w:t>g.drawImage</w:t>
+      </w:r>
+      <w:proofErr w:type="spellEnd"/>
+      <w:proofErr w:type="gramEnd"/>
+      <w:r>
+        <w:t>(</w:t>
+      </w:r>
+      <w:proofErr w:type="spellStart"/>
+      <w:r>
+        <w:t>img</w:t>
+      </w:r>
+      <w:proofErr w:type="spellEnd"/>
+      <w:r>
+        <w:t>, 0, 0, this);</w:t>
+      </w:r>
+    </w:p>
+    <w:p>
+      <w:pPr>
+        <w:rPr>
+          <w:b/>
+          <w:bCs/>
+        </w:rPr>
+      </w:pPr>
+    </w:p>
+    <w:p>
+      <w:pPr>
+        <w:rPr>
+          <w:b/>
+          <w:bCs/>
+        </w:rPr>
+      </w:pPr>
+    </w:p>
+    <w:p>
+      <w:pPr>
+        <w:rPr>
+          <w:b/>
+          <w:bCs/>
+        </w:rPr>
+      </w:pPr>
+    </w:p>
+    <w:p>
+      <w:pPr>
+        <w:rPr>
+          <w:b/>
+          <w:bCs/>
+        </w:rPr>
+      </w:pPr>
+      <w:r>
+        <w:rPr>
+          <w:b/>
+          <w:bCs/>
+        </w:rPr>
+        <w:lastRenderedPageBreak/>
+        <w:t>implementation example:</w:t>
+      </w:r>
+    </w:p>
+    <w:p>
+      <w:pPr>
+        <w:rPr>
+          <w:b/>
+          <w:bCs/>
+        </w:rPr>
+      </w:pPr>
+    </w:p>
+    <w:p>
+      <w:pPr>
+        <w:pStyle w:val="NoSpacing"/>
+      </w:pPr>
+      <w:r>
+        <w:t xml:space="preserve">import </w:t>
+      </w:r>
+      <w:proofErr w:type="spellStart"/>
+      <w:r>
+        <w:t>javax.swing</w:t>
+      </w:r>
+      <w:proofErr w:type="spellEnd"/>
+      <w:r>
+        <w:t>.*;</w:t>
+      </w:r>
+      <w:r>
+        <w:br/>
+        <w:t xml:space="preserve">import </w:t>
+      </w:r>
+      <w:proofErr w:type="spellStart"/>
+      <w:r>
+        <w:t>java.awt</w:t>
+      </w:r>
+      <w:proofErr w:type="spellEnd"/>
+      <w:r>
+        <w:t>.*;</w:t>
+      </w:r>
+      <w:r>
+        <w:br/>
+      </w:r>
+      <w:r>
+        <w:br/>
+        <w:t xml:space="preserve">public class </w:t>
+      </w:r>
+      <w:proofErr w:type="spellStart"/>
+      <w:r>
+        <w:t>DrawShapesDemo</w:t>
+      </w:r>
+      <w:proofErr w:type="spellEnd"/>
+      <w:r>
+        <w:t xml:space="preserve"> extends </w:t>
+      </w:r>
+      <w:proofErr w:type="spellStart"/>
+      <w:r>
+        <w:t>JPanel</w:t>
+      </w:r>
+      <w:proofErr w:type="spellEnd"/>
+      <w:r>
+        <w:t xml:space="preserve"> {</w:t>
+      </w:r>
+      <w:r>
+        <w:br/>
+      </w:r>
+      <w:r>
+        <w:br/>
+        <w:t xml:space="preserve">    @Override</w:t>
+      </w:r>
+      <w:r>
+        <w:br/>
+        <w:t xml:space="preserve">    protected void </w:t>
+      </w:r>
+      <w:proofErr w:type="spellStart"/>
+      <w:r>
+        <w:t>paintComponent</w:t>
+      </w:r>
+      <w:proofErr w:type="spellEnd"/>
+      <w:r>
+        <w:t>(Graphics g) {</w:t>
+      </w:r>
+      <w:r>
+        <w:br/>
+        <w:t xml:space="preserve">        </w:t>
+      </w:r>
+      <w:proofErr w:type="spellStart"/>
+      <w:r>
+        <w:t>super.paintComponent</w:t>
+      </w:r>
+      <w:proofErr w:type="spellEnd"/>
+      <w:r>
+        <w:t>(g);</w:t>
+      </w:r>
+      <w:r>
+        <w:br/>
+      </w:r>
+      <w:r>
+        <w:br/>
+        <w:t xml:space="preserve">        // Set background color (optional)</w:t>
+      </w:r>
+      <w:r>
+        <w:br/>
+        <w:t xml:space="preserve">        </w:t>
+      </w:r>
+      <w:proofErr w:type="spellStart"/>
+      <w:r>
+        <w:t>setBackground</w:t>
+      </w:r>
+      <w:proofErr w:type="spellEnd"/>
+      <w:r>
+        <w:t>(</w:t>
+      </w:r>
+      <w:proofErr w:type="spellStart"/>
+      <w:r>
+        <w:t>Color.</w:t>
+      </w:r>
+      <w:r>
+        <w:rPr>
+          <w:i/>
+          <w:iCs/>
+        </w:rPr>
+        <w:t>WHITE</w:t>
+      </w:r>
+      <w:proofErr w:type="spellEnd"/>
+      <w:r>
+        <w:t>);</w:t>
+      </w:r>
+      <w:r>
+        <w:br/>
+      </w:r>
+      <w:r>
+        <w:br/>
+        <w:t xml:space="preserve">        // 1️</w:t>
+      </w:r>
+      <w:r>
+        <w:rPr>
+          <w:rFonts w:ascii="Segoe UI Symbol" w:hAnsi="Segoe UI Symbol" w:cs="Segoe UI Symbol"/>
+        </w:rPr>
+        <w:t>⃣</w:t>
+      </w:r>
+      <w:r>
+        <w:t xml:space="preserve"> Draw a line</w:t>
+      </w:r>
+      <w:r>
+        <w:br/>
+        <w:t xml:space="preserve">        </w:t>
+      </w:r>
+      <w:proofErr w:type="spellStart"/>
+      <w:r>
+        <w:t>g.setColor</w:t>
+      </w:r>
+      <w:proofErr w:type="spellEnd"/>
+      <w:r>
+        <w:t>(</w:t>
+      </w:r>
+      <w:proofErr w:type="spellStart"/>
+      <w:r>
+        <w:t>Color.</w:t>
+      </w:r>
+      <w:r>
+        <w:rPr>
+          <w:i/>
+          <w:iCs/>
+        </w:rPr>
+        <w:t>BLACK</w:t>
+      </w:r>
+      <w:proofErr w:type="spellEnd"/>
+      <w:r>
+        <w:t>);</w:t>
+      </w:r>
+      <w:r>
+        <w:br/>
+        <w:t xml:space="preserve">        </w:t>
+      </w:r>
+      <w:proofErr w:type="spellStart"/>
+      <w:r>
+        <w:t>g.drawLine</w:t>
+      </w:r>
+      <w:proofErr w:type="spellEnd"/>
+      <w:r>
+        <w:t>(20, 20, 200, 20);</w:t>
+      </w:r>
+      <w:r>
+        <w:br/>
+      </w:r>
+      <w:r>
+        <w:br/>
+        <w:t xml:space="preserve">        // 2️</w:t>
+      </w:r>
+      <w:r>
+        <w:rPr>
+          <w:rFonts w:ascii="Segoe UI Symbol" w:hAnsi="Segoe UI Symbol" w:cs="Segoe UI Symbol"/>
+        </w:rPr>
+        <w:t>⃣</w:t>
+      </w:r>
+      <w:r>
+        <w:t xml:space="preserve"> Draw rectangle (outline)</w:t>
+      </w:r>
+      <w:r>
+        <w:br/>
+        <w:t xml:space="preserve">        </w:t>
+      </w:r>
+      <w:proofErr w:type="spellStart"/>
+      <w:r>
+        <w:t>g.setColor</w:t>
+      </w:r>
+      <w:proofErr w:type="spellEnd"/>
+      <w:r>
+        <w:t>(</w:t>
+      </w:r>
+      <w:proofErr w:type="spellStart"/>
+      <w:r>
+        <w:t>Color.</w:t>
+      </w:r>
+      <w:r>
+        <w:rPr>
+          <w:i/>
+          <w:iCs/>
+        </w:rPr>
+        <w:t>BLUE</w:t>
+      </w:r>
+      <w:proofErr w:type="spellEnd"/>
+      <w:r>
+        <w:t>);</w:t>
+      </w:r>
+      <w:r>
+        <w:br/>
+        <w:t xml:space="preserve">        </w:t>
+      </w:r>
+      <w:proofErr w:type="spellStart"/>
+      <w:r>
+        <w:t>g.drawRect</w:t>
+      </w:r>
+      <w:proofErr w:type="spellEnd"/>
+      <w:r>
+        <w:t>(20, 40, 100, 60);</w:t>
+      </w:r>
+      <w:r>
+        <w:br/>
+      </w:r>
+      <w:r>
+        <w:br/>
+        <w:t xml:space="preserve">        // Java uses the coordinates (20, 40) as the starting (top-left) point of the rectangle.</w:t>
+      </w:r>
+      <w:r>
+        <w:br/>
+        <w:t xml:space="preserve">        //Then it draws four sides in clockwise order:</w:t>
+      </w:r>
+      <w:r>
+        <w:br/>
+      </w:r>
+      <w:r>
+        <w:br/>
+        <w:t xml:space="preserve">        // 3️</w:t>
+      </w:r>
+      <w:r>
+        <w:rPr>
+          <w:rFonts w:ascii="Segoe UI Symbol" w:hAnsi="Segoe UI Symbol" w:cs="Segoe UI Symbol"/>
+        </w:rPr>
+        <w:t>⃣</w:t>
+      </w:r>
+      <w:r>
+        <w:t xml:space="preserve"> Filled rectangle</w:t>
+      </w:r>
+      <w:r>
+        <w:br/>
+        <w:t xml:space="preserve">        </w:t>
+      </w:r>
+      <w:proofErr w:type="spellStart"/>
+      <w:r>
+        <w:t>g.setColor</w:t>
+      </w:r>
+      <w:proofErr w:type="spellEnd"/>
+      <w:r>
+        <w:t>(</w:t>
+      </w:r>
+      <w:proofErr w:type="spellStart"/>
+      <w:r>
+        <w:t>Color.</w:t>
+      </w:r>
+      <w:r>
+        <w:rPr>
+          <w:i/>
+          <w:iCs/>
+        </w:rPr>
+        <w:t>CYAN</w:t>
+      </w:r>
+      <w:proofErr w:type="spellEnd"/>
+      <w:r>
+        <w:t>);</w:t>
+      </w:r>
+      <w:r>
+        <w:br/>
+        <w:t xml:space="preserve">        </w:t>
+      </w:r>
+      <w:proofErr w:type="spellStart"/>
+      <w:r>
+        <w:t>g.fillRect</w:t>
+      </w:r>
+      <w:proofErr w:type="spellEnd"/>
+      <w:r>
+        <w:t>(140, 40, 100, 60);</w:t>
+      </w:r>
+      <w:r>
+        <w:br/>
+      </w:r>
+      <w:r>
+        <w:br/>
+        <w:t xml:space="preserve">        // same as draw </w:t>
+      </w:r>
+      <w:proofErr w:type="spellStart"/>
+      <w:r>
+        <w:t>rect</w:t>
+      </w:r>
+      <w:proofErr w:type="spellEnd"/>
+      <w:r>
+        <w:t xml:space="preserve"> but also fills</w:t>
+      </w:r>
+      <w:r>
+        <w:br/>
+      </w:r>
+      <w:r>
+        <w:br/>
+        <w:t xml:space="preserve">        // 4️</w:t>
+      </w:r>
+      <w:r>
+        <w:rPr>
+          <w:rFonts w:ascii="Segoe UI Symbol" w:hAnsi="Segoe UI Symbol" w:cs="Segoe UI Symbol"/>
+        </w:rPr>
+        <w:t>⃣</w:t>
+      </w:r>
+      <w:r>
+        <w:t xml:space="preserve"> Draw oval (outline)</w:t>
+      </w:r>
+      <w:r>
+        <w:br/>
+        <w:t xml:space="preserve">        </w:t>
+      </w:r>
+      <w:proofErr w:type="spellStart"/>
+      <w:r>
+        <w:t>g.setColor</w:t>
+      </w:r>
+      <w:proofErr w:type="spellEnd"/>
+      <w:r>
+        <w:t>(</w:t>
+      </w:r>
+      <w:proofErr w:type="spellStart"/>
+      <w:r>
+        <w:t>Color.</w:t>
+      </w:r>
+      <w:r>
+        <w:rPr>
+          <w:i/>
+          <w:iCs/>
+        </w:rPr>
+        <w:t>MAGENTA</w:t>
+      </w:r>
+      <w:proofErr w:type="spellEnd"/>
+      <w:r>
+        <w:t>);</w:t>
+      </w:r>
+      <w:r>
+        <w:br/>
+        <w:t xml:space="preserve">        </w:t>
+      </w:r>
+      <w:proofErr w:type="spellStart"/>
+      <w:r>
+        <w:t>g.drawOval</w:t>
+      </w:r>
+      <w:proofErr w:type="spellEnd"/>
+      <w:r>
+        <w:t>(20, 120, 100, 60);</w:t>
+      </w:r>
+      <w:r>
+        <w:br/>
+      </w:r>
+      <w:r>
+        <w:br/>
+        <w:t xml:space="preserve">        // first create the rectangle then</w:t>
+      </w:r>
+      <w:r>
+        <w:br/>
+        <w:t xml:space="preserve">        // calculates the center using formula, </w:t>
+      </w:r>
+      <w:proofErr w:type="spellStart"/>
+      <w:r>
+        <w:t>centerX</w:t>
+      </w:r>
+      <w:proofErr w:type="spellEnd"/>
+      <w:r>
+        <w:t xml:space="preserve"> = x + width/2 , and </w:t>
+      </w:r>
+      <w:proofErr w:type="spellStart"/>
+      <w:r>
+        <w:t>centerY</w:t>
+      </w:r>
+      <w:proofErr w:type="spellEnd"/>
+      <w:r>
+        <w:t xml:space="preserve"> = y + height/2</w:t>
+      </w:r>
+      <w:r>
+        <w:br/>
+        <w:t xml:space="preserve">        // then it creates the ellipse using ellipse formula</w:t>
+      </w:r>
+      <w:r>
+        <w:br/>
+      </w:r>
+      <w:r>
+        <w:br/>
+        <w:t xml:space="preserve">        // 5️</w:t>
+      </w:r>
+      <w:r>
+        <w:rPr>
+          <w:rFonts w:ascii="Segoe UI Symbol" w:hAnsi="Segoe UI Symbol" w:cs="Segoe UI Symbol"/>
+        </w:rPr>
+        <w:t>⃣</w:t>
+      </w:r>
+      <w:r>
+        <w:t xml:space="preserve"> Filled oval</w:t>
+      </w:r>
+      <w:r>
+        <w:br/>
+        <w:t xml:space="preserve">        </w:t>
+      </w:r>
+      <w:proofErr w:type="spellStart"/>
+      <w:r>
+        <w:t>g.setColor</w:t>
+      </w:r>
+      <w:proofErr w:type="spellEnd"/>
+      <w:r>
+        <w:t>(</w:t>
+      </w:r>
+      <w:proofErr w:type="spellStart"/>
+      <w:r>
+        <w:t>Color.</w:t>
+      </w:r>
+      <w:r>
+        <w:rPr>
+          <w:i/>
+          <w:iCs/>
+        </w:rPr>
+        <w:t>ORANGE</w:t>
+      </w:r>
+      <w:proofErr w:type="spellEnd"/>
+      <w:r>
+        <w:t>);</w:t>
+      </w:r>
+      <w:r>
+        <w:br/>
+        <w:t xml:space="preserve">        </w:t>
+      </w:r>
+      <w:proofErr w:type="spellStart"/>
+      <w:r>
+        <w:t>g.fillOval</w:t>
+      </w:r>
+      <w:proofErr w:type="spellEnd"/>
+      <w:r>
+        <w:t>(140, 120, 100, 60);</w:t>
+      </w:r>
+      <w:r>
+        <w:br/>
+      </w:r>
+      <w:r>
+        <w:lastRenderedPageBreak/>
+        <w:br/>
+        <w:t xml:space="preserve">        // 6️</w:t>
+      </w:r>
+      <w:r>
+        <w:rPr>
+          <w:rFonts w:ascii="Segoe UI Symbol" w:hAnsi="Segoe UI Symbol" w:cs="Segoe UI Symbol"/>
+        </w:rPr>
+        <w:t>⃣</w:t>
+      </w:r>
+      <w:r>
+        <w:t xml:space="preserve"> Draw arc (outline)</w:t>
+      </w:r>
+      <w:r>
+        <w:br/>
+        <w:t xml:space="preserve">        </w:t>
+      </w:r>
+      <w:proofErr w:type="spellStart"/>
+      <w:r>
+        <w:t>g.setColor</w:t>
+      </w:r>
+      <w:proofErr w:type="spellEnd"/>
+      <w:r>
+        <w:t>(</w:t>
+      </w:r>
+      <w:proofErr w:type="spellStart"/>
+      <w:r>
+        <w:t>Color.</w:t>
+      </w:r>
+      <w:r>
+        <w:rPr>
+          <w:i/>
+          <w:iCs/>
+        </w:rPr>
+        <w:t>RED</w:t>
+      </w:r>
+      <w:proofErr w:type="spellEnd"/>
+      <w:r>
+        <w:t>);</w:t>
+      </w:r>
+      <w:r>
+        <w:br/>
+        <w:t xml:space="preserve">        </w:t>
+      </w:r>
+      <w:proofErr w:type="spellStart"/>
+      <w:r>
+        <w:t>g.drawArc</w:t>
+      </w:r>
+      <w:proofErr w:type="spellEnd"/>
+      <w:r>
+        <w:t>(20, 200, 100, 60, 0, 180);</w:t>
+      </w:r>
+      <w:r>
+        <w:br/>
+      </w:r>
+      <w:r>
+        <w:br/>
+        <w:t xml:space="preserve">        // 7️</w:t>
+      </w:r>
+      <w:r>
+        <w:rPr>
+          <w:rFonts w:ascii="Segoe UI Symbol" w:hAnsi="Segoe UI Symbol" w:cs="Segoe UI Symbol"/>
+        </w:rPr>
+        <w:t>⃣</w:t>
+      </w:r>
+      <w:r>
+        <w:t xml:space="preserve"> Filled arc</w:t>
+      </w:r>
+      <w:r>
+        <w:br/>
+        <w:t xml:space="preserve">        </w:t>
+      </w:r>
+      <w:proofErr w:type="spellStart"/>
+      <w:r>
+        <w:t>g.setColor</w:t>
+      </w:r>
+      <w:proofErr w:type="spellEnd"/>
+      <w:r>
+        <w:t>(</w:t>
+      </w:r>
+      <w:proofErr w:type="spellStart"/>
+      <w:r>
+        <w:t>Color.</w:t>
+      </w:r>
+      <w:r>
+        <w:rPr>
+          <w:i/>
+          <w:iCs/>
+        </w:rPr>
+        <w:t>PINK</w:t>
+      </w:r>
+      <w:proofErr w:type="spellEnd"/>
+      <w:r>
+        <w:t>);</w:t>
+      </w:r>
+      <w:r>
+        <w:br/>
+        <w:t xml:space="preserve">        </w:t>
+      </w:r>
+      <w:proofErr w:type="spellStart"/>
+      <w:r>
+        <w:t>g.fillArc</w:t>
+      </w:r>
+      <w:proofErr w:type="spellEnd"/>
+      <w:r>
+        <w:t>(140, 200, 100, 60, 0, 180);</w:t>
+      </w:r>
+      <w:r>
+        <w:br/>
+      </w:r>
+      <w:r>
+        <w:br/>
+        <w:t xml:space="preserve">        // 8️</w:t>
+      </w:r>
+      <w:r>
+        <w:rPr>
+          <w:rFonts w:ascii="Segoe UI Symbol" w:hAnsi="Segoe UI Symbol" w:cs="Segoe UI Symbol"/>
+        </w:rPr>
+        <w:t>⃣</w:t>
+      </w:r>
+      <w:r>
+        <w:t xml:space="preserve"> Draw polygon (triangle)</w:t>
+      </w:r>
+      <w:r>
+        <w:br/>
+        <w:t xml:space="preserve">        </w:t>
+      </w:r>
+      <w:proofErr w:type="spellStart"/>
+      <w:r>
+        <w:t>g.setColor</w:t>
+      </w:r>
+      <w:proofErr w:type="spellEnd"/>
+      <w:r>
+        <w:t>(</w:t>
+      </w:r>
+      <w:proofErr w:type="spellStart"/>
+      <w:r>
+        <w:t>Color.</w:t>
+      </w:r>
+      <w:r>
+        <w:rPr>
+          <w:i/>
+          <w:iCs/>
+        </w:rPr>
+        <w:t>GREEN</w:t>
+      </w:r>
+      <w:proofErr w:type="spellEnd"/>
+      <w:r>
+        <w:t>);</w:t>
+      </w:r>
+      <w:r>
+        <w:br/>
+        <w:t xml:space="preserve">        int[] </w:t>
+      </w:r>
+      <w:proofErr w:type="spellStart"/>
+      <w:r>
+        <w:t>xPoints</w:t>
+      </w:r>
+      <w:proofErr w:type="spellEnd"/>
+      <w:r>
+        <w:t xml:space="preserve"> = {50, 20, 80};</w:t>
+      </w:r>
+      <w:r>
+        <w:br/>
+        <w:t xml:space="preserve">        int[] </w:t>
+      </w:r>
+      <w:proofErr w:type="spellStart"/>
+      <w:r>
+        <w:t>yPoints</w:t>
+      </w:r>
+      <w:proofErr w:type="spellEnd"/>
+      <w:r>
+        <w:t xml:space="preserve"> = {300, 350, 350};</w:t>
+      </w:r>
+      <w:r>
+        <w:br/>
+        <w:t xml:space="preserve">        </w:t>
+      </w:r>
+      <w:proofErr w:type="spellStart"/>
+      <w:r>
+        <w:t>g.drawPolygon</w:t>
+      </w:r>
+      <w:proofErr w:type="spellEnd"/>
+      <w:r>
+        <w:t>(</w:t>
+      </w:r>
+      <w:proofErr w:type="spellStart"/>
+      <w:r>
+        <w:t>xPoints</w:t>
+      </w:r>
+      <w:proofErr w:type="spellEnd"/>
+      <w:r>
+        <w:t xml:space="preserve">, </w:t>
+      </w:r>
+      <w:proofErr w:type="spellStart"/>
+      <w:r>
+        <w:t>yPoints</w:t>
+      </w:r>
+      <w:proofErr w:type="spellEnd"/>
+      <w:r>
+        <w:t>, 3);</w:t>
+      </w:r>
+      <w:r>
+        <w:br/>
+      </w:r>
+      <w:r>
+        <w:br/>
+        <w:t xml:space="preserve">        // 9️</w:t>
+      </w:r>
+      <w:r>
+        <w:rPr>
+          <w:rFonts w:ascii="Segoe UI Symbol" w:hAnsi="Segoe UI Symbol" w:cs="Segoe UI Symbol"/>
+        </w:rPr>
+        <w:t>⃣</w:t>
+      </w:r>
+      <w:r>
+        <w:t xml:space="preserve"> Filled polygon (pentagon)</w:t>
+      </w:r>
+      <w:r>
+        <w:br/>
+        <w:t xml:space="preserve">        </w:t>
+      </w:r>
+      <w:proofErr w:type="spellStart"/>
+      <w:r>
+        <w:t>g.setColor</w:t>
+      </w:r>
+      <w:proofErr w:type="spellEnd"/>
+      <w:r>
+        <w:t>(</w:t>
+      </w:r>
+      <w:proofErr w:type="spellStart"/>
+      <w:r>
+        <w:t>Color.</w:t>
+      </w:r>
+      <w:r>
+        <w:rPr>
+          <w:i/>
+          <w:iCs/>
+        </w:rPr>
+        <w:t>YELLOW</w:t>
+      </w:r>
+      <w:proofErr w:type="spellEnd"/>
+      <w:r>
+        <w:t>);</w:t>
+      </w:r>
+      <w:r>
+        <w:br/>
+        <w:t xml:space="preserve">        int[] x2 = {150, 180, 210, 195, 165};</w:t>
+      </w:r>
+      <w:r>
+        <w:br/>
+        <w:t xml:space="preserve">        int[] y2 = {300, 300, 330, 360, 360};</w:t>
+      </w:r>
+      <w:r>
+        <w:br/>
+        <w:t xml:space="preserve">        </w:t>
+      </w:r>
+      <w:proofErr w:type="spellStart"/>
+      <w:r>
+        <w:t>g.fillPolygon</w:t>
+      </w:r>
+      <w:proofErr w:type="spellEnd"/>
+      <w:r>
+        <w:t>(x2, y2, 5);</w:t>
+      </w:r>
+      <w:r>
+        <w:br/>
+      </w:r>
+      <w:r>
+        <w:br/>
+        <w:t xml:space="preserve">        // </w:t>
+      </w:r>
+      <w:r>
+        <w:rPr>
+          <w:rFonts w:ascii="Segoe UI Emoji" w:hAnsi="Segoe UI Emoji" w:cs="Segoe UI Emoji"/>
+        </w:rPr>
+        <w:t>🔟</w:t>
+      </w:r>
+      <w:r>
+        <w:t xml:space="preserve"> Draw text</w:t>
+      </w:r>
+      <w:r>
+        <w:br/>
+        <w:t xml:space="preserve">        </w:t>
+      </w:r>
+      <w:proofErr w:type="spellStart"/>
+      <w:r>
+        <w:t>g.setColor</w:t>
+      </w:r>
+      <w:proofErr w:type="spellEnd"/>
+      <w:r>
+        <w:t>(</w:t>
+      </w:r>
+      <w:proofErr w:type="spellStart"/>
+      <w:r>
+        <w:t>Color.</w:t>
+      </w:r>
+      <w:r>
+        <w:rPr>
+          <w:i/>
+          <w:iCs/>
+        </w:rPr>
+        <w:t>BLACK</w:t>
+      </w:r>
+      <w:proofErr w:type="spellEnd"/>
+      <w:r>
+        <w:t>);</w:t>
+      </w:r>
+      <w:r>
+        <w:br/>
+        <w:t xml:space="preserve">        </w:t>
+      </w:r>
+      <w:proofErr w:type="spellStart"/>
+      <w:r>
+        <w:t>g.setFont</w:t>
+      </w:r>
+      <w:proofErr w:type="spellEnd"/>
+      <w:r>
+        <w:t xml:space="preserve">(new Font("Serif", </w:t>
+      </w:r>
+      <w:proofErr w:type="spellStart"/>
+      <w:r>
+        <w:t>Font.</w:t>
+      </w:r>
+      <w:r>
+        <w:rPr>
+          <w:i/>
+          <w:iCs/>
+        </w:rPr>
+        <w:t>BOLD</w:t>
+      </w:r>
+      <w:proofErr w:type="spellEnd"/>
+      <w:r>
+        <w:t>, 20));</w:t>
+      </w:r>
+      <w:r>
+        <w:br/>
+        <w:t xml:space="preserve">        </w:t>
+      </w:r>
+      <w:proofErr w:type="spellStart"/>
+      <w:r>
+        <w:t>g.drawString</w:t>
+      </w:r>
+      <w:proofErr w:type="spellEnd"/>
+      <w:r>
+        <w:t>("Hello, Graphics!", 20, 420);</w:t>
+      </w:r>
+      <w:r>
+        <w:br/>
+      </w:r>
+      <w:r>
+        <w:br/>
+        <w:t xml:space="preserve">        // 1️</w:t>
+      </w:r>
+      <w:r>
+        <w:rPr>
+          <w:rFonts w:ascii="Segoe UI Symbol" w:hAnsi="Segoe UI Symbol" w:cs="Segoe UI Symbol"/>
+        </w:rPr>
+        <w:t>⃣</w:t>
+      </w:r>
+      <w:r>
+        <w:t>1️</w:t>
+      </w:r>
+      <w:r>
+        <w:rPr>
+          <w:rFonts w:ascii="Segoe UI Symbol" w:hAnsi="Segoe UI Symbol" w:cs="Segoe UI Symbol"/>
+        </w:rPr>
+        <w:t>⃣</w:t>
+      </w:r>
+      <w:r>
+        <w:t xml:space="preserve"> Draw image</w:t>
+      </w:r>
+      <w:r>
+        <w:br/>
+        <w:t xml:space="preserve">        Image </w:t>
+      </w:r>
+      <w:proofErr w:type="spellStart"/>
+      <w:r>
+        <w:t>img</w:t>
+      </w:r>
+      <w:proofErr w:type="spellEnd"/>
+      <w:r>
+        <w:t xml:space="preserve"> = new </w:t>
+      </w:r>
+      <w:proofErr w:type="spellStart"/>
+      <w:r>
+        <w:t>ImageIcon</w:t>
+      </w:r>
+      <w:proofErr w:type="spellEnd"/>
+      <w:r>
+        <w:t>("D:\\c\\ship.png").</w:t>
+      </w:r>
+      <w:proofErr w:type="spellStart"/>
+      <w:r>
+        <w:t>getImage</w:t>
+      </w:r>
+      <w:proofErr w:type="spellEnd"/>
+      <w:r>
+        <w:t>();</w:t>
+      </w:r>
+      <w:r>
+        <w:br/>
+        <w:t xml:space="preserve">        </w:t>
+      </w:r>
+      <w:proofErr w:type="spellStart"/>
+      <w:r>
+        <w:t>g.drawImage</w:t>
+      </w:r>
+      <w:proofErr w:type="spellEnd"/>
+      <w:r>
+        <w:t>(</w:t>
+      </w:r>
+      <w:proofErr w:type="spellStart"/>
+      <w:r>
+        <w:t>img</w:t>
+      </w:r>
+      <w:proofErr w:type="spellEnd"/>
+      <w:r>
+        <w:t>, 250, 40, 100, 80, this);</w:t>
+      </w:r>
+      <w:r>
+        <w:br/>
+        <w:t xml:space="preserve">    }</w:t>
+      </w:r>
+      <w:r>
+        <w:br/>
+      </w:r>
+      <w:r>
+        <w:br/>
+        <w:t xml:space="preserve">    public static void main(String[] </w:t>
+      </w:r>
+      <w:proofErr w:type="spellStart"/>
+      <w:r>
+        <w:t>args</w:t>
+      </w:r>
+      <w:proofErr w:type="spellEnd"/>
+      <w:r>
+        <w:t>) {</w:t>
+      </w:r>
+      <w:r>
+        <w:br/>
+        <w:t xml:space="preserve">        </w:t>
+      </w:r>
+      <w:proofErr w:type="spellStart"/>
+      <w:r>
+        <w:t>JFrame</w:t>
+      </w:r>
+      <w:proofErr w:type="spellEnd"/>
+      <w:r>
+        <w:t xml:space="preserve"> frame = new </w:t>
+      </w:r>
+      <w:proofErr w:type="spellStart"/>
+      <w:r>
+        <w:t>JFrame</w:t>
+      </w:r>
+      <w:proofErr w:type="spellEnd"/>
+      <w:r>
+        <w:t>("Graphics Drawing Demo");</w:t>
+      </w:r>
+      <w:r>
+        <w:br/>
+        <w:t xml:space="preserve">        </w:t>
+      </w:r>
+      <w:proofErr w:type="spellStart"/>
+      <w:r>
+        <w:t>frame.setDefaultCloseOperation</w:t>
+      </w:r>
+      <w:proofErr w:type="spellEnd"/>
+      <w:r>
+        <w:t>(</w:t>
+      </w:r>
+      <w:proofErr w:type="spellStart"/>
+      <w:r>
+        <w:t>JFrame.</w:t>
+      </w:r>
+      <w:r>
+        <w:rPr>
+          <w:i/>
+          <w:iCs/>
+        </w:rPr>
+        <w:t>EXIT_ON_CLOSE</w:t>
+      </w:r>
+      <w:proofErr w:type="spellEnd"/>
+      <w:r>
+        <w:t>);</w:t>
+      </w:r>
+      <w:r>
+        <w:br/>
+        <w:t xml:space="preserve">        </w:t>
+      </w:r>
+      <w:proofErr w:type="spellStart"/>
+      <w:r>
+        <w:t>frame.setSize</w:t>
+      </w:r>
+      <w:proofErr w:type="spellEnd"/>
+      <w:r>
+        <w:t>(400, 500);</w:t>
+      </w:r>
+      <w:r>
+        <w:br/>
+        <w:t xml:space="preserve">        </w:t>
+      </w:r>
+      <w:proofErr w:type="spellStart"/>
+      <w:r>
+        <w:t>frame.add</w:t>
+      </w:r>
+      <w:proofErr w:type="spellEnd"/>
+      <w:r>
+        <w:t xml:space="preserve">(new </w:t>
+      </w:r>
+      <w:proofErr w:type="spellStart"/>
+      <w:r>
+        <w:t>DrawShapesDemo</w:t>
+      </w:r>
+      <w:proofErr w:type="spellEnd"/>
+      <w:r>
+        <w:t>());</w:t>
+      </w:r>
+      <w:r>
+        <w:br/>
+        <w:t xml:space="preserve">        </w:t>
+      </w:r>
+      <w:proofErr w:type="spellStart"/>
+      <w:r>
+        <w:t>frame.setLocationRelativeTo</w:t>
+      </w:r>
+      <w:proofErr w:type="spellEnd"/>
+      <w:r>
+        <w:t>(null);</w:t>
+      </w:r>
+      <w:r>
+        <w:br/>
+        <w:t xml:space="preserve">        </w:t>
+      </w:r>
+      <w:proofErr w:type="spellStart"/>
+      <w:r>
+        <w:t>frame.setVisible</w:t>
+      </w:r>
+      <w:proofErr w:type="spellEnd"/>
+      <w:r>
+        <w:t>(true);</w:t>
+      </w:r>
+      <w:r>
+        <w:br/>
+        <w:t xml:space="preserve">    }</w:t>
+      </w:r>
+      <w:r>
+        <w:br/>
+        <w:t>}</w:t>
+      </w:r>
+    </w:p>
+    <w:p>
+      <w:pPr>
+        <w:rPr>
+          <w:b/>
+          <w:bCs/>
+        </w:rPr>
+      </w:pPr>
+    </w:p>
+    <w:p>
+      <w:pPr>
+        <w:rPr>
+          <w:b/>
+          <w:bCs/>
+        </w:rPr>
+      </w:pPr>
+    </w:p>
+    <w:p>
+      <w:pPr>
+        <w:rPr>
+          <w:b/>
+          <w:bCs/>
+        </w:rPr>
+      </w:pPr>
+      <w:r>
+        <w:rPr>
+          <w:b/>
+          <w:bCs/>
+        </w:rPr>
+        <w:lastRenderedPageBreak/>
+        <w:t>Graphics 2D:</w:t>
+      </w:r>
+    </w:p>
+    <w:p>
+      <w:r>
+        <w:t>Graphics2D extends Graphics and allows more advanced drawing.</w:t>
+      </w:r>
+      <w:r>
+        <w:rPr>
+          <w:rFonts w:ascii="Times-Roman" w:eastAsia="Times New Roman" w:hAnsi="Times-Roman" w:cs="Times New Roman"/>
+          <w:color w:val="000000"/>
+          <w:kern w:val="0"/>
+          <w:sz w:val="30"/>
+          <w:szCs w:val="30"/>
+          <w14:ligatures w14:val="none"/>
+        </w:rPr>
+        <w:t xml:space="preserve"> </w:t>
+      </w:r>
+      <w:r>
+        <w:t>The Java 2D library organizes geometric shapes in an object-oriented fashion.</w:t>
+      </w:r>
+      <w:r>
+        <w:t xml:space="preserve"> There are classes to represent line and shapes. </w:t>
+      </w:r>
+      <w:proofErr w:type="gramStart"/>
+      <w:r>
+        <w:t>Example :</w:t>
+      </w:r>
+      <w:proofErr w:type="gramEnd"/>
+    </w:p>
+    <w:tbl>
+      <w:tblPr>
+        <w:tblW w:w="0" w:type="auto"/>
+        <w:tblCellSpacing w:w="15" w:type="dxa"/>
+        <w:tblCellMar>
+          <w:top w:w="15" w:type="dxa"/>
+          <w:left w:w="15" w:type="dxa"/>
+          <w:bottom w:w="15" w:type="dxa"/>
+          <w:right w:w="15" w:type="dxa"/>
+        </w:tblCellMar>
+        <w:tblLook w:val="04A0" w:firstRow="1" w:lastRow="0" w:firstColumn="1" w:lastColumn="0" w:noHBand="0" w:noVBand="1"/>
+      </w:tblPr>
+      <w:tblGrid>
+        <w:gridCol w:w="758"/>
+        <w:gridCol w:w="4560"/>
+      </w:tblGrid>
+      <w:tr>
+        <w:trPr>
+          <w:tblCellSpacing w:w="15" w:type="dxa"/>
+        </w:trPr>
+        <w:tc>
+          <w:tcPr>
+            <w:tcW w:w="0" w:type="auto"/>
+            <w:vAlign w:val="center"/>
+            <w:hideMark/>
+          </w:tcPr>
+          <w:p>
+            <w:pPr>
+              <w:pStyle w:val="NoSpacing"/>
+            </w:pPr>
+            <w:r>
+              <w:rPr>
+                <w:b/>
+                <w:bCs/>
+              </w:rPr>
+              <w:t>Line2D</w:t>
+            </w:r>
+          </w:p>
+        </w:tc>
+        <w:tc>
+          <w:tcPr>
+            <w:tcW w:w="0" w:type="auto"/>
+            <w:vAlign w:val="center"/>
+            <w:hideMark/>
+          </w:tcPr>
+          <w:p>
+            <w:pPr>
+              <w:pStyle w:val="NoSpacing"/>
+              <w:numPr>
+                <w:ilvl w:val="2"/>
+                <w:numId w:val="48"/>
+              </w:numPr>
+            </w:pPr>
+            <w:r>
+              <w:t>Straight line segment (2 points)</w:t>
+            </w:r>
+          </w:p>
+        </w:tc>
+      </w:tr>
+    </w:tbl>
+    <w:p>
+      <w:pPr>
+        <w:pStyle w:val="NoSpacing"/>
+        <w:rPr>
+          <w:vanish/>
+        </w:rPr>
+      </w:pPr>
+    </w:p>
+    <w:tbl>
+      <w:tblPr>
+        <w:tblW w:w="0" w:type="auto"/>
+        <w:tblCellSpacing w:w="15" w:type="dxa"/>
+        <w:tblCellMar>
+          <w:top w:w="15" w:type="dxa"/>
+          <w:left w:w="15" w:type="dxa"/>
+          <w:bottom w:w="15" w:type="dxa"/>
+          <w:right w:w="15" w:type="dxa"/>
+        </w:tblCellMar>
+        <w:tblLook w:val="04A0" w:firstRow="1" w:lastRow="0" w:firstColumn="1" w:lastColumn="0" w:noHBand="0" w:noVBand="1"/>
+      </w:tblPr>
+      <w:tblGrid>
+        <w:gridCol w:w="1323"/>
+        <w:gridCol w:w="5052"/>
+      </w:tblGrid>
+      <w:tr>
+        <w:trPr>
+          <w:tblCellSpacing w:w="15" w:type="dxa"/>
+        </w:trPr>
+        <w:tc>
+          <w:tcPr>
+            <w:tcW w:w="0" w:type="auto"/>
+            <w:vAlign w:val="center"/>
+            <w:hideMark/>
+          </w:tcPr>
+          <w:p>
+            <w:pPr>
+              <w:pStyle w:val="NoSpacing"/>
+            </w:pPr>
+            <w:r>
+              <w:rPr>
+                <w:b/>
+                <w:bCs/>
+              </w:rPr>
+              <w:t>Rectangle2D</w:t>
+            </w:r>
+          </w:p>
+        </w:tc>
+        <w:tc>
+          <w:tcPr>
+            <w:tcW w:w="0" w:type="auto"/>
+            <w:vAlign w:val="center"/>
+            <w:hideMark/>
+          </w:tcPr>
+          <w:p>
+            <w:pPr>
+              <w:pStyle w:val="NoSpacing"/>
+              <w:numPr>
+                <w:ilvl w:val="2"/>
+                <w:numId w:val="48"/>
+              </w:numPr>
+            </w:pPr>
+            <w:r>
+              <w:t>Rectangle (float or double precision)</w:t>
+            </w:r>
+          </w:p>
+        </w:tc>
+      </w:tr>
+    </w:tbl>
+    <w:p>
+      <w:pPr>
+        <w:pStyle w:val="NoSpacing"/>
+        <w:rPr>
+          <w:vanish/>
+        </w:rPr>
+      </w:pPr>
+    </w:p>
+    <w:tbl>
+      <w:tblPr>
+        <w:tblW w:w="0" w:type="auto"/>
+        <w:tblCellSpacing w:w="15" w:type="dxa"/>
+        <w:tblCellMar>
+          <w:top w:w="15" w:type="dxa"/>
+          <w:left w:w="15" w:type="dxa"/>
+          <w:bottom w:w="15" w:type="dxa"/>
+          <w:right w:w="15" w:type="dxa"/>
+        </w:tblCellMar>
+        <w:tblLook w:val="04A0" w:firstRow="1" w:lastRow="0" w:firstColumn="1" w:lastColumn="0" w:noHBand="0" w:noVBand="1"/>
+      </w:tblPr>
+      <w:tblGrid>
+        <w:gridCol w:w="1969"/>
+        <w:gridCol w:w="4623"/>
+      </w:tblGrid>
+      <w:tr>
+        <w:trPr>
+          <w:tblCellSpacing w:w="15" w:type="dxa"/>
+        </w:trPr>
+        <w:tc>
+          <w:tcPr>
+            <w:tcW w:w="0" w:type="auto"/>
+            <w:vAlign w:val="center"/>
+            <w:hideMark/>
+          </w:tcPr>
+          <w:p>
+            <w:pPr>
+              <w:pStyle w:val="NoSpacing"/>
+            </w:pPr>
+            <w:r>
+              <w:rPr>
+                <w:b/>
+                <w:bCs/>
+              </w:rPr>
+              <w:t>RoundRectangle2D</w:t>
+            </w:r>
+          </w:p>
+        </w:tc>
+        <w:tc>
+          <w:tcPr>
+            <w:tcW w:w="0" w:type="auto"/>
+            <w:vAlign w:val="center"/>
+            <w:hideMark/>
+          </w:tcPr>
+          <w:p>
+            <w:pPr>
+              <w:pStyle w:val="NoSpacing"/>
+              <w:numPr>
+                <w:ilvl w:val="2"/>
+                <w:numId w:val="48"/>
+              </w:numPr>
+            </w:pPr>
+            <w:r>
+              <w:t>Rectangle with rounded corners</w:t>
+            </w:r>
+          </w:p>
+        </w:tc>
+      </w:tr>
+    </w:tbl>
+    <w:p>
+      <w:pPr>
+        <w:pStyle w:val="NoSpacing"/>
+        <w:rPr>
+          <w:vanish/>
+        </w:rPr>
+      </w:pPr>
+    </w:p>
+    <w:tbl>
+      <w:tblPr>
+        <w:tblW w:w="0" w:type="auto"/>
+        <w:tblCellSpacing w:w="15" w:type="dxa"/>
+        <w:tblCellMar>
+          <w:top w:w="15" w:type="dxa"/>
+          <w:left w:w="15" w:type="dxa"/>
+          <w:bottom w:w="15" w:type="dxa"/>
+          <w:right w:w="15" w:type="dxa"/>
+        </w:tblCellMar>
+        <w:tblLook w:val="04A0" w:firstRow="1" w:lastRow="0" w:firstColumn="1" w:lastColumn="0" w:noHBand="0" w:noVBand="1"/>
+      </w:tblPr>
+      <w:tblGrid>
+        <w:gridCol w:w="987"/>
+        <w:gridCol w:w="2996"/>
+      </w:tblGrid>
+      <w:tr>
+        <w:trPr>
+          <w:tblCellSpacing w:w="15" w:type="dxa"/>
+        </w:trPr>
+        <w:tc>
+          <w:tcPr>
+            <w:tcW w:w="0" w:type="auto"/>
+            <w:vAlign w:val="center"/>
+            <w:hideMark/>
+          </w:tcPr>
+          <w:p>
+            <w:pPr>
+              <w:pStyle w:val="NoSpacing"/>
+            </w:pPr>
+            <w:r>
+              <w:rPr>
+                <w:b/>
+                <w:bCs/>
+              </w:rPr>
+              <w:t>Ellipse2D</w:t>
+            </w:r>
+          </w:p>
+        </w:tc>
+        <w:tc>
+          <w:tcPr>
+            <w:tcW w:w="0" w:type="auto"/>
+            <w:vAlign w:val="center"/>
+            <w:hideMark/>
+          </w:tcPr>
+          <w:p>
+            <w:pPr>
+              <w:pStyle w:val="NoSpacing"/>
+              <w:numPr>
+                <w:ilvl w:val="2"/>
+                <w:numId w:val="48"/>
+              </w:numPr>
+            </w:pPr>
+            <w:r>
+              <w:t>Circle or ellipse</w:t>
+            </w:r>
+          </w:p>
+        </w:tc>
+      </w:tr>
+    </w:tbl>
+    <w:p>
+      <w:pPr>
+        <w:pStyle w:val="NoSpacing"/>
+        <w:rPr>
+          <w:vanish/>
+        </w:rPr>
+      </w:pPr>
+    </w:p>
+    <w:tbl>
+      <w:tblPr>
+        <w:tblW w:w="0" w:type="auto"/>
+        <w:tblCellSpacing w:w="15" w:type="dxa"/>
+        <w:tblCellMar>
+          <w:top w:w="15" w:type="dxa"/>
+          <w:left w:w="15" w:type="dxa"/>
+          <w:bottom w:w="15" w:type="dxa"/>
+          <w:right w:w="15" w:type="dxa"/>
+        </w:tblCellMar>
+        <w:tblLook w:val="04A0" w:firstRow="1" w:lastRow="0" w:firstColumn="1" w:lastColumn="0" w:noHBand="0" w:noVBand="1"/>
+      </w:tblPr>
+      <w:tblGrid>
+        <w:gridCol w:w="676"/>
+        <w:gridCol w:w="5114"/>
+      </w:tblGrid>
+      <w:tr>
+        <w:trPr>
+          <w:tblCellSpacing w:w="15" w:type="dxa"/>
+        </w:trPr>
+        <w:tc>
+          <w:tcPr>
+            <w:tcW w:w="0" w:type="auto"/>
+            <w:vAlign w:val="center"/>
+            <w:hideMark/>
+          </w:tcPr>
+          <w:p>
+            <w:pPr>
+              <w:pStyle w:val="NoSpacing"/>
+            </w:pPr>
+            <w:r>
+              <w:rPr>
+                <w:b/>
+                <w:bCs/>
+              </w:rPr>
+              <w:t>Arc2D</w:t>
+            </w:r>
+          </w:p>
+        </w:tc>
+        <w:tc>
+          <w:tcPr>
+            <w:tcW w:w="0" w:type="auto"/>
+            <w:vAlign w:val="center"/>
+            <w:hideMark/>
+          </w:tcPr>
+          <w:p>
+            <w:pPr>
+              <w:pStyle w:val="NoSpacing"/>
+              <w:numPr>
+                <w:ilvl w:val="2"/>
+                <w:numId w:val="48"/>
+              </w:numPr>
+            </w:pPr>
+            <w:r>
+              <w:t>Arc of an ellipse (open, chord, or pie)</w:t>
+            </w:r>
+          </w:p>
+        </w:tc>
+      </w:tr>
+    </w:tbl>
+    <w:p>
+      <w:pPr>
+        <w:pStyle w:val="NoSpacing"/>
+        <w:rPr>
+          <w:vanish/>
+        </w:rPr>
+      </w:pPr>
+    </w:p>
+    <w:tbl>
+      <w:tblPr>
+        <w:tblW w:w="0" w:type="auto"/>
+        <w:tblCellSpacing w:w="15" w:type="dxa"/>
+        <w:tblCellMar>
+          <w:top w:w="15" w:type="dxa"/>
+          <w:left w:w="15" w:type="dxa"/>
+          <w:bottom w:w="15" w:type="dxa"/>
+          <w:right w:w="15" w:type="dxa"/>
+        </w:tblCellMar>
+        <w:tblLook w:val="04A0" w:firstRow="1" w:lastRow="0" w:firstColumn="1" w:lastColumn="0" w:noHBand="0" w:noVBand="1"/>
+      </w:tblPr>
+      <w:tblGrid>
+        <w:gridCol w:w="868"/>
+        <w:gridCol w:w="5649"/>
+      </w:tblGrid>
+      <w:tr>
+        <w:trPr>
+          <w:tblCellSpacing w:w="15" w:type="dxa"/>
+        </w:trPr>
+        <w:tc>
+          <w:tcPr>
+            <w:tcW w:w="0" w:type="auto"/>
+            <w:vAlign w:val="center"/>
+            <w:hideMark/>
+          </w:tcPr>
+          <w:p>
+            <w:pPr>
+              <w:pStyle w:val="NoSpacing"/>
+            </w:pPr>
+            <w:r>
+              <w:rPr>
+                <w:b/>
+                <w:bCs/>
+              </w:rPr>
+              <w:t>Polygon</w:t>
+            </w:r>
+          </w:p>
+        </w:tc>
+        <w:tc>
+          <w:tcPr>
+            <w:tcW w:w="0" w:type="auto"/>
+            <w:vAlign w:val="center"/>
+            <w:hideMark/>
+          </w:tcPr>
+          <w:p>
+            <w:pPr>
+              <w:pStyle w:val="NoSpacing"/>
+              <w:numPr>
+                <w:ilvl w:val="2"/>
+                <w:numId w:val="48"/>
+              </w:numPr>
+            </w:pPr>
+            <w:r>
+              <w:t>Arbitrary polygon with integer coordinates</w:t>
+            </w:r>
+          </w:p>
+        </w:tc>
+      </w:tr>
+    </w:tbl>
+    <w:p>
+      <w:pPr>
+        <w:pStyle w:val="NoSpacing"/>
+        <w:rPr>
+          <w:vanish/>
+        </w:rPr>
+      </w:pPr>
+    </w:p>
+    <w:tbl>
+      <w:tblPr>
+        <w:tblW w:w="0" w:type="auto"/>
+        <w:tblCellSpacing w:w="15" w:type="dxa"/>
+        <w:tblCellMar>
+          <w:top w:w="15" w:type="dxa"/>
+          <w:left w:w="15" w:type="dxa"/>
+          <w:bottom w:w="15" w:type="dxa"/>
+          <w:right w:w="15" w:type="dxa"/>
+        </w:tblCellMar>
+        <w:tblLook w:val="04A0" w:firstRow="1" w:lastRow="0" w:firstColumn="1" w:lastColumn="0" w:noHBand="0" w:noVBand="1"/>
+      </w:tblPr>
+      <w:tblGrid>
+        <w:gridCol w:w="2189"/>
+        <w:gridCol w:w="6248"/>
+      </w:tblGrid>
+      <w:tr>
+        <w:trPr>
+          <w:tblCellSpacing w:w="15" w:type="dxa"/>
+        </w:trPr>
+        <w:tc>
+          <w:tcPr>
+            <w:tcW w:w="0" w:type="auto"/>
+            <w:vAlign w:val="center"/>
+            <w:hideMark/>
+          </w:tcPr>
+          <w:p>
+            <w:pPr>
+              <w:pStyle w:val="NoSpacing"/>
+            </w:pPr>
+            <w:r>
+              <w:rPr>
+                <w:b/>
+                <w:bCs/>
+              </w:rPr>
+              <w:t>Path2D /</w:t>
+            </w:r>
+            <w:proofErr w:type="spellStart"/>
+            <w:r>
+              <w:rPr>
+                <w:b/>
+                <w:bCs/>
+              </w:rPr>
+              <w:t>GeneralPath</w:t>
+            </w:r>
+            <w:proofErr w:type="spellEnd"/>
+          </w:p>
+        </w:tc>
+        <w:tc>
+          <w:tcPr>
+            <w:tcW w:w="0" w:type="auto"/>
+            <w:vAlign w:val="center"/>
+            <w:hideMark/>
+          </w:tcPr>
+          <w:p>
+            <w:pPr>
+              <w:pStyle w:val="NoSpacing"/>
+              <w:numPr>
+                <w:ilvl w:val="2"/>
+                <w:numId w:val="48"/>
+              </w:numPr>
+            </w:pPr>
+            <w:r>
+              <w:t>Custom shapes: lines, curves, and complex paths</w:t>
+            </w:r>
+          </w:p>
+        </w:tc>
+      </w:tr>
+    </w:tbl>
+    <w:p>
+      <w:pPr>
+        <w:pStyle w:val="NoSpacing"/>
+        <w:rPr>
+          <w:vanish/>
+        </w:rPr>
+      </w:pPr>
+    </w:p>
+    <w:tbl>
+      <w:tblPr>
+        <w:tblW w:w="0" w:type="auto"/>
+        <w:tblCellSpacing w:w="15" w:type="dxa"/>
+        <w:tblCellMar>
+          <w:top w:w="15" w:type="dxa"/>
+          <w:left w:w="15" w:type="dxa"/>
+          <w:bottom w:w="15" w:type="dxa"/>
+          <w:right w:w="15" w:type="dxa"/>
+        </w:tblCellMar>
+        <w:tblLook w:val="04A0" w:firstRow="1" w:lastRow="0" w:firstColumn="1" w:lastColumn="0" w:noHBand="0" w:noVBand="1"/>
+      </w:tblPr>
+      <w:tblGrid>
+        <w:gridCol w:w="1468"/>
+        <w:gridCol w:w="5028"/>
+      </w:tblGrid>
+      <w:tr>
+        <w:trPr>
+          <w:tblCellSpacing w:w="15" w:type="dxa"/>
+        </w:trPr>
+        <w:tc>
+          <w:tcPr>
+            <w:tcW w:w="0" w:type="auto"/>
+            <w:vAlign w:val="center"/>
+            <w:hideMark/>
+          </w:tcPr>
+          <w:p>
+            <w:pPr>
+              <w:pStyle w:val="NoSpacing"/>
+            </w:pPr>
+            <w:r>
+              <w:rPr>
+                <w:b/>
+                <w:bCs/>
+              </w:rPr>
+              <w:t>CubicCurve2D</w:t>
+            </w:r>
+          </w:p>
+        </w:tc>
+        <w:tc>
+          <w:tcPr>
+            <w:tcW w:w="0" w:type="auto"/>
+            <w:vAlign w:val="center"/>
+            <w:hideMark/>
+          </w:tcPr>
+          <w:p>
+            <w:pPr>
+              <w:pStyle w:val="NoSpacing"/>
+              <w:numPr>
+                <w:ilvl w:val="2"/>
+                <w:numId w:val="48"/>
+              </w:numPr>
+            </w:pPr>
+            <w:r>
+              <w:t xml:space="preserve">Cubic </w:t>
+            </w:r>
+            <w:proofErr w:type="spellStart"/>
+            <w:r>
+              <w:t>Bézier</w:t>
+            </w:r>
+            <w:proofErr w:type="spellEnd"/>
+            <w:r>
+              <w:t xml:space="preserve"> curve (4 control points)</w:t>
+            </w:r>
+          </w:p>
+        </w:tc>
+      </w:tr>
+    </w:tbl>
+    <w:p>
+      <w:pPr>
+        <w:pStyle w:val="NoSpacing"/>
+        <w:rPr>
+          <w:vanish/>
+        </w:rPr>
+      </w:pPr>
+    </w:p>
+    <w:tbl>
+      <w:tblPr>
+        <w:tblW w:w="0" w:type="auto"/>
+        <w:tblCellSpacing w:w="15" w:type="dxa"/>
+        <w:tblCellMar>
+          <w:top w:w="15" w:type="dxa"/>
+          <w:left w:w="15" w:type="dxa"/>
+          <w:bottom w:w="15" w:type="dxa"/>
+          <w:right w:w="15" w:type="dxa"/>
+        </w:tblCellMar>
+        <w:tblLook w:val="04A0" w:firstRow="1" w:lastRow="0" w:firstColumn="1" w:lastColumn="0" w:noHBand="0" w:noVBand="1"/>
+      </w:tblPr>
+      <w:tblGrid>
+        <w:gridCol w:w="1465"/>
+        <w:gridCol w:w="5446"/>
+      </w:tblGrid>
+      <w:tr>
+        <w:trPr>
+          <w:tblCellSpacing w:w="15" w:type="dxa"/>
+        </w:trPr>
+        <w:tc>
+          <w:tcPr>
+            <w:tcW w:w="0" w:type="auto"/>
+            <w:vAlign w:val="center"/>
+            <w:hideMark/>
+          </w:tcPr>
+          <w:p>
+            <w:pPr>
+              <w:pStyle w:val="NoSpacing"/>
+            </w:pPr>
+            <w:r>
+              <w:rPr>
+                <w:b/>
+                <w:bCs/>
+              </w:rPr>
+              <w:t>QuadCurve2D</w:t>
+            </w:r>
+          </w:p>
+        </w:tc>
+        <w:tc>
+          <w:tcPr>
+            <w:tcW w:w="0" w:type="auto"/>
+            <w:vAlign w:val="center"/>
+            <w:hideMark/>
+          </w:tcPr>
+          <w:p>
+            <w:pPr>
+              <w:pStyle w:val="NoSpacing"/>
+              <w:numPr>
+                <w:ilvl w:val="2"/>
+                <w:numId w:val="48"/>
+              </w:numPr>
+            </w:pPr>
+            <w:r>
+              <w:t xml:space="preserve">Quadratic </w:t>
+            </w:r>
+            <w:proofErr w:type="spellStart"/>
+            <w:r>
+              <w:t>Bézier</w:t>
+            </w:r>
+            <w:proofErr w:type="spellEnd"/>
+            <w:r>
+              <w:t xml:space="preserve"> curve (3 control points)</w:t>
+            </w:r>
+          </w:p>
+        </w:tc>
+      </w:tr>
+    </w:tbl>
+    <w:p>
+      <w:pPr>
+        <w:pStyle w:val="NoSpacing"/>
+      </w:pPr>
+    </w:p>
+    <w:p>
+      <w:pPr>
+        <w:pStyle w:val="NoSpacing"/>
+      </w:pPr>
+      <w:r>
+        <w:t>These classes all implement the Shape interface. The Java 2D library supports more complex shapes—arcs, quadratic and cubic curves, and general paths</w:t>
+      </w:r>
+      <w:r>
+        <w:t>.</w:t>
+      </w:r>
+    </w:p>
+    <w:p>
+      <w:pPr>
+        <w:pStyle w:val="NoSpacing"/>
+      </w:pPr>
+    </w:p>
+    <w:p>
+      <w:pPr>
+        <w:pStyle w:val="NoSpacing"/>
+      </w:pPr>
+      <w:r>
+        <w:t xml:space="preserve">How to </w:t>
+      </w:r>
+      <w:r>
+        <w:t>use Graphics2D to draw</w:t>
+      </w:r>
+      <w:r>
+        <w:t>:</w:t>
+      </w:r>
+    </w:p>
+    <w:p>
+      <w:pPr>
+        <w:pStyle w:val="NoSpacing"/>
+      </w:pPr>
+    </w:p>
+    <w:p>
+      <w:pPr>
+        <w:pStyle w:val="NoSpacing"/>
+      </w:pPr>
+    </w:p>
+    <w:p>
+      <w:pPr>
+        <w:pStyle w:val="NoSpacing"/>
+      </w:pPr>
+    </w:p>
+    <w:p>
+      <w:pPr>
+        <w:rPr>
+          <w:b/>
+          <w:bCs/>
+        </w:rPr>
+      </w:pPr>
+      <w:r>
+        <w:rPr>
+          <w:b/>
+          <w:bCs/>
+        </w:rPr>
+        <w:t xml:space="preserve">import </w:t>
+      </w:r>
+      <w:proofErr w:type="spellStart"/>
+      <w:proofErr w:type="gramStart"/>
+      <w:r>
+        <w:rPr>
+          <w:b/>
+          <w:bCs/>
+        </w:rPr>
+        <w:t>javax.swing</w:t>
+      </w:r>
+      <w:proofErr w:type="spellEnd"/>
+      <w:proofErr w:type="gramEnd"/>
+      <w:r>
+        <w:rPr>
+          <w:b/>
+          <w:bCs/>
+        </w:rPr>
+        <w:t>.*;</w:t>
+      </w:r>
+    </w:p>
+    <w:p>
+      <w:pPr>
+        <w:rPr>
+          <w:b/>
+          <w:bCs/>
+        </w:rPr>
+      </w:pPr>
+      <w:r>
+        <w:rPr>
+          <w:b/>
+          <w:bCs/>
+        </w:rPr>
+        <w:t xml:space="preserve">import </w:t>
+      </w:r>
+      <w:proofErr w:type="spellStart"/>
+      <w:proofErr w:type="gramStart"/>
+      <w:r>
+        <w:rPr>
+          <w:b/>
+          <w:bCs/>
+        </w:rPr>
+        <w:t>java.awt</w:t>
+      </w:r>
+      <w:proofErr w:type="spellEnd"/>
+      <w:r>
+        <w:rPr>
+          <w:b/>
+          <w:bCs/>
+        </w:rPr>
+        <w:t>.*</w:t>
+      </w:r>
+      <w:proofErr w:type="gramEnd"/>
+      <w:r>
+        <w:rPr>
+          <w:b/>
+          <w:bCs/>
+        </w:rPr>
+        <w:t>;</w:t>
+      </w:r>
+    </w:p>
+    <w:p>
+      <w:pPr>
+        <w:rPr>
+          <w:b/>
+          <w:bCs/>
+        </w:rPr>
+      </w:pPr>
+      <w:r>
+        <w:rPr>
+          <w:b/>
+          <w:bCs/>
+        </w:rPr>
+        <w:t xml:space="preserve">import </w:t>
+      </w:r>
+      <w:proofErr w:type="spellStart"/>
+      <w:proofErr w:type="gramStart"/>
+      <w:r>
+        <w:rPr>
+          <w:b/>
+          <w:bCs/>
+        </w:rPr>
+        <w:t>java.awt.geom</w:t>
+      </w:r>
+      <w:proofErr w:type="spellEnd"/>
+      <w:r>
+        <w:rPr>
+          <w:b/>
+          <w:bCs/>
+        </w:rPr>
+        <w:t>.</w:t>
+      </w:r>
+      <w:proofErr w:type="gramEnd"/>
+      <w:r>
+        <w:rPr>
+          <w:b/>
+          <w:bCs/>
+        </w:rPr>
+        <w:t>*;</w:t>
+      </w:r>
+    </w:p>
+    <w:p>
+      <w:pPr>
+        <w:rPr>
+          <w:b/>
+          <w:bCs/>
+        </w:rPr>
+      </w:pPr>
+    </w:p>
+    <w:p>
+      <w:pPr>
+        <w:rPr>
+          <w:b/>
+          <w:bCs/>
+        </w:rPr>
+      </w:pPr>
+      <w:r>
+        <w:rPr>
+          <w:b/>
+          <w:bCs/>
+        </w:rPr>
+        <w:t xml:space="preserve">public class </w:t>
+      </w:r>
+      <w:proofErr w:type="spellStart"/>
+      <w:r>
+        <w:rPr>
+          <w:b/>
+          <w:bCs/>
+        </w:rPr>
+        <w:t>ShapeDemo</w:t>
+      </w:r>
+      <w:proofErr w:type="spellEnd"/>
+      <w:r>
+        <w:rPr>
+          <w:b/>
+          <w:bCs/>
+        </w:rPr>
+        <w:t xml:space="preserve"> extends </w:t>
+      </w:r>
+      <w:proofErr w:type="spellStart"/>
+      <w:r>
+        <w:rPr>
+          <w:b/>
+          <w:bCs/>
+        </w:rPr>
+        <w:t>JPanel</w:t>
+      </w:r>
+      <w:proofErr w:type="spellEnd"/>
+      <w:r>
+        <w:rPr>
+          <w:b/>
+          <w:bCs/>
+        </w:rPr>
+        <w:t xml:space="preserve"> {</w:t>
+      </w:r>
+    </w:p>
+    <w:p>
+      <w:pPr>
+        <w:rPr>
+          <w:b/>
+          <w:bCs/>
+        </w:rPr>
+      </w:pPr>
+    </w:p>
+    <w:p>
+      <w:pPr>
+        <w:rPr>
+          <w:b/>
+          <w:bCs/>
+        </w:rPr>
+      </w:pPr>
+      <w:r>
+        <w:rPr>
+          <w:b/>
+          <w:bCs/>
+        </w:rPr>
+        <w:t xml:space="preserve">    @Override</w:t>
+      </w:r>
+    </w:p>
+    <w:p>
+      <w:pPr>
+        <w:rPr>
+          <w:b/>
+          <w:bCs/>
+        </w:rPr>
+      </w:pPr>
+      <w:r>
+        <w:rPr>
+          <w:b/>
+          <w:bCs/>
+        </w:rPr>
+        <w:t xml:space="preserve">    protected void </w:t>
+      </w:r>
+      <w:proofErr w:type="spellStart"/>
+      <w:proofErr w:type="gramStart"/>
+      <w:r>
+        <w:rPr>
+          <w:b/>
+          <w:bCs/>
+        </w:rPr>
+        <w:t>paintComponent</w:t>
+      </w:r>
+      <w:proofErr w:type="spellEnd"/>
+      <w:r>
+        <w:rPr>
+          <w:b/>
+          <w:bCs/>
+        </w:rPr>
+        <w:t>(</w:t>
+      </w:r>
+      <w:proofErr w:type="gramEnd"/>
+      <w:r>
+        <w:rPr>
+          <w:b/>
+          <w:bCs/>
+        </w:rPr>
+        <w:t>Graphics g) {</w:t>
+      </w:r>
+    </w:p>
+    <w:p>
+      <w:pPr>
+        <w:rPr>
+          <w:b/>
+          <w:bCs/>
+        </w:rPr>
+      </w:pPr>
+      <w:r>
+        <w:rPr>
+          <w:b/>
+          <w:bCs/>
+        </w:rPr>
+        <w:t xml:space="preserve">        </w:t>
+      </w:r>
+      <w:proofErr w:type="spellStart"/>
+      <w:proofErr w:type="gramStart"/>
+      <w:r>
+        <w:rPr>
+          <w:b/>
+          <w:bCs/>
+        </w:rPr>
+        <w:t>super.paintComponent</w:t>
+      </w:r>
+      <w:proofErr w:type="spellEnd"/>
+      <w:proofErr w:type="gramEnd"/>
+      <w:r>
+        <w:rPr>
+          <w:b/>
+          <w:bCs/>
+        </w:rPr>
+        <w:t>(g);</w:t>
+      </w:r>
+    </w:p>
+    <w:p>
+      <w:pPr>
+        <w:rPr>
+          <w:b/>
+          <w:bCs/>
+        </w:rPr>
+      </w:pPr>
+    </w:p>
+    <w:p>
+      <w:pPr>
+        <w:rPr>
+          <w:b/>
+          <w:bCs/>
+        </w:rPr>
+      </w:pPr>
+      <w:r>
+        <w:rPr>
+          <w:b/>
+          <w:bCs/>
+        </w:rPr>
+        <w:t xml:space="preserve">        // Enable anti-aliasing for smooth edges</w:t>
+      </w:r>
+    </w:p>
+    <w:p>
+      <w:pPr>
+        <w:rPr>
+          <w:b/>
+          <w:bCs/>
+        </w:rPr>
+      </w:pPr>
+      <w:r>
+        <w:rPr>
+          <w:b/>
+          <w:bCs/>
+        </w:rPr>
+        <w:lastRenderedPageBreak/>
+        <w:t xml:space="preserve">        Graphics2D g2 = (Graphics2D) g;</w:t>
+      </w:r>
+    </w:p>
+    <w:p>
+      <w:pPr>
+        <w:rPr>
+          <w:b/>
+          <w:bCs/>
+        </w:rPr>
+      </w:pPr>
+      <w:r>
+        <w:rPr>
+          <w:b/>
+          <w:bCs/>
+        </w:rPr>
+        <w:t xml:space="preserve">        g</w:t>
+      </w:r>
+      <w:proofErr w:type="gramStart"/>
+      <w:r>
+        <w:rPr>
+          <w:b/>
+          <w:bCs/>
+        </w:rPr>
+        <w:t>2.setRenderingHint</w:t>
+      </w:r>
+      <w:proofErr w:type="gramEnd"/>
+      <w:r>
+        <w:rPr>
+          <w:b/>
+          <w:bCs/>
+        </w:rPr>
+        <w:t>(</w:t>
+      </w:r>
+      <w:proofErr w:type="spellStart"/>
+      <w:r>
+        <w:rPr>
+          <w:b/>
+          <w:bCs/>
+        </w:rPr>
+        <w:t>RenderingHints.KEY_ANTIALIASING</w:t>
+      </w:r>
+      <w:proofErr w:type="spellEnd"/>
+      <w:r>
+        <w:rPr>
+          <w:b/>
+          <w:bCs/>
+        </w:rPr>
+        <w:t>,</w:t>
+      </w:r>
+    </w:p>
+    <w:p>
+      <w:pPr>
+        <w:rPr>
+          <w:b/>
+          <w:bCs/>
+        </w:rPr>
+      </w:pPr>
+      <w:r>
+        <w:rPr>
+          <w:b/>
+          <w:bCs/>
+        </w:rPr>
+        <w:t xml:space="preserve">                            </w:t>
+      </w:r>
+      <w:proofErr w:type="spellStart"/>
+      <w:r>
+        <w:rPr>
+          <w:b/>
+          <w:bCs/>
+        </w:rPr>
+        <w:t>RenderingHints.VALUE_ANTIALIAS_ON</w:t>
+      </w:r>
+      <w:proofErr w:type="spellEnd"/>
+      <w:r>
+        <w:rPr>
+          <w:b/>
+          <w:bCs/>
+        </w:rPr>
+        <w:t>);</w:t>
+      </w:r>
+    </w:p>
+    <w:p>
+      <w:pPr>
+        <w:rPr>
+          <w:b/>
+          <w:bCs/>
+        </w:rPr>
+      </w:pPr>
+    </w:p>
+    <w:p>
+      <w:pPr>
+        <w:rPr>
+          <w:b/>
+          <w:bCs/>
+        </w:rPr>
+      </w:pPr>
+      <w:r>
+        <w:rPr>
+          <w:b/>
+          <w:bCs/>
+        </w:rPr>
+        <w:t xml:space="preserve">        // 1. Line2D</w:t>
+      </w:r>
+    </w:p>
+    <w:p>
+      <w:pPr>
+        <w:rPr>
+          <w:b/>
+          <w:bCs/>
+        </w:rPr>
+      </w:pPr>
+      <w:r>
+        <w:rPr>
+          <w:b/>
+          <w:bCs/>
+        </w:rPr>
+        <w:t xml:space="preserve">        g</w:t>
+      </w:r>
+      <w:proofErr w:type="gramStart"/>
+      <w:r>
+        <w:rPr>
+          <w:b/>
+          <w:bCs/>
+        </w:rPr>
+        <w:t>2.setPaint</w:t>
+      </w:r>
+      <w:proofErr w:type="gramEnd"/>
+      <w:r>
+        <w:rPr>
+          <w:b/>
+          <w:bCs/>
+        </w:rPr>
+        <w:t>(</w:t>
+      </w:r>
+      <w:proofErr w:type="spellStart"/>
+      <w:r>
+        <w:rPr>
+          <w:b/>
+          <w:bCs/>
+        </w:rPr>
+        <w:t>Color.RED</w:t>
+      </w:r>
+      <w:proofErr w:type="spellEnd"/>
+      <w:r>
+        <w:rPr>
+          <w:b/>
+          <w:bCs/>
+        </w:rPr>
+        <w:t>);</w:t>
+      </w:r>
+    </w:p>
+    <w:p>
+      <w:pPr>
+        <w:rPr>
+          <w:b/>
+          <w:bCs/>
+        </w:rPr>
+      </w:pPr>
+      <w:r>
+        <w:rPr>
+          <w:b/>
+          <w:bCs/>
+        </w:rPr>
+        <w:t xml:space="preserve">        g</w:t>
+      </w:r>
+      <w:proofErr w:type="gramStart"/>
+      <w:r>
+        <w:rPr>
+          <w:b/>
+          <w:bCs/>
+        </w:rPr>
+        <w:t>2.draw</w:t>
+      </w:r>
+      <w:proofErr w:type="gramEnd"/>
+      <w:r>
+        <w:rPr>
+          <w:b/>
+          <w:bCs/>
+        </w:rPr>
+        <w:t>(new Line2D.Double(50, 50, 150, 100));</w:t>
+      </w:r>
+    </w:p>
+    <w:p>
+      <w:pPr>
+        <w:ind w:firstLine="720"/>
+        <w:rPr>
+          <w:b/>
+          <w:bCs/>
+        </w:rPr>
+      </w:pPr>
+      <w:r>
+        <w:rPr>
+          <w:b/>
+          <w:bCs/>
+        </w:rPr>
+        <w:t>// start point 50,</w:t>
+      </w:r>
+      <w:proofErr w:type="gramStart"/>
+      <w:r>
+        <w:rPr>
+          <w:b/>
+          <w:bCs/>
+        </w:rPr>
+        <w:t>50 ,</w:t>
+      </w:r>
+      <w:proofErr w:type="gramEnd"/>
+      <w:r>
+        <w:rPr>
+          <w:b/>
+          <w:bCs/>
+        </w:rPr>
+        <w:t xml:space="preserve"> end point 150,100</w:t>
+      </w:r>
+    </w:p>
+    <w:p>
+      <w:pPr>
+        <w:rPr>
+          <w:b/>
+          <w:bCs/>
+        </w:rPr>
+      </w:pPr>
+    </w:p>
+    <w:p>
+      <w:pPr>
+        <w:rPr>
+          <w:b/>
+          <w:bCs/>
+        </w:rPr>
+      </w:pPr>
+      <w:r>
+        <w:rPr>
+          <w:b/>
+          <w:bCs/>
+        </w:rPr>
+        <w:t xml:space="preserve">        // 2. Rectangle2D</w:t>
+      </w:r>
+    </w:p>
+    <w:p>
+      <w:pPr>
+        <w:rPr>
+          <w:b/>
+          <w:bCs/>
+        </w:rPr>
+      </w:pPr>
+      <w:r>
+        <w:rPr>
+          <w:b/>
+          <w:bCs/>
+        </w:rPr>
+        <w:t xml:space="preserve">        g</w:t>
+      </w:r>
+      <w:proofErr w:type="gramStart"/>
+      <w:r>
+        <w:rPr>
+          <w:b/>
+          <w:bCs/>
+        </w:rPr>
+        <w:t>2.setPaint</w:t>
+      </w:r>
+      <w:proofErr w:type="gramEnd"/>
+      <w:r>
+        <w:rPr>
+          <w:b/>
+          <w:bCs/>
+        </w:rPr>
+        <w:t>(</w:t>
+      </w:r>
+      <w:proofErr w:type="spellStart"/>
+      <w:r>
+        <w:rPr>
+          <w:b/>
+          <w:bCs/>
+        </w:rPr>
+        <w:t>Color.BLUE</w:t>
+      </w:r>
+      <w:proofErr w:type="spellEnd"/>
+      <w:r>
+        <w:rPr>
+          <w:b/>
+          <w:bCs/>
+        </w:rPr>
+        <w:t>);</w:t>
+      </w:r>
+    </w:p>
+    <w:p>
+      <w:pPr>
+        <w:rPr>
+          <w:b/>
+          <w:bCs/>
+        </w:rPr>
+      </w:pPr>
+      <w:r>
+        <w:rPr>
+          <w:b/>
+          <w:bCs/>
+        </w:rPr>
+        <w:t xml:space="preserve">        g</w:t>
+      </w:r>
+      <w:proofErr w:type="gramStart"/>
+      <w:r>
+        <w:rPr>
+          <w:b/>
+          <w:bCs/>
+        </w:rPr>
+        <w:t>2.draw</w:t>
+      </w:r>
+      <w:proofErr w:type="gramEnd"/>
+      <w:r>
+        <w:rPr>
+          <w:b/>
+          <w:bCs/>
+        </w:rPr>
+        <w:t>(new Rectangle2D.Double(200, 50, 100, 60));</w:t>
+      </w:r>
+    </w:p>
+    <w:p>
+      <w:pPr>
+        <w:ind w:firstLine="720"/>
+        <w:rPr>
+          <w:b/>
+          <w:bCs/>
+        </w:rPr>
+      </w:pPr>
+      <w:r>
+        <w:rPr>
+          <w:b/>
+          <w:bCs/>
+        </w:rPr>
+        <w:t>//start point is 200,</w:t>
+      </w:r>
+      <w:proofErr w:type="gramStart"/>
+      <w:r>
+        <w:rPr>
+          <w:b/>
+          <w:bCs/>
+        </w:rPr>
+        <w:t>50 ,</w:t>
+      </w:r>
+      <w:proofErr w:type="gramEnd"/>
+      <w:r>
+        <w:rPr>
+          <w:b/>
+          <w:bCs/>
+        </w:rPr>
+        <w:t xml:space="preserve"> adds 100 to starting point, then 60 </w:t>
+      </w:r>
+      <w:proofErr w:type="gramStart"/>
+      <w:r>
+        <w:rPr>
+          <w:b/>
+          <w:bCs/>
+        </w:rPr>
+        <w:t>height</w:t>
+      </w:r>
+      <w:proofErr w:type="gramEnd"/>
+      <w:r>
+        <w:rPr>
+          <w:b/>
+          <w:bCs/>
+        </w:rPr>
+        <w:t>, clock wise</w:t>
+      </w:r>
+    </w:p>
+    <w:p>
+      <w:pPr>
+        <w:ind w:firstLine="720"/>
+        <w:rPr>
+          <w:b/>
+          <w:bCs/>
+        </w:rPr>
+      </w:pPr>
+    </w:p>
+    <w:p>
+      <w:pPr>
+        <w:rPr>
+          <w:b/>
+          <w:bCs/>
+        </w:rPr>
+      </w:pPr>
+      <w:r>
+        <w:rPr>
+          <w:b/>
+          <w:bCs/>
+        </w:rPr>
+        <w:t xml:space="preserve">        // 3. RoundRectangle2D</w:t>
+      </w:r>
+    </w:p>
+    <w:p>
+      <w:pPr>
+        <w:rPr>
+          <w:b/>
+          <w:bCs/>
+        </w:rPr>
+      </w:pPr>
+      <w:r>
+        <w:rPr>
+          <w:b/>
+          <w:bCs/>
+        </w:rPr>
+        <w:t xml:space="preserve">        g</w:t>
+      </w:r>
+      <w:proofErr w:type="gramStart"/>
+      <w:r>
+        <w:rPr>
+          <w:b/>
+          <w:bCs/>
+        </w:rPr>
+        <w:t>2.setPaint</w:t>
+      </w:r>
+      <w:proofErr w:type="gramEnd"/>
+      <w:r>
+        <w:rPr>
+          <w:b/>
+          <w:bCs/>
+        </w:rPr>
+        <w:t>(</w:t>
+      </w:r>
+      <w:proofErr w:type="spellStart"/>
+      <w:r>
+        <w:rPr>
+          <w:b/>
+          <w:bCs/>
+        </w:rPr>
+        <w:t>Color.GREEN</w:t>
+      </w:r>
+      <w:proofErr w:type="spellEnd"/>
+      <w:r>
+        <w:rPr>
+          <w:b/>
+          <w:bCs/>
+        </w:rPr>
+        <w:t>);</w:t>
+      </w:r>
+    </w:p>
+    <w:p>
+      <w:pPr>
+        <w:rPr>
+          <w:b/>
+          <w:bCs/>
+        </w:rPr>
+      </w:pPr>
+      <w:r>
+        <w:rPr>
+          <w:b/>
+          <w:bCs/>
+        </w:rPr>
+        <w:t xml:space="preserve">        g</w:t>
+      </w:r>
+      <w:proofErr w:type="gramStart"/>
+      <w:r>
+        <w:rPr>
+          <w:b/>
+          <w:bCs/>
+        </w:rPr>
+        <w:t>2.draw</w:t>
+      </w:r>
+      <w:proofErr w:type="gramEnd"/>
+      <w:r>
+        <w:rPr>
+          <w:b/>
+          <w:bCs/>
+        </w:rPr>
+        <w:t>(new RoundRectangle2D.Double(350, 50, 100, 60, 20, 20));</w:t>
+      </w:r>
+    </w:p>
+    <w:p>
+      <w:pPr>
+        <w:rPr>
+          <w:b/>
+          <w:bCs/>
+        </w:rPr>
+      </w:pPr>
+      <w:r>
+        <w:rPr>
+          <w:b/>
+          <w:bCs/>
+        </w:rPr>
+        <w:tab/>
+        <w:t>// same as round rectangle but with rounded corners</w:t>
+      </w:r>
+    </w:p>
+    <w:p>
+      <w:pPr>
+        <w:rPr>
+          <w:b/>
+          <w:bCs/>
+        </w:rPr>
+      </w:pPr>
+      <w:r>
+        <w:rPr>
+          <w:b/>
+          <w:bCs/>
+        </w:rPr>
+        <w:t xml:space="preserve">        // 4. Ellipse2D</w:t>
+      </w:r>
+    </w:p>
+    <w:p>
+      <w:pPr>
+        <w:rPr>
+          <w:b/>
+          <w:bCs/>
+        </w:rPr>
+      </w:pPr>
+      <w:r>
+        <w:rPr>
+          <w:b/>
+          <w:bCs/>
+        </w:rPr>
+        <w:t xml:space="preserve">        g</w:t>
+      </w:r>
+      <w:proofErr w:type="gramStart"/>
+      <w:r>
+        <w:rPr>
+          <w:b/>
+          <w:bCs/>
+        </w:rPr>
+        <w:t>2.setPaint</w:t>
+      </w:r>
+      <w:proofErr w:type="gramEnd"/>
+      <w:r>
+        <w:rPr>
+          <w:b/>
+          <w:bCs/>
+        </w:rPr>
+        <w:t>(</w:t>
+      </w:r>
+      <w:proofErr w:type="spellStart"/>
+      <w:r>
+        <w:rPr>
+          <w:b/>
+          <w:bCs/>
+        </w:rPr>
+        <w:t>Color.MAGENTA</w:t>
+      </w:r>
+      <w:proofErr w:type="spellEnd"/>
+      <w:r>
+        <w:rPr>
+          <w:b/>
+          <w:bCs/>
+        </w:rPr>
+        <w:t>);</w:t>
+      </w:r>
+    </w:p>
+    <w:p>
+      <w:pPr>
+        <w:rPr>
+          <w:b/>
+          <w:bCs/>
+        </w:rPr>
+      </w:pPr>
+      <w:r>
+        <w:rPr>
+          <w:b/>
+          <w:bCs/>
+        </w:rPr>
+        <w:t xml:space="preserve">        g</w:t>
+      </w:r>
+      <w:proofErr w:type="gramStart"/>
+      <w:r>
+        <w:rPr>
+          <w:b/>
+          <w:bCs/>
+        </w:rPr>
+        <w:t>2.draw</w:t>
+      </w:r>
+      <w:proofErr w:type="gramEnd"/>
+      <w:r>
+        <w:rPr>
+          <w:b/>
+          <w:bCs/>
+        </w:rPr>
+        <w:t>(new Ellipse2D.Double(500, 50, 100, 60));</w:t>
+      </w:r>
+    </w:p>
+    <w:p>
+      <w:pPr>
+        <w:pStyle w:val="ListParagraph"/>
+        <w:numPr>
+          <w:ilvl w:val="0"/>
+          <w:numId w:val="52"/>
+        </w:numPr>
+        <w:rPr>
+          <w:b/>
+          <w:bCs/>
+        </w:rPr>
+      </w:pPr>
+      <w:r>
+        <w:rPr>
+          <w:b/>
+          <w:bCs/>
+        </w:rPr>
+        <w:t>Center of rectangle = (500 + 100/2, 50 + 60/2) → (550, 80)</w:t>
+      </w:r>
+    </w:p>
+    <w:p>
+      <w:pPr>
+        <w:pStyle w:val="ListParagraph"/>
+        <w:numPr>
+          <w:ilvl w:val="0"/>
+          <w:numId w:val="52"/>
+        </w:numPr>
+        <w:rPr>
+          <w:b/>
+          <w:bCs/>
+        </w:rPr>
+      </w:pPr>
+      <w:r>
+        <w:rPr>
+          <w:b/>
+          <w:bCs/>
+        </w:rPr>
+        <w:t>Horizontal radius = width / 2 = 50</w:t>
+      </w:r>
+    </w:p>
+    <w:p>
+      <w:pPr>
+        <w:pStyle w:val="ListParagraph"/>
+        <w:numPr>
+          <w:ilvl w:val="0"/>
+          <w:numId w:val="52"/>
+        </w:numPr>
+        <w:rPr>
+          <w:b/>
+          <w:bCs/>
+        </w:rPr>
+      </w:pPr>
+      <w:r>
+        <w:rPr>
+          <w:b/>
+          <w:bCs/>
+        </w:rPr>
+        <w:t>Vertical radius = height / 2 = 30</w:t>
+      </w:r>
+    </w:p>
+    <w:p>
+      <w:pPr>
+        <w:rPr>
+          <w:b/>
+          <w:bCs/>
+        </w:rPr>
+      </w:pPr>
+    </w:p>
+    <w:p>
+      <w:pPr>
+        <w:rPr>
+          <w:b/>
+          <w:bCs/>
+        </w:rPr>
+      </w:pPr>
+      <w:r>
+        <w:rPr>
+          <w:b/>
+          <w:bCs/>
+        </w:rPr>
+        <w:lastRenderedPageBreak/>
+        <w:t xml:space="preserve">  </w:t>
+      </w:r>
+      <w:r>
+        <w:rPr>
+          <w:b/>
+          <w:bCs/>
+        </w:rPr>
+        <w:drawing>
+          <wp:inline distT="0" distB="0" distL="0" distR="0" wp14:anchorId="1ECD76DC" wp14:editId="4B558BB8">
+            <wp:extent cx="3134162" cy="933580"/>
+            <wp:effectExtent l="0" t="0" r="9525" b="0"/>
+            <wp:docPr id="1230595389" name="Picture 1"/>
+            <wp:cNvGraphicFramePr>
+              <a:graphicFrameLocks xmlns:a="http://schemas.openxmlformats.org/drawingml/2006/main" noChangeAspect="1"/>
+            </wp:cNvGraphicFramePr>
+            <a:graphic xmlns:a="http://schemas.openxmlformats.org/drawingml/2006/main">
+              <a:graphicData uri="http://schemas.openxmlformats.org/drawingml/2006/picture">
+                <pic:pic xmlns:pic="http://schemas.openxmlformats.org/drawingml/2006/picture">
+                  <pic:nvPicPr>
+                    <pic:cNvPr id="1230595389" name=""/>
+                    <pic:cNvPicPr/>
+                  </pic:nvPicPr>
+                  <pic:blipFill>
+                    <a:blip r:embed="rId8"/>
+                    <a:stretch>
+                      <a:fillRect/>
+                    </a:stretch>
+                  </pic:blipFill>
+                  <pic:spPr>
+                    <a:xfrm>
+                      <a:off x="0" y="0"/>
+                      <a:ext cx="3134162" cy="933580"/>
+                    </a:xfrm>
+                    <a:prstGeom prst="rect">
+                      <a:avLst/>
+                    </a:prstGeom>
+                  </pic:spPr>
+                </pic:pic>
+              </a:graphicData>
+            </a:graphic>
+          </wp:inline>
+        </w:drawing>
+      </w:r>
+    </w:p>
+    <w:p>
+      <w:pPr>
+        <w:rPr>
+          <w:b/>
+          <w:bCs/>
+        </w:rPr>
+      </w:pPr>
+    </w:p>
+    <w:p>
+      <w:pPr>
+        <w:rPr>
+          <w:b/>
+          <w:bCs/>
+        </w:rPr>
+      </w:pPr>
+    </w:p>
+    <w:p>
+      <w:pPr>
+        <w:rPr>
+          <w:b/>
+          <w:bCs/>
+        </w:rPr>
+      </w:pPr>
+      <w:r>
+        <w:rPr>
+          <w:b/>
+          <w:bCs/>
+        </w:rPr>
+        <w:t xml:space="preserve">        // 6. Polygon (triangle example)</w:t>
+      </w:r>
+    </w:p>
+    <w:p>
+      <w:pPr>
+        <w:rPr>
+          <w:b/>
+          <w:bCs/>
+        </w:rPr>
+      </w:pPr>
+      <w:r>
+        <w:rPr>
+          <w:b/>
+          <w:bCs/>
+        </w:rPr>
+        <w:t xml:space="preserve">        g</w:t>
+      </w:r>
+      <w:proofErr w:type="gramStart"/>
+      <w:r>
+        <w:rPr>
+          <w:b/>
+          <w:bCs/>
+        </w:rPr>
+        <w:t>2.setPaint</w:t>
+      </w:r>
+      <w:proofErr w:type="gramEnd"/>
+      <w:r>
+        <w:rPr>
+          <w:b/>
+          <w:bCs/>
+        </w:rPr>
+        <w:t>(</w:t>
+      </w:r>
+      <w:proofErr w:type="spellStart"/>
+      <w:r>
+        <w:rPr>
+          <w:b/>
+          <w:bCs/>
+        </w:rPr>
+        <w:t>Color.CYAN</w:t>
+      </w:r>
+      <w:proofErr w:type="spellEnd"/>
+      <w:r>
+        <w:rPr>
+          <w:b/>
+          <w:bCs/>
+        </w:rPr>
+        <w:t>);</w:t>
+      </w:r>
+    </w:p>
+    <w:p>
+      <w:pPr>
+        <w:rPr>
+          <w:b/>
+          <w:bCs/>
+        </w:rPr>
+      </w:pPr>
+      <w:r>
+        <w:rPr>
+          <w:b/>
+          <w:bCs/>
+        </w:rPr>
+        <w:t xml:space="preserve">        </w:t>
+      </w:r>
+      <w:proofErr w:type="gramStart"/>
+      <w:r>
+        <w:rPr>
+          <w:b/>
+          <w:bCs/>
+        </w:rPr>
+        <w:t>int[</w:t>
+      </w:r>
+      <w:proofErr w:type="gramEnd"/>
+      <w:r>
+        <w:rPr>
+          <w:b/>
+          <w:bCs/>
+        </w:rPr>
+        <w:t xml:space="preserve">] </w:t>
+      </w:r>
+      <w:proofErr w:type="spellStart"/>
+      <w:r>
+        <w:rPr>
+          <w:b/>
+          <w:bCs/>
+        </w:rPr>
+        <w:t>xPoints</w:t>
+      </w:r>
+      <w:proofErr w:type="spellEnd"/>
+      <w:r>
+        <w:rPr>
+          <w:b/>
+          <w:bCs/>
+        </w:rPr>
+        <w:t xml:space="preserve"> = {100, 150, 50};</w:t>
+      </w:r>
+    </w:p>
+    <w:p>
+      <w:pPr>
+        <w:rPr>
+          <w:b/>
+          <w:bCs/>
+        </w:rPr>
+      </w:pPr>
+      <w:r>
+        <w:rPr>
+          <w:b/>
+          <w:bCs/>
+        </w:rPr>
+        <w:t xml:space="preserve">        </w:t>
+      </w:r>
+      <w:proofErr w:type="gramStart"/>
+      <w:r>
+        <w:rPr>
+          <w:b/>
+          <w:bCs/>
+        </w:rPr>
+        <w:t>int[</w:t>
+      </w:r>
+      <w:proofErr w:type="gramEnd"/>
+      <w:r>
+        <w:rPr>
+          <w:b/>
+          <w:bCs/>
+        </w:rPr>
+        <w:t xml:space="preserve">] </w:t>
+      </w:r>
+      <w:proofErr w:type="spellStart"/>
+      <w:r>
+        <w:rPr>
+          <w:b/>
+          <w:bCs/>
+        </w:rPr>
+        <w:t>yPoints</w:t>
+      </w:r>
+      <w:proofErr w:type="spellEnd"/>
+      <w:r>
+        <w:rPr>
+          <w:b/>
+          <w:bCs/>
+        </w:rPr>
+        <w:t xml:space="preserve"> = {200, 250, 250};</w:t>
+      </w:r>
+    </w:p>
+    <w:p>
+      <w:pPr>
+        <w:rPr>
+          <w:b/>
+          <w:bCs/>
+        </w:rPr>
+      </w:pPr>
+      <w:r>
+        <w:rPr>
+          <w:b/>
+          <w:bCs/>
+        </w:rPr>
+        <w:t xml:space="preserve">        Polygon triangle = new </w:t>
+      </w:r>
+      <w:proofErr w:type="gramStart"/>
+      <w:r>
+        <w:rPr>
+          <w:b/>
+          <w:bCs/>
+        </w:rPr>
+        <w:t>Polygon(</w:t>
+      </w:r>
+      <w:proofErr w:type="spellStart"/>
+      <w:proofErr w:type="gramEnd"/>
+      <w:r>
+        <w:rPr>
+          <w:b/>
+          <w:bCs/>
+        </w:rPr>
+        <w:t>xPoints</w:t>
+      </w:r>
+      <w:proofErr w:type="spellEnd"/>
+      <w:r>
+        <w:rPr>
+          <w:b/>
+          <w:bCs/>
+        </w:rPr>
+        <w:t xml:space="preserve">, </w:t>
+      </w:r>
+      <w:proofErr w:type="spellStart"/>
+      <w:r>
+        <w:rPr>
+          <w:b/>
+          <w:bCs/>
+        </w:rPr>
+        <w:t>yPoints</w:t>
+      </w:r>
+      <w:proofErr w:type="spellEnd"/>
+      <w:r>
+        <w:rPr>
+          <w:b/>
+          <w:bCs/>
+        </w:rPr>
+        <w:t>, 3);</w:t>
+      </w:r>
+    </w:p>
+    <w:p>
+      <w:pPr>
+        <w:rPr>
+          <w:b/>
+          <w:bCs/>
+        </w:rPr>
+      </w:pPr>
+      <w:r>
+        <w:rPr>
+          <w:b/>
+          <w:bCs/>
+        </w:rPr>
+        <w:t xml:space="preserve">        g</w:t>
+      </w:r>
+      <w:proofErr w:type="gramStart"/>
+      <w:r>
+        <w:rPr>
+          <w:b/>
+          <w:bCs/>
+        </w:rPr>
+        <w:t>2.draw</w:t>
+      </w:r>
+      <w:proofErr w:type="gramEnd"/>
+      <w:r>
+        <w:rPr>
+          <w:b/>
+          <w:bCs/>
+        </w:rPr>
+        <w:t>(triangle);</w:t>
+      </w:r>
+    </w:p>
+    <w:p>
+      <w:pPr>
+        <w:rPr>
+          <w:b/>
+          <w:bCs/>
+        </w:rPr>
+      </w:pPr>
+    </w:p>
+    <w:p>
+      <w:pPr>
+        <w:rPr>
+          <w:b/>
+          <w:bCs/>
+        </w:rPr>
+      </w:pPr>
+      <w:r>
+        <w:rPr>
+          <w:b/>
+          <w:bCs/>
+        </w:rPr>
+        <w:t xml:space="preserve">        // 7. </w:t>
+      </w:r>
+      <w:r>
+        <w:rPr>
+          <w:b/>
+          <w:bCs/>
+        </w:rPr>
+        <w:t>Polygon pentagon</w:t>
+      </w:r>
+    </w:p>
+    <w:p>
+      <w:pPr>
+        <w:rPr>
+          <w:b/>
+          <w:bCs/>
+        </w:rPr>
+      </w:pPr>
+      <w:r>
+        <w:rPr>
+          <w:b/>
+          <w:bCs/>
+        </w:rPr>
+        <w:t>g</w:t>
+      </w:r>
+      <w:proofErr w:type="gramStart"/>
+      <w:r>
+        <w:rPr>
+          <w:b/>
+          <w:bCs/>
+        </w:rPr>
+        <w:t>2.setPaint</w:t>
+      </w:r>
+      <w:proofErr w:type="gramEnd"/>
+      <w:r>
+        <w:rPr>
+          <w:b/>
+          <w:bCs/>
+        </w:rPr>
+        <w:t>(</w:t>
+      </w:r>
+      <w:proofErr w:type="spellStart"/>
+      <w:r>
+        <w:rPr>
+          <w:b/>
+          <w:bCs/>
+        </w:rPr>
+        <w:t>Color.</w:t>
+      </w:r>
+      <w:r>
+        <w:rPr>
+          <w:b/>
+          <w:bCs/>
+          <w:i/>
+          <w:iCs/>
+        </w:rPr>
+        <w:t>CYAN</w:t>
+      </w:r>
+      <w:proofErr w:type="spellEnd"/>
+      <w:r>
+        <w:rPr>
+          <w:b/>
+          <w:bCs/>
+        </w:rPr>
+        <w:t>);</w:t>
+      </w:r>
+      <w:r>
+        <w:rPr>
+          <w:b/>
+          <w:bCs/>
+        </w:rPr>
+        <w:br/>
+      </w:r>
+      <w:proofErr w:type="gramStart"/>
+      <w:r>
+        <w:rPr>
+          <w:b/>
+          <w:bCs/>
+        </w:rPr>
+        <w:t>int[</w:t>
+      </w:r>
+      <w:proofErr w:type="gramEnd"/>
+      <w:r>
+        <w:rPr>
+          <w:b/>
+          <w:bCs/>
+        </w:rPr>
+        <w:t>] xPoints5 = {400, 450, 500, 475, 425};</w:t>
+      </w:r>
+      <w:r>
+        <w:rPr>
+          <w:b/>
+          <w:bCs/>
+        </w:rPr>
+        <w:br/>
+      </w:r>
+      <w:proofErr w:type="gramStart"/>
+      <w:r>
+        <w:rPr>
+          <w:b/>
+          <w:bCs/>
+        </w:rPr>
+        <w:t>int[</w:t>
+      </w:r>
+      <w:proofErr w:type="gramEnd"/>
+      <w:r>
+        <w:rPr>
+          <w:b/>
+          <w:bCs/>
+        </w:rPr>
+        <w:t>] yPoints5 = {150, 200, 150, 250, 250};</w:t>
+      </w:r>
+      <w:r>
+        <w:rPr>
+          <w:b/>
+          <w:bCs/>
+        </w:rPr>
+        <w:br/>
+        <w:t xml:space="preserve">Polygon pentagon = new </w:t>
+      </w:r>
+      <w:proofErr w:type="gramStart"/>
+      <w:r>
+        <w:rPr>
+          <w:b/>
+          <w:bCs/>
+        </w:rPr>
+        <w:t>Polygon(</w:t>
+      </w:r>
+      <w:proofErr w:type="gramEnd"/>
+      <w:r>
+        <w:rPr>
+          <w:b/>
+          <w:bCs/>
+        </w:rPr>
+        <w:t>xPoints5, yPoints5, 5);</w:t>
+      </w:r>
+      <w:r>
+        <w:rPr>
+          <w:b/>
+          <w:bCs/>
+        </w:rPr>
+        <w:br/>
+        <w:t>g2.draw(pentagon);</w:t>
+      </w:r>
+    </w:p>
+    <w:tbl>
+      <w:tblPr>
+        <w:tblW w:w="0" w:type="auto"/>
+        <w:tblCellSpacing w:w="15" w:type="dxa"/>
+        <w:tblInd w:w="2956" w:type="dxa"/>
+        <w:tblCellMar>
+          <w:top w:w="15" w:type="dxa"/>
+          <w:left w:w="15" w:type="dxa"/>
+          <w:bottom w:w="15" w:type="dxa"/>
+          <w:right w:w="15" w:type="dxa"/>
+        </w:tblCellMar>
+        <w:tblLook w:val="04A0" w:firstRow="1" w:lastRow="0" w:firstColumn="1" w:lastColumn="0" w:noHBand="0" w:noVBand="1"/>
+      </w:tblPr>
+      <w:tblGrid>
+        <w:gridCol w:w="581"/>
+        <w:gridCol w:w="425"/>
+        <w:gridCol w:w="440"/>
+      </w:tblGrid>
+      <w:tr>
+        <w:trPr>
+          <w:tblHeader/>
+          <w:tblCellSpacing w:w="15" w:type="dxa"/>
+        </w:trPr>
+        <w:tc>
+          <w:tcPr>
+            <w:tcW w:w="0" w:type="auto"/>
+            <w:vAlign w:val="center"/>
+            <w:hideMark/>
+          </w:tcPr>
+          <w:p>
+            <w:pPr>
+              <w:pStyle w:val="NoSpacing"/>
+            </w:pPr>
+            <w:r>
+              <w:t>Point</w:t>
+            </w:r>
+          </w:p>
+        </w:tc>
+        <w:tc>
+          <w:tcPr>
+            <w:tcW w:w="0" w:type="auto"/>
+            <w:vAlign w:val="center"/>
+            <w:hideMark/>
+          </w:tcPr>
+          <w:p>
+            <w:pPr>
+              <w:pStyle w:val="NoSpacing"/>
+            </w:pPr>
+            <w:r>
+              <w:t>X</w:t>
+            </w:r>
+          </w:p>
+        </w:tc>
+        <w:tc>
+          <w:tcPr>
+            <w:tcW w:w="0" w:type="auto"/>
+            <w:vAlign w:val="center"/>
+            <w:hideMark/>
+          </w:tcPr>
+          <w:p>
+            <w:pPr>
+              <w:pStyle w:val="NoSpacing"/>
+            </w:pPr>
+            <w:r>
+              <w:t>Y</w:t>
+            </w:r>
+          </w:p>
+        </w:tc>
+      </w:tr>
+      <w:tr>
+        <w:trPr>
+          <w:tblCellSpacing w:w="15" w:type="dxa"/>
+        </w:trPr>
+        <w:tc>
+          <w:tcPr>
+            <w:tcW w:w="0" w:type="auto"/>
+            <w:vAlign w:val="center"/>
+            <w:hideMark/>
+          </w:tcPr>
+          <w:p>
+            <w:pPr>
+              <w:pStyle w:val="NoSpacing"/>
+            </w:pPr>
+            <w:r>
+              <w:t>P₁</w:t>
+            </w:r>
+          </w:p>
+        </w:tc>
+        <w:tc>
+          <w:tcPr>
+            <w:tcW w:w="0" w:type="auto"/>
+            <w:vAlign w:val="center"/>
+            <w:hideMark/>
+          </w:tcPr>
+          <w:p>
+            <w:pPr>
+              <w:pStyle w:val="NoSpacing"/>
+            </w:pPr>
+            <w:r>
+              <w:t>400</w:t>
+            </w:r>
+          </w:p>
+        </w:tc>
+        <w:tc>
+          <w:tcPr>
+            <w:tcW w:w="0" w:type="auto"/>
+            <w:vAlign w:val="center"/>
+            <w:hideMark/>
+          </w:tcPr>
+          <w:p>
+            <w:pPr>
+              <w:pStyle w:val="NoSpacing"/>
+            </w:pPr>
+            <w:r>
+              <w:t>150</w:t>
+            </w:r>
+          </w:p>
+        </w:tc>
+      </w:tr>
+      <w:tr>
+        <w:trPr>
+          <w:tblCellSpacing w:w="15" w:type="dxa"/>
+        </w:trPr>
+        <w:tc>
+          <w:tcPr>
+            <w:tcW w:w="0" w:type="auto"/>
+            <w:vAlign w:val="center"/>
+            <w:hideMark/>
+          </w:tcPr>
+          <w:p>
+            <w:pPr>
+              <w:pStyle w:val="NoSpacing"/>
+            </w:pPr>
+            <w:r>
+              <w:t>P₂</w:t>
+            </w:r>
+          </w:p>
+        </w:tc>
+        <w:tc>
+          <w:tcPr>
+            <w:tcW w:w="0" w:type="auto"/>
+            <w:vAlign w:val="center"/>
+            <w:hideMark/>
+          </w:tcPr>
+          <w:p>
+            <w:pPr>
+              <w:pStyle w:val="NoSpacing"/>
+            </w:pPr>
+            <w:r>
+              <w:t>450</w:t>
+            </w:r>
+          </w:p>
+        </w:tc>
+        <w:tc>
+          <w:tcPr>
+            <w:tcW w:w="0" w:type="auto"/>
+            <w:vAlign w:val="center"/>
+            <w:hideMark/>
+          </w:tcPr>
+          <w:p>
+            <w:pPr>
+              <w:pStyle w:val="NoSpacing"/>
+            </w:pPr>
+            <w:r>
+              <w:t>200</w:t>
+            </w:r>
+          </w:p>
+        </w:tc>
+      </w:tr>
+      <w:tr>
+        <w:trPr>
+          <w:tblCellSpacing w:w="15" w:type="dxa"/>
+        </w:trPr>
+        <w:tc>
+          <w:tcPr>
+            <w:tcW w:w="0" w:type="auto"/>
+            <w:vAlign w:val="center"/>
+            <w:hideMark/>
+          </w:tcPr>
+          <w:p>
+            <w:pPr>
+              <w:pStyle w:val="NoSpacing"/>
+            </w:pPr>
+            <w:r>
+              <w:t>P₃</w:t>
+            </w:r>
+          </w:p>
+        </w:tc>
+        <w:tc>
+          <w:tcPr>
+            <w:tcW w:w="0" w:type="auto"/>
+            <w:vAlign w:val="center"/>
+            <w:hideMark/>
+          </w:tcPr>
+          <w:p>
+            <w:pPr>
+              <w:pStyle w:val="NoSpacing"/>
+            </w:pPr>
+            <w:r>
+              <w:t>500</w:t>
+            </w:r>
+          </w:p>
+        </w:tc>
+        <w:tc>
+          <w:tcPr>
+            <w:tcW w:w="0" w:type="auto"/>
+            <w:vAlign w:val="center"/>
+            <w:hideMark/>
+          </w:tcPr>
+          <w:p>
+            <w:pPr>
+              <w:pStyle w:val="NoSpacing"/>
+            </w:pPr>
+            <w:r>
+              <w:t>150</w:t>
+            </w:r>
+          </w:p>
+        </w:tc>
+      </w:tr>
+      <w:tr>
+        <w:trPr>
+          <w:tblCellSpacing w:w="15" w:type="dxa"/>
+        </w:trPr>
+        <w:tc>
+          <w:tcPr>
+            <w:tcW w:w="0" w:type="auto"/>
+            <w:vAlign w:val="center"/>
+            <w:hideMark/>
+          </w:tcPr>
+          <w:p>
+            <w:pPr>
+              <w:pStyle w:val="NoSpacing"/>
+            </w:pPr>
+            <w:r>
+              <w:t>P₄</w:t>
+            </w:r>
+          </w:p>
+        </w:tc>
+        <w:tc>
+          <w:tcPr>
+            <w:tcW w:w="0" w:type="auto"/>
+            <w:vAlign w:val="center"/>
+            <w:hideMark/>
+          </w:tcPr>
+          <w:p>
+            <w:pPr>
+              <w:pStyle w:val="NoSpacing"/>
+            </w:pPr>
+            <w:r>
+              <w:t>475</w:t>
+            </w:r>
+          </w:p>
+        </w:tc>
+        <w:tc>
+          <w:tcPr>
+            <w:tcW w:w="0" w:type="auto"/>
+            <w:vAlign w:val="center"/>
+            <w:hideMark/>
+          </w:tcPr>
+          <w:p>
+            <w:pPr>
+              <w:pStyle w:val="NoSpacing"/>
+            </w:pPr>
+            <w:r>
+              <w:t>250</w:t>
+            </w:r>
+          </w:p>
+        </w:tc>
+      </w:tr>
+      <w:tr>
+        <w:trPr>
+          <w:tblCellSpacing w:w="15" w:type="dxa"/>
+        </w:trPr>
+        <w:tc>
+          <w:tcPr>
+            <w:tcW w:w="0" w:type="auto"/>
+            <w:vAlign w:val="center"/>
+            <w:hideMark/>
+          </w:tcPr>
+          <w:p>
+            <w:pPr>
+              <w:pStyle w:val="NoSpacing"/>
+            </w:pPr>
+            <w:r>
+              <w:t>P₅</w:t>
+            </w:r>
+          </w:p>
+        </w:tc>
+        <w:tc>
+          <w:tcPr>
+            <w:tcW w:w="0" w:type="auto"/>
+            <w:vAlign w:val="center"/>
+            <w:hideMark/>
+          </w:tcPr>
+          <w:p>
+            <w:pPr>
+              <w:pStyle w:val="NoSpacing"/>
+            </w:pPr>
+            <w:r>
+              <w:t>425</w:t>
+            </w:r>
+          </w:p>
+        </w:tc>
+        <w:tc>
+          <w:tcPr>
+            <w:tcW w:w="0" w:type="auto"/>
+            <w:vAlign w:val="center"/>
+            <w:hideMark/>
+          </w:tcPr>
+          <w:p>
+            <w:pPr>
+              <w:pStyle w:val="NoSpacing"/>
+            </w:pPr>
+            <w:r>
+              <w:t>250</w:t>
+            </w:r>
+          </w:p>
+        </w:tc>
+      </w:tr>
+    </w:tbl>
+    <w:p>
+      <w:pPr>
+        <w:rPr>
+          <w:b/>
+          <w:bCs/>
+        </w:rPr>
+      </w:pPr>
+    </w:p>
+    <w:p>
+      <w:pPr>
+        <w:rPr>
+          <w:b/>
+          <w:bCs/>
+        </w:rPr>
+      </w:pPr>
+      <w:r>
+        <w:rPr>
+          <w:b/>
+          <w:bCs/>
+        </w:rPr>
+        <w:t xml:space="preserve">        </w:t>
+      </w:r>
+    </w:p>
+    <w:p>
+      <w:pPr>
+        <w:rPr>
+          <w:b/>
+          <w:bCs/>
+        </w:rPr>
+      </w:pPr>
+    </w:p>
+    <w:p>
+      <w:pPr>
+        <w:rPr>
+          <w:b/>
+          <w:bCs/>
+        </w:rPr>
+      </w:pPr>
+      <w:r>
+        <w:rPr>
+          <w:b/>
+          <w:bCs/>
+        </w:rPr>
+        <w:t xml:space="preserve">        // Optional labels</w:t>
+      </w:r>
+    </w:p>
+    <w:p>
+      <w:pPr>
+        <w:rPr>
+          <w:b/>
+          <w:bCs/>
+        </w:rPr>
+      </w:pPr>
+      <w:r>
+        <w:rPr>
+          <w:b/>
+          <w:bCs/>
+        </w:rPr>
+        <w:lastRenderedPageBreak/>
+        <w:t xml:space="preserve">        g</w:t>
+      </w:r>
+      <w:proofErr w:type="gramStart"/>
+      <w:r>
+        <w:rPr>
+          <w:b/>
+          <w:bCs/>
+        </w:rPr>
+        <w:t>2.setPaint</w:t>
+      </w:r>
+      <w:proofErr w:type="gramEnd"/>
+      <w:r>
+        <w:rPr>
+          <w:b/>
+          <w:bCs/>
+        </w:rPr>
+        <w:t>(</w:t>
+      </w:r>
+      <w:proofErr w:type="spellStart"/>
+      <w:r>
+        <w:rPr>
+          <w:b/>
+          <w:bCs/>
+        </w:rPr>
+        <w:t>Color.BLACK</w:t>
+      </w:r>
+      <w:proofErr w:type="spellEnd"/>
+      <w:r>
+        <w:rPr>
+          <w:b/>
+          <w:bCs/>
+        </w:rPr>
+        <w:t>);</w:t>
+      </w:r>
+    </w:p>
+    <w:p>
+      <w:pPr>
+        <w:rPr>
+          <w:b/>
+          <w:bCs/>
+        </w:rPr>
+      </w:pPr>
+      <w:r>
+        <w:rPr>
+          <w:b/>
+          <w:bCs/>
+        </w:rPr>
+        <w:t xml:space="preserve">        g</w:t>
+      </w:r>
+      <w:proofErr w:type="gramStart"/>
+      <w:r>
+        <w:rPr>
+          <w:b/>
+          <w:bCs/>
+        </w:rPr>
+        <w:t>2.drawString</w:t>
+      </w:r>
+      <w:proofErr w:type="gramEnd"/>
+      <w:r>
+        <w:rPr>
+          <w:b/>
+          <w:bCs/>
+        </w:rPr>
+        <w:t>("Line2D", 80, 120);</w:t>
+      </w:r>
+    </w:p>
+    <w:p>
+      <w:pPr>
+        <w:rPr>
+          <w:b/>
+          <w:bCs/>
+        </w:rPr>
+      </w:pPr>
+      <w:r>
+        <w:rPr>
+          <w:b/>
+          <w:bCs/>
+        </w:rPr>
+        <w:t xml:space="preserve">        g</w:t>
+      </w:r>
+      <w:proofErr w:type="gramStart"/>
+      <w:r>
+        <w:rPr>
+          <w:b/>
+          <w:bCs/>
+        </w:rPr>
+        <w:t>2.drawString</w:t>
+      </w:r>
+      <w:proofErr w:type="gramEnd"/>
+      <w:r>
+        <w:rPr>
+          <w:b/>
+          <w:bCs/>
+        </w:rPr>
+        <w:t>("Rectangle2D", 210, 120);</w:t>
+      </w:r>
+    </w:p>
+    <w:p>
+      <w:pPr>
+        <w:rPr>
+          <w:b/>
+          <w:bCs/>
+        </w:rPr>
+      </w:pPr>
+      <w:r>
+        <w:rPr>
+          <w:b/>
+          <w:bCs/>
+        </w:rPr>
+        <w:t xml:space="preserve">        g</w:t>
+      </w:r>
+      <w:proofErr w:type="gramStart"/>
+      <w:r>
+        <w:rPr>
+          <w:b/>
+          <w:bCs/>
+        </w:rPr>
+        <w:t>2.drawString</w:t>
+      </w:r>
+      <w:proofErr w:type="gramEnd"/>
+      <w:r>
+        <w:rPr>
+          <w:b/>
+          <w:bCs/>
+        </w:rPr>
+        <w:t>("RoundRectangle2D", 345, 120);</w:t>
+      </w:r>
+    </w:p>
+    <w:p>
+      <w:pPr>
+        <w:rPr>
+          <w:b/>
+          <w:bCs/>
+        </w:rPr>
+      </w:pPr>
+      <w:r>
+        <w:rPr>
+          <w:b/>
+          <w:bCs/>
+        </w:rPr>
+        <w:t xml:space="preserve">        g</w:t>
+      </w:r>
+      <w:proofErr w:type="gramStart"/>
+      <w:r>
+        <w:rPr>
+          <w:b/>
+          <w:bCs/>
+        </w:rPr>
+        <w:t>2.drawString</w:t>
+      </w:r>
+      <w:proofErr w:type="gramEnd"/>
+      <w:r>
+        <w:rPr>
+          <w:b/>
+          <w:bCs/>
+        </w:rPr>
+        <w:t>("Ellipse2D", 525, 120);</w:t>
+      </w:r>
+    </w:p>
+    <w:p>
+      <w:pPr>
+        <w:rPr>
+          <w:b/>
+          <w:bCs/>
+        </w:rPr>
+      </w:pPr>
+      <w:r>
+        <w:rPr>
+          <w:b/>
+          <w:bCs/>
+        </w:rPr>
+        <w:t xml:space="preserve">        g</w:t>
+      </w:r>
+      <w:proofErr w:type="gramStart"/>
+      <w:r>
+        <w:rPr>
+          <w:b/>
+          <w:bCs/>
+        </w:rPr>
+        <w:t>2.drawString</w:t>
+      </w:r>
+      <w:proofErr w:type="gramEnd"/>
+      <w:r>
+        <w:rPr>
+          <w:b/>
+          <w:bCs/>
+        </w:rPr>
+        <w:t>("Arc2D", 685, 120);</w:t>
+      </w:r>
+    </w:p>
+    <w:p>
+      <w:pPr>
+        <w:rPr>
+          <w:b/>
+          <w:bCs/>
+        </w:rPr>
+      </w:pPr>
+      <w:r>
+        <w:rPr>
+          <w:b/>
+          <w:bCs/>
+        </w:rPr>
+        <w:t xml:space="preserve">    }</w:t>
+      </w:r>
+    </w:p>
+    <w:p>
+      <w:pPr>
+        <w:rPr>
+          <w:b/>
+          <w:bCs/>
+        </w:rPr>
+      </w:pPr>
+    </w:p>
+    <w:p>
+      <w:pPr>
+        <w:rPr>
+          <w:b/>
+          <w:bCs/>
+        </w:rPr>
+      </w:pPr>
+      <w:r>
+        <w:rPr>
+          <w:b/>
+          <w:bCs/>
+        </w:rPr>
+        <w:t xml:space="preserve">    public static void </w:t>
+      </w:r>
+      <w:proofErr w:type="gramStart"/>
+      <w:r>
+        <w:rPr>
+          <w:b/>
+          <w:bCs/>
+        </w:rPr>
+        <w:t>main(String[</w:t>
+      </w:r>
+      <w:proofErr w:type="gramEnd"/>
+      <w:r>
+        <w:rPr>
+          <w:b/>
+          <w:bCs/>
+        </w:rPr>
+        <w:t xml:space="preserve">] </w:t>
+      </w:r>
+      <w:proofErr w:type="spellStart"/>
+      <w:r>
+        <w:rPr>
+          <w:b/>
+          <w:bCs/>
+        </w:rPr>
+        <w:t>args</w:t>
+      </w:r>
+      <w:proofErr w:type="spellEnd"/>
+      <w:r>
+        <w:rPr>
+          <w:b/>
+          <w:bCs/>
+        </w:rPr>
+        <w:t>) {</w:t>
+      </w:r>
+    </w:p>
+    <w:p>
+      <w:pPr>
+        <w:rPr>
+          <w:b/>
+          <w:bCs/>
+        </w:rPr>
+      </w:pPr>
+      <w:r>
+        <w:rPr>
+          <w:b/>
+          <w:bCs/>
+        </w:rPr>
+        <w:t xml:space="preserve">        </w:t>
+      </w:r>
+      <w:proofErr w:type="spellStart"/>
+      <w:r>
+        <w:rPr>
+          <w:b/>
+          <w:bCs/>
+        </w:rPr>
+        <w:t>JFrame</w:t>
+      </w:r>
+      <w:proofErr w:type="spellEnd"/>
+      <w:r>
+        <w:rPr>
+          <w:b/>
+          <w:bCs/>
+        </w:rPr>
+        <w:t xml:space="preserve"> frame = new </w:t>
+      </w:r>
+      <w:proofErr w:type="spellStart"/>
+      <w:proofErr w:type="gramStart"/>
+      <w:r>
+        <w:rPr>
+          <w:b/>
+          <w:bCs/>
+        </w:rPr>
+        <w:t>JFrame</w:t>
+      </w:r>
+      <w:proofErr w:type="spellEnd"/>
+      <w:r>
+        <w:rPr>
+          <w:b/>
+          <w:bCs/>
+        </w:rPr>
+        <w:t>(</w:t>
+      </w:r>
+      <w:proofErr w:type="gramEnd"/>
+      <w:r>
+        <w:rPr>
+          <w:b/>
+          <w:bCs/>
+        </w:rPr>
+        <w:t>"Graphics2D Shape Examples");</w:t>
+      </w:r>
+    </w:p>
+    <w:p>
+      <w:pPr>
+        <w:rPr>
+          <w:b/>
+          <w:bCs/>
+        </w:rPr>
+      </w:pPr>
+      <w:r>
+        <w:rPr>
+          <w:b/>
+          <w:bCs/>
+        </w:rPr>
+        <w:t xml:space="preserve">        </w:t>
+      </w:r>
+      <w:proofErr w:type="spellStart"/>
+      <w:proofErr w:type="gramStart"/>
+      <w:r>
+        <w:rPr>
+          <w:b/>
+          <w:bCs/>
+        </w:rPr>
+        <w:t>frame.setDefaultCloseOperation</w:t>
+      </w:r>
+      <w:proofErr w:type="spellEnd"/>
+      <w:proofErr w:type="gramEnd"/>
+      <w:r>
+        <w:rPr>
+          <w:b/>
+          <w:bCs/>
+        </w:rPr>
+        <w:t>(</w:t>
+      </w:r>
+      <w:proofErr w:type="spellStart"/>
+      <w:r>
+        <w:rPr>
+          <w:b/>
+          <w:bCs/>
+        </w:rPr>
+        <w:t>JFrame.EXIT_ON_CLOSE</w:t>
+      </w:r>
+      <w:proofErr w:type="spellEnd"/>
+      <w:r>
+        <w:rPr>
+          <w:b/>
+          <w:bCs/>
+        </w:rPr>
+        <w:t>);</w:t>
+      </w:r>
+    </w:p>
+    <w:p>
+      <w:pPr>
+        <w:rPr>
+          <w:b/>
+          <w:bCs/>
+        </w:rPr>
+      </w:pPr>
+      <w:r>
+        <w:rPr>
+          <w:b/>
+          <w:bCs/>
+        </w:rPr>
+        <w:t xml:space="preserve">        </w:t>
+      </w:r>
+      <w:proofErr w:type="spellStart"/>
+      <w:proofErr w:type="gramStart"/>
+      <w:r>
+        <w:rPr>
+          <w:b/>
+          <w:bCs/>
+        </w:rPr>
+        <w:t>frame.setSize</w:t>
+      </w:r>
+      <w:proofErr w:type="spellEnd"/>
+      <w:proofErr w:type="gramEnd"/>
+      <w:r>
+        <w:rPr>
+          <w:b/>
+          <w:bCs/>
+        </w:rPr>
+        <w:t>(850, 400);</w:t>
+      </w:r>
+    </w:p>
+    <w:p>
+      <w:pPr>
+        <w:rPr>
+          <w:b/>
+          <w:bCs/>
+        </w:rPr>
+      </w:pPr>
+      <w:r>
+        <w:rPr>
+          <w:b/>
+          <w:bCs/>
+        </w:rPr>
+        <w:t xml:space="preserve">        </w:t>
+      </w:r>
+      <w:proofErr w:type="spellStart"/>
+      <w:proofErr w:type="gramStart"/>
+      <w:r>
+        <w:rPr>
+          <w:b/>
+          <w:bCs/>
+        </w:rPr>
+        <w:t>frame.add</w:t>
+      </w:r>
+      <w:proofErr w:type="spellEnd"/>
+      <w:r>
+        <w:rPr>
+          <w:b/>
+          <w:bCs/>
+        </w:rPr>
+        <w:t>(</w:t>
+      </w:r>
+      <w:proofErr w:type="gramEnd"/>
+      <w:r>
+        <w:rPr>
+          <w:b/>
+          <w:bCs/>
+        </w:rPr>
+        <w:t xml:space="preserve">new </w:t>
+      </w:r>
+      <w:proofErr w:type="spellStart"/>
+      <w:proofErr w:type="gramStart"/>
+      <w:r>
+        <w:rPr>
+          <w:b/>
+          <w:bCs/>
+        </w:rPr>
+        <w:t>ShapeDemo</w:t>
+      </w:r>
+      <w:proofErr w:type="spellEnd"/>
+      <w:r>
+        <w:rPr>
+          <w:b/>
+          <w:bCs/>
+        </w:rPr>
+        <w:t>(</w:t>
+      </w:r>
+      <w:proofErr w:type="gramEnd"/>
+      <w:r>
+        <w:rPr>
+          <w:b/>
+          <w:bCs/>
+        </w:rPr>
+        <w:t>));</w:t>
+      </w:r>
+    </w:p>
+    <w:p>
+      <w:pPr>
+        <w:rPr>
+          <w:b/>
+          <w:bCs/>
+        </w:rPr>
+      </w:pPr>
+      <w:r>
+        <w:rPr>
+          <w:b/>
+          <w:bCs/>
+        </w:rPr>
+        <w:t xml:space="preserve">        </w:t>
+      </w:r>
+      <w:proofErr w:type="spellStart"/>
+      <w:proofErr w:type="gramStart"/>
+      <w:r>
+        <w:rPr>
+          <w:b/>
+          <w:bCs/>
+        </w:rPr>
+        <w:t>frame.setVisible</w:t>
+      </w:r>
+      <w:proofErr w:type="spellEnd"/>
+      <w:proofErr w:type="gramEnd"/>
+      <w:r>
+        <w:rPr>
+          <w:b/>
+          <w:bCs/>
+        </w:rPr>
+        <w:t>(true);</w:t>
+      </w:r>
+    </w:p>
+    <w:p>
+      <w:pPr>
+        <w:rPr>
+          <w:b/>
+          <w:bCs/>
+        </w:rPr>
+      </w:pPr>
+      <w:r>
+        <w:rPr>
+          <w:b/>
+          <w:bCs/>
+        </w:rPr>
+        <w:t xml:space="preserve">    }</w:t>
+      </w:r>
+    </w:p>
+    <w:p>
+      <w:pPr>
+        <w:rPr>
+          <w:b/>
+          <w:bCs/>
+        </w:rPr>
+      </w:pPr>
+      <w:r>
+        <w:rPr>
+          <w:b/>
+          <w:bCs/>
+        </w:rPr>
+        <w:t>}</w:t>
+      </w:r>
+    </w:p>
+    <w:p>
+      <w:pPr>
+        <w:rPr>
+          <w:b/>
+          <w:bCs/>
+        </w:rPr>
+      </w:pPr>
+    </w:p>
+    <w:p>
+      <w:pPr>
+        <w:rPr>
+          <w:b/>
+          <w:bCs/>
+        </w:rPr>
+      </w:pPr>
+      <w:r>
+        <w:rPr>
+          <w:b/>
+          <w:bCs/>
+        </w:rPr>
+        <w:t>Point2d:</w:t>
+      </w:r>
+    </w:p>
+    <w:p>
+      <w:r>
+        <w:t>Point2D is an abstract base class for points in a 2D coordinate system</w:t>
+      </w:r>
+      <w:r>
+        <w:t xml:space="preserve">. </w:t>
+      </w:r>
+      <w:r>
+        <w:t xml:space="preserve">It’s a handy class for representing </w:t>
+      </w:r>
+      <w:r>
+        <w:rPr>
+          <w:b/>
+          <w:bCs/>
+        </w:rPr>
+        <w:t>2D coordinates</w:t>
+      </w:r>
+      <w:r>
+        <w:t xml:space="preserve"> (x, y), and it’s part of the </w:t>
+      </w:r>
+      <w:proofErr w:type="spellStart"/>
+      <w:proofErr w:type="gramStart"/>
+      <w:r>
+        <w:t>java.awt.geom</w:t>
+      </w:r>
+      <w:proofErr w:type="spellEnd"/>
+      <w:proofErr w:type="gramEnd"/>
+      <w:r>
+        <w:t xml:space="preserve"> package.</w:t>
+      </w:r>
+    </w:p>
+    <w:p>
+      <w:r>
+        <w:t>It has two concrete subclasses:</w:t>
+      </w:r>
+    </w:p>
+    <w:p>
+      <w:pPr>
+        <w:numPr>
+          <w:ilvl w:val="0"/>
+          <w:numId w:val="53"/>
+        </w:numPr>
+      </w:pPr>
+      <w:r>
+        <w:t>Point2D.Float → uses float precision</w:t>
+      </w:r>
+    </w:p>
+    <w:p>
+      <w:pPr>
+        <w:numPr>
+          <w:ilvl w:val="0"/>
+          <w:numId w:val="53"/>
+        </w:numPr>
+      </w:pPr>
+      <w:r>
+        <w:t>Point2D.Double → uses double precision</w:t>
+      </w:r>
+    </w:p>
+    <w:p>
+      <w:pPr>
+        <w:rPr>
+          <w:b/>
+          <w:bCs/>
+        </w:rPr>
+      </w:pPr>
+      <w:r>
+        <w:rPr>
+          <w:b/>
+          <w:bCs/>
+        </w:rPr>
+        <w:t>Create new Point2D:</w:t>
+      </w:r>
+    </w:p>
+    <w:p>
+      <w:r>
+        <w:t>Point2D.Double p = new Point2D.Double();</w:t>
+      </w:r>
+    </w:p>
+    <w:p>
+      <w:proofErr w:type="spellStart"/>
+      <w:proofErr w:type="gramStart"/>
+      <w:r>
+        <w:t>p.setLocation</w:t>
+      </w:r>
+      <w:proofErr w:type="spellEnd"/>
+      <w:proofErr w:type="gramEnd"/>
+      <w:r>
+        <w:t>(300, 400);</w:t>
+      </w:r>
+    </w:p>
+    <w:p>
+      <w:pPr>
+        <w:rPr>
+          <w:b/>
+          <w:bCs/>
+        </w:rPr>
+      </w:pPr>
+      <w:r>
+        <w:rPr>
+          <w:b/>
+          <w:bCs/>
+        </w:rPr>
+        <w:lastRenderedPageBreak/>
+        <w:t>Methods:</w:t>
+      </w:r>
+    </w:p>
+    <w:tbl>
+      <w:tblPr>
+        <w:tblW w:w="0" w:type="auto"/>
+        <w:tblCellSpacing w:w="15" w:type="dxa"/>
+        <w:tblCellMar>
+          <w:top w:w="15" w:type="dxa"/>
+          <w:left w:w="15" w:type="dxa"/>
+          <w:bottom w:w="15" w:type="dxa"/>
+          <w:right w:w="15" w:type="dxa"/>
+        </w:tblCellMar>
+        <w:tblLook w:val="04A0" w:firstRow="1" w:lastRow="0" w:firstColumn="1" w:lastColumn="0" w:noHBand="0" w:noVBand="1"/>
+      </w:tblPr>
+      <w:tblGrid>
+        <w:gridCol w:w="2224"/>
+        <w:gridCol w:w="3948"/>
+        <w:gridCol w:w="2249"/>
+      </w:tblGrid>
+      <w:tr>
+        <w:trPr>
+          <w:tblHeader/>
+          <w:tblCellSpacing w:w="15" w:type="dxa"/>
+        </w:trPr>
+        <w:tc>
+          <w:tcPr>
+            <w:tcW w:w="0" w:type="auto"/>
+            <w:vAlign w:val="center"/>
+            <w:hideMark/>
+          </w:tcPr>
+          <w:p>
+            <w:pPr>
+              <w:rPr>
+                <w:b/>
+                <w:bCs/>
+              </w:rPr>
+            </w:pPr>
+            <w:r>
+              <w:rPr>
+                <w:b/>
+                <w:bCs/>
+              </w:rPr>
+              <w:t>Method</w:t>
+            </w:r>
+          </w:p>
+        </w:tc>
+        <w:tc>
+          <w:tcPr>
+            <w:tcW w:w="0" w:type="auto"/>
+            <w:vAlign w:val="center"/>
+            <w:hideMark/>
+          </w:tcPr>
+          <w:p>
+            <w:pPr>
+              <w:rPr>
+                <w:b/>
+                <w:bCs/>
+              </w:rPr>
+            </w:pPr>
+            <w:r>
+              <w:rPr>
+                <w:b/>
+                <w:bCs/>
+              </w:rPr>
+              <w:t>Description</w:t>
+            </w:r>
+          </w:p>
+        </w:tc>
+        <w:tc>
+          <w:tcPr>
+            <w:tcW w:w="0" w:type="auto"/>
+            <w:vAlign w:val="center"/>
+            <w:hideMark/>
+          </w:tcPr>
+          <w:p>
+            <w:pPr>
+              <w:rPr>
+                <w:b/>
+                <w:bCs/>
+              </w:rPr>
+            </w:pPr>
+            <w:r>
+              <w:rPr>
+                <w:b/>
+                <w:bCs/>
+              </w:rPr>
+              <w:t>Example</w:t>
+            </w:r>
+          </w:p>
+        </w:tc>
+      </w:tr>
+      <w:tr>
+        <w:trPr>
+          <w:tblCellSpacing w:w="15" w:type="dxa"/>
+        </w:trPr>
+        <w:tc>
+          <w:tcPr>
+            <w:tcW w:w="0" w:type="auto"/>
+            <w:vAlign w:val="center"/>
+            <w:hideMark/>
+          </w:tcPr>
+          <w:p>
+            <w:proofErr w:type="spellStart"/>
+            <w:proofErr w:type="gramStart"/>
+            <w:r>
+              <w:t>getX</w:t>
+            </w:r>
+            <w:proofErr w:type="spellEnd"/>
+            <w:r>
+              <w:t>(</w:t>
+            </w:r>
+            <w:proofErr w:type="gramEnd"/>
+            <w:r>
+              <w:t xml:space="preserve">) / </w:t>
+            </w:r>
+            <w:proofErr w:type="spellStart"/>
+            <w:proofErr w:type="gramStart"/>
+            <w:r>
+              <w:t>getY</w:t>
+            </w:r>
+            <w:proofErr w:type="spellEnd"/>
+            <w:r>
+              <w:t>(</w:t>
+            </w:r>
+            <w:proofErr w:type="gramEnd"/>
+            <w:r>
+              <w:t>)</w:t>
+            </w:r>
+          </w:p>
+        </w:tc>
+        <w:tc>
+          <w:tcPr>
+            <w:tcW w:w="0" w:type="auto"/>
+            <w:vAlign w:val="center"/>
+            <w:hideMark/>
+          </w:tcPr>
+          <w:p>
+            <w:r>
+              <w:t>Returns the x or y coordinate</w:t>
+            </w:r>
+          </w:p>
+        </w:tc>
+        <w:tc>
+          <w:tcPr>
+            <w:tcW w:w="0" w:type="auto"/>
+            <w:vAlign w:val="center"/>
+            <w:hideMark/>
+          </w:tcPr>
+          <w:p>
+            <w:r>
+              <w:t>p</w:t>
+            </w:r>
+            <w:proofErr w:type="gramStart"/>
+            <w:r>
+              <w:t>1.getX</w:t>
+            </w:r>
+            <w:proofErr w:type="gramEnd"/>
+            <w:r>
+              <w:t>()</w:t>
+            </w:r>
+          </w:p>
+        </w:tc>
+      </w:tr>
+      <w:tr>
+        <w:trPr>
+          <w:tblCellSpacing w:w="15" w:type="dxa"/>
+        </w:trPr>
+        <w:tc>
+          <w:tcPr>
+            <w:tcW w:w="0" w:type="auto"/>
+            <w:vAlign w:val="center"/>
+            <w:hideMark/>
+          </w:tcPr>
+          <w:p>
+            <w:proofErr w:type="spellStart"/>
+            <w:proofErr w:type="gramStart"/>
+            <w:r>
+              <w:t>setLocation</w:t>
+            </w:r>
+            <w:proofErr w:type="spellEnd"/>
+            <w:r>
+              <w:t>(</w:t>
+            </w:r>
+            <w:proofErr w:type="gramEnd"/>
+            <w:r>
+              <w:t>x, y)</w:t>
+            </w:r>
+          </w:p>
+        </w:tc>
+        <w:tc>
+          <w:tcPr>
+            <w:tcW w:w="0" w:type="auto"/>
+            <w:vAlign w:val="center"/>
+            <w:hideMark/>
+          </w:tcPr>
+          <w:p>
+            <w:r>
+              <w:t>Changes the point’s coordinates</w:t>
+            </w:r>
+          </w:p>
+        </w:tc>
+        <w:tc>
+          <w:tcPr>
+            <w:tcW w:w="0" w:type="auto"/>
+            <w:vAlign w:val="center"/>
+            <w:hideMark/>
+          </w:tcPr>
+          <w:p>
+            <w:r>
+              <w:t>p</w:t>
+            </w:r>
+            <w:proofErr w:type="gramStart"/>
+            <w:r>
+              <w:t>1.setLocation</w:t>
+            </w:r>
+            <w:proofErr w:type="gramEnd"/>
+            <w:r>
+              <w:t>(50, 70)</w:t>
+            </w:r>
+          </w:p>
+        </w:tc>
+      </w:tr>
+      <w:tr>
+        <w:trPr>
+          <w:tblCellSpacing w:w="15" w:type="dxa"/>
+        </w:trPr>
+        <w:tc>
+          <w:tcPr>
+            <w:tcW w:w="0" w:type="auto"/>
+            <w:vAlign w:val="center"/>
+            <w:hideMark/>
+          </w:tcPr>
+          <w:p>
+            <w:proofErr w:type="gramStart"/>
+            <w:r>
+              <w:t>distance(</w:t>
+            </w:r>
+            <w:proofErr w:type="gramEnd"/>
+            <w:r>
+              <w:t>Point2D p)</w:t>
+            </w:r>
+          </w:p>
+        </w:tc>
+        <w:tc>
+          <w:tcPr>
+            <w:tcW w:w="0" w:type="auto"/>
+            <w:vAlign w:val="center"/>
+            <w:hideMark/>
+          </w:tcPr>
+          <w:p>
+            <w:r>
+              <w:t>Calculates the distance to another point</w:t>
+            </w:r>
+          </w:p>
+        </w:tc>
+        <w:tc>
+          <w:tcPr>
+            <w:tcW w:w="0" w:type="auto"/>
+            <w:vAlign w:val="center"/>
+            <w:hideMark/>
+          </w:tcPr>
+          <w:p>
+            <w:r>
+              <w:t>p</w:t>
+            </w:r>
+            <w:proofErr w:type="gramStart"/>
+            <w:r>
+              <w:t>1.distance</w:t>
+            </w:r>
+            <w:proofErr w:type="gramEnd"/>
+            <w:r>
+              <w:t>(p2)</w:t>
+            </w:r>
+          </w:p>
+        </w:tc>
+      </w:tr>
+      <w:tr>
+        <w:trPr>
+          <w:tblCellSpacing w:w="15" w:type="dxa"/>
+        </w:trPr>
+        <w:tc>
+          <w:tcPr>
+            <w:tcW w:w="0" w:type="auto"/>
+            <w:vAlign w:val="center"/>
+            <w:hideMark/>
+          </w:tcPr>
+          <w:p>
+            <w:proofErr w:type="spellStart"/>
+            <w:proofErr w:type="gramStart"/>
+            <w:r>
+              <w:t>distanceSq</w:t>
+            </w:r>
+            <w:proofErr w:type="spellEnd"/>
+            <w:r>
+              <w:t>(</w:t>
+            </w:r>
+            <w:proofErr w:type="gramEnd"/>
+            <w:r>
+              <w:t>Point2D p)</w:t>
+            </w:r>
+          </w:p>
+        </w:tc>
+        <w:tc>
+          <w:tcPr>
+            <w:tcW w:w="0" w:type="auto"/>
+            <w:vAlign w:val="center"/>
+            <w:hideMark/>
+          </w:tcPr>
+          <w:p>
+            <w:r>
+              <w:t>Returns squared distance (faster)</w:t>
+            </w:r>
+          </w:p>
+        </w:tc>
+        <w:tc>
+          <w:tcPr>
+            <w:tcW w:w="0" w:type="auto"/>
+            <w:vAlign w:val="center"/>
+            <w:hideMark/>
+          </w:tcPr>
+          <w:p>
+            <w:r>
+              <w:t>p</w:t>
+            </w:r>
+            <w:proofErr w:type="gramStart"/>
+            <w:r>
+              <w:t>1.distanceSq</w:t>
+            </w:r>
+            <w:proofErr w:type="gramEnd"/>
+            <w:r>
+              <w:t>(p2)</w:t>
+            </w:r>
+          </w:p>
+        </w:tc>
+      </w:tr>
+    </w:tbl>
+    <w:p/>
+    <w:p>
+      <w:pPr>
+        <w:rPr>
+          <w:b/>
+          <w:bCs/>
+        </w:rPr>
+      </w:pPr>
+      <w:r>
+        <w:rPr>
+          <w:b/>
+          <w:bCs/>
+        </w:rPr>
+        <w:t>FLOAT VS DOUBLE</w:t>
+      </w:r>
+    </w:p>
+    <w:tbl>
+      <w:tblPr>
+        <w:tblW w:w="0" w:type="auto"/>
+        <w:tblCellSpacing w:w="15" w:type="dxa"/>
+        <w:tblCellMar>
+          <w:top w:w="15" w:type="dxa"/>
+          <w:left w:w="15" w:type="dxa"/>
+          <w:bottom w:w="15" w:type="dxa"/>
+          <w:right w:w="15" w:type="dxa"/>
+        </w:tblCellMar>
+        <w:tblLook w:val="04A0" w:firstRow="1" w:lastRow="0" w:firstColumn="1" w:lastColumn="0" w:noHBand="0" w:noVBand="1"/>
+      </w:tblPr>
+      <w:tblGrid>
+        <w:gridCol w:w="755"/>
+        <w:gridCol w:w="1702"/>
+        <w:gridCol w:w="915"/>
+        <w:gridCol w:w="5988"/>
+      </w:tblGrid>
+      <w:tr>
+        <w:trPr>
+          <w:tblHeader/>
+          <w:tblCellSpacing w:w="15" w:type="dxa"/>
+        </w:trPr>
+        <w:tc>
+          <w:tcPr>
+            <w:tcW w:w="0" w:type="auto"/>
+            <w:vAlign w:val="center"/>
+            <w:hideMark/>
+          </w:tcPr>
+          <w:p>
+            <w:pPr>
+              <w:rPr>
+                <w:b/>
+                <w:bCs/>
+              </w:rPr>
+            </w:pPr>
+            <w:r>
+              <w:rPr>
+                <w:b/>
+                <w:bCs/>
+              </w:rPr>
+              <w:t>Type</w:t>
+            </w:r>
+          </w:p>
+        </w:tc>
+        <w:tc>
+          <w:tcPr>
+            <w:tcW w:w="0" w:type="auto"/>
+            <w:vAlign w:val="center"/>
+            <w:hideMark/>
+          </w:tcPr>
+          <w:p>
+            <w:pPr>
+              <w:rPr>
+                <w:b/>
+                <w:bCs/>
+              </w:rPr>
+            </w:pPr>
+            <w:r>
+              <w:rPr>
+                <w:b/>
+                <w:bCs/>
+              </w:rPr>
+              <w:t>Precision</w:t>
+            </w:r>
+          </w:p>
+        </w:tc>
+        <w:tc>
+          <w:tcPr>
+            <w:tcW w:w="0" w:type="auto"/>
+            <w:vAlign w:val="center"/>
+            <w:hideMark/>
+          </w:tcPr>
+          <w:p>
+            <w:pPr>
+              <w:rPr>
+                <w:b/>
+                <w:bCs/>
+              </w:rPr>
+            </w:pPr>
+            <w:r>
+              <w:rPr>
+                <w:b/>
+                <w:bCs/>
+              </w:rPr>
+              <w:t>Memory</w:t>
+            </w:r>
+          </w:p>
+        </w:tc>
+        <w:tc>
+          <w:tcPr>
+            <w:tcW w:w="0" w:type="auto"/>
+            <w:vAlign w:val="center"/>
+            <w:hideMark/>
+          </w:tcPr>
+          <w:p>
+            <w:pPr>
+              <w:rPr>
+                <w:b/>
+                <w:bCs/>
+              </w:rPr>
+            </w:pPr>
+            <w:r>
+              <w:rPr>
+                <w:b/>
+                <w:bCs/>
+              </w:rPr>
+              <w:t>Typical Use</w:t>
+            </w:r>
+          </w:p>
+        </w:tc>
+      </w:tr>
+      <w:tr>
+        <w:trPr>
+          <w:tblCellSpacing w:w="15" w:type="dxa"/>
+        </w:trPr>
+        <w:tc>
+          <w:tcPr>
+            <w:tcW w:w="0" w:type="auto"/>
+            <w:vAlign w:val="center"/>
+            <w:hideMark/>
+          </w:tcPr>
+          <w:p>
+            <w:r>
+              <w:t>float</w:t>
+            </w:r>
+          </w:p>
+        </w:tc>
+        <w:tc>
+          <w:tcPr>
+            <w:tcW w:w="0" w:type="auto"/>
+            <w:vAlign w:val="center"/>
+            <w:hideMark/>
+          </w:tcPr>
+          <w:p>
+            <w:r>
+              <w:t>~7 decimal digits</w:t>
+            </w:r>
+          </w:p>
+        </w:tc>
+        <w:tc>
+          <w:tcPr>
+            <w:tcW w:w="0" w:type="auto"/>
+            <w:vAlign w:val="center"/>
+            <w:hideMark/>
+          </w:tcPr>
+          <w:p>
+            <w:r>
+              <w:t>4 bytes</w:t>
+            </w:r>
+          </w:p>
+        </w:tc>
+        <w:tc>
+          <w:tcPr>
+            <w:tcW w:w="0" w:type="auto"/>
+            <w:vAlign w:val="center"/>
+            <w:hideMark/>
+          </w:tcPr>
+          <w:p>
+            <w:r>
+              <w:t>Faster, smaller, good for animations and basic drawing</w:t>
+            </w:r>
+          </w:p>
+        </w:tc>
+      </w:tr>
+      <w:tr>
+        <w:trPr>
+          <w:tblCellSpacing w:w="15" w:type="dxa"/>
+        </w:trPr>
+        <w:tc>
+          <w:tcPr>
+            <w:tcW w:w="0" w:type="auto"/>
+            <w:vAlign w:val="center"/>
+            <w:hideMark/>
+          </w:tcPr>
+          <w:p>
+            <w:r>
+              <w:t>double</w:t>
+            </w:r>
+          </w:p>
+        </w:tc>
+        <w:tc>
+          <w:tcPr>
+            <w:tcW w:w="0" w:type="auto"/>
+            <w:vAlign w:val="center"/>
+            <w:hideMark/>
+          </w:tcPr>
+          <w:p>
+            <w:r>
+              <w:t>~15 decimal digits</w:t>
+            </w:r>
+          </w:p>
+        </w:tc>
+        <w:tc>
+          <w:tcPr>
+            <w:tcW w:w="0" w:type="auto"/>
+            <w:vAlign w:val="center"/>
+            <w:hideMark/>
+          </w:tcPr>
+          <w:p>
+            <w:r>
+              <w:t>8 bytes</w:t>
+            </w:r>
+          </w:p>
+        </w:tc>
+        <w:tc>
+          <w:tcPr>
+            <w:tcW w:w="0" w:type="auto"/>
+            <w:vAlign w:val="center"/>
+            <w:hideMark/>
+          </w:tcPr>
+          <w:p>
+            <w:r>
+              <w:t>More precise, ideal for geometry calculations and detailed rendering</w:t>
+            </w:r>
+          </w:p>
+        </w:tc>
+      </w:tr>
+    </w:tbl>
+    <w:p/>
+    <w:p>
+      <w:pPr>
+        <w:rPr>
+          <w:b/>
+          <w:bCs/>
+        </w:rPr>
+      </w:pPr>
+    </w:p>
+    <w:p>
+      <w:pPr>
+        <w:rPr>
+          <w:b/>
+          <w:bCs/>
+          <w:sz w:val="28"/>
+          <w:szCs w:val="28"/>
+        </w:rPr>
+      </w:pPr>
+    </w:p>
+    <w:p>
+      <w:pPr>
+        <w:rPr>
+          <w:b/>
+          <w:bCs/>
+          <w:sz w:val="28"/>
+          <w:szCs w:val="28"/>
+        </w:rPr>
+      </w:pPr>
+      <w:r>
+        <w:rPr>
+          <w:b/>
+          <w:bCs/>
+          <w:sz w:val="28"/>
+          <w:szCs w:val="28"/>
+        </w:rPr>
+        <w:t>Using color:</w:t>
+      </w:r>
+    </w:p>
+    <w:p>
+      <w:proofErr w:type="spellStart"/>
+      <w:r>
+        <w:t>setPaint</w:t>
+      </w:r>
+      <w:proofErr w:type="spellEnd"/>
+      <w:r>
+        <w:t xml:space="preserve"> method of Graphics2D class lets you select a color that is used for all </w:t>
+      </w:r>
+    </w:p>
+    <w:p>
+      <w:r>
+        <w:t>subsequent drawing operations on the graphics context.</w:t>
+      </w:r>
+    </w:p>
+    <w:p>
+      <w:r>
+        <w:t>Example shown above. // use fill(pentagon)</w:t>
+      </w:r>
+    </w:p>
+    <w:p/>
+    <w:p>
+      <w:r>
+        <w:t>There are 13 standard colors:</w:t>
+      </w:r>
+    </w:p>
+    <w:p>
+      <w:r>
+        <w:t>BLACK, BLUE, CYAN, DARK_GRAY, GRAY, GREEN, LIGHT_GRAY, MAGENTA, ORANGE, PINK, RED, WHITE, YELLOW</w:t>
+      </w:r>
+    </w:p>
+    <w:p/>
+    <w:p>
+      <w:r>
+        <w:t xml:space="preserve">We can set the background of the component using the method </w:t>
+      </w:r>
+      <w:proofErr w:type="spellStart"/>
+      <w:proofErr w:type="gramStart"/>
+      <w:r>
+        <w:t>setBackground</w:t>
+      </w:r>
+      <w:proofErr w:type="spellEnd"/>
+      <w:r>
+        <w:t>(</w:t>
+      </w:r>
+      <w:proofErr w:type="gramEnd"/>
+      <w:r>
+        <w:t>)</w:t>
+      </w:r>
+    </w:p>
+    <w:p>
+      <w:proofErr w:type="gramStart"/>
+      <w:r>
+        <w:lastRenderedPageBreak/>
+        <w:t>Example :</w:t>
+      </w:r>
+      <w:proofErr w:type="gramEnd"/>
+    </w:p>
+    <w:p>
+      <w:proofErr w:type="spellStart"/>
+      <w:r>
+        <w:t>MyComponent</w:t>
+      </w:r>
+      <w:proofErr w:type="spellEnd"/>
+      <w:r>
+        <w:t xml:space="preserve"> p = new </w:t>
+      </w:r>
+      <w:proofErr w:type="spellStart"/>
+      <w:proofErr w:type="gramStart"/>
+      <w:r>
+        <w:t>MyComponent</w:t>
+      </w:r>
+      <w:proofErr w:type="spellEnd"/>
+      <w:r>
+        <w:t>(</w:t>
+      </w:r>
+      <w:proofErr w:type="gramEnd"/>
+      <w:r>
+        <w:t xml:space="preserve">); </w:t>
+      </w:r>
+    </w:p>
+    <w:p>
+      <w:proofErr w:type="spellStart"/>
+      <w:proofErr w:type="gramStart"/>
+      <w:r>
+        <w:t>p.setBackground</w:t>
+      </w:r>
+      <w:proofErr w:type="spellEnd"/>
+      <w:proofErr w:type="gramEnd"/>
+      <w:r>
+        <w:t>(</w:t>
+      </w:r>
+      <w:proofErr w:type="spellStart"/>
+      <w:r>
+        <w:t>Color.PINK</w:t>
+      </w:r>
+      <w:proofErr w:type="spellEnd"/>
+      <w:r>
+        <w:t>);</w:t>
+      </w:r>
+    </w:p>
+    <w:p/>
+    <w:p>
+      <w:r>
+        <w:t xml:space="preserve">There is also a </w:t>
+      </w:r>
+      <w:proofErr w:type="spellStart"/>
+      <w:r>
+        <w:t>setForeground</w:t>
+      </w:r>
+      <w:proofErr w:type="spellEnd"/>
+      <w:r>
+        <w:t xml:space="preserve"> method. It specifies the default color that is used for </w:t>
+      </w:r>
+    </w:p>
+    <w:p>
+      <w:r>
+        <w:t>drawing on the component.</w:t>
+      </w:r>
+    </w:p>
+    <w:p>
+      <w:proofErr w:type="gramStart"/>
+      <w:r>
+        <w:t>Example :</w:t>
+      </w:r>
+      <w:proofErr w:type="gramEnd"/>
+    </w:p>
+    <w:p>
+      <w:proofErr w:type="spellStart"/>
+      <w:r>
+        <w:t>MyComponent</w:t>
+      </w:r>
+      <w:proofErr w:type="spellEnd"/>
+      <w:r>
+        <w:t xml:space="preserve"> p = new </w:t>
+      </w:r>
+      <w:proofErr w:type="spellStart"/>
+      <w:proofErr w:type="gramStart"/>
+      <w:r>
+        <w:t>MyComponent</w:t>
+      </w:r>
+      <w:proofErr w:type="spellEnd"/>
+      <w:r>
+        <w:t>(</w:t>
+      </w:r>
+      <w:proofErr w:type="gramEnd"/>
+      <w:r>
+        <w:t xml:space="preserve">); </w:t>
+      </w:r>
+    </w:p>
+    <w:p>
+      <w:proofErr w:type="spellStart"/>
+      <w:proofErr w:type="gramStart"/>
+      <w:r>
+        <w:t>p.setForeground</w:t>
+      </w:r>
+      <w:proofErr w:type="spellEnd"/>
+      <w:proofErr w:type="gramEnd"/>
+      <w:r>
+        <w:t>(</w:t>
+      </w:r>
+      <w:proofErr w:type="spellStart"/>
+      <w:r>
+        <w:t>Color.PINK</w:t>
+      </w:r>
+      <w:proofErr w:type="spellEnd"/>
+      <w:r>
+        <w:t>);</w:t>
+      </w:r>
+    </w:p>
+    <w:p>
+      <w:pPr>
+        <w:rPr>
+          <w:b/>
+          <w:bCs/>
+        </w:rPr>
+      </w:pPr>
+    </w:p>
+    <w:p>
+      <w:proofErr w:type="gramStart"/>
+      <w:r>
+        <w:t>however</w:t>
+      </w:r>
+      <w:proofErr w:type="gramEnd"/>
+      <w:r>
+        <w:t xml:space="preserve"> if we explicitly use </w:t>
+      </w:r>
+      <w:proofErr w:type="spellStart"/>
+      <w:proofErr w:type="gramStart"/>
+      <w:r>
+        <w:t>setPaint</w:t>
+      </w:r>
+      <w:proofErr w:type="spellEnd"/>
+      <w:r>
+        <w:t>(</w:t>
+      </w:r>
+      <w:proofErr w:type="gramEnd"/>
+      <w:r>
+        <w:t xml:space="preserve">) or </w:t>
+      </w:r>
+      <w:proofErr w:type="spellStart"/>
+      <w:proofErr w:type="gramStart"/>
+      <w:r>
+        <w:t>setColor</w:t>
+      </w:r>
+      <w:proofErr w:type="spellEnd"/>
+      <w:r>
+        <w:t>() ,</w:t>
+      </w:r>
+      <w:proofErr w:type="gramEnd"/>
+      <w:r>
+        <w:t xml:space="preserve"> it will override the </w:t>
+      </w:r>
+      <w:proofErr w:type="spellStart"/>
+      <w:r>
+        <w:t>set</w:t>
+      </w:r>
+      <w:r>
+        <w:t>F</w:t>
+      </w:r>
+      <w:r>
+        <w:t>oreground</w:t>
+      </w:r>
+      <w:proofErr w:type="spellEnd"/>
+      <w:r>
+        <w:t xml:space="preserve"> color with the currently assigned color. </w:t>
+      </w:r>
+    </w:p>
+    <w:p>
+      <w:r>
+        <w:t xml:space="preserve">You can also set the background color using </w:t>
+      </w:r>
+      <w:proofErr w:type="spellStart"/>
+      <w:r>
+        <w:t>SystemColor</w:t>
+      </w:r>
+      <w:proofErr w:type="spellEnd"/>
+    </w:p>
+    <w:p>
+      <w:r>
+        <w:t>Eg:</w:t>
+      </w:r>
+    </w:p>
+    <w:p>
+      <w:proofErr w:type="spellStart"/>
+      <w:proofErr w:type="gramStart"/>
+      <w:r>
+        <w:t>p.setBackground</w:t>
+      </w:r>
+      <w:proofErr w:type="spellEnd"/>
+      <w:proofErr w:type="gramEnd"/>
+      <w:r>
+        <w:t>(</w:t>
+      </w:r>
+      <w:proofErr w:type="spellStart"/>
+      <w:r>
+        <w:t>SystemColor.window</w:t>
+      </w:r>
+      <w:proofErr w:type="spellEnd"/>
+      <w:r>
+        <w:t>)</w:t>
+      </w:r>
+    </w:p>
+    <w:p/>
+    <w:p>
+      <w:r>
+        <w:t>some of the system color examples are:</w:t>
+      </w:r>
+    </w:p>
+    <w:p>
+      <w:proofErr w:type="gramStart"/>
+      <w:r>
+        <w:t>desktop ,</w:t>
+      </w:r>
+      <w:proofErr w:type="spellStart"/>
+      <w:r>
+        <w:t>activeCaption</w:t>
+      </w:r>
+      <w:proofErr w:type="spellEnd"/>
+      <w:r>
+        <w:t xml:space="preserve"> ,</w:t>
+      </w:r>
+      <w:proofErr w:type="spellStart"/>
+      <w:r>
+        <w:t>activeCaptionText</w:t>
+      </w:r>
+      <w:proofErr w:type="spellEnd"/>
+      <w:r>
+        <w:t xml:space="preserve"> ,</w:t>
+      </w:r>
+      <w:proofErr w:type="spellStart"/>
+      <w:r>
+        <w:t>activeCaptionBorder</w:t>
+      </w:r>
+      <w:proofErr w:type="spellEnd"/>
+      <w:r>
+        <w:t xml:space="preserve"> ,</w:t>
+      </w:r>
+      <w:proofErr w:type="spellStart"/>
+      <w:r>
+        <w:t>inactiveCaption</w:t>
+      </w:r>
+      <w:proofErr w:type="spellEnd"/>
+      <w:proofErr w:type="gramEnd"/>
+      <w:r>
+        <w:t xml:space="preserve">, </w:t>
+      </w:r>
+      <w:proofErr w:type="spellStart"/>
+      <w:proofErr w:type="gramStart"/>
+      <w:r>
+        <w:t>inactiveCaptionText</w:t>
+      </w:r>
+      <w:proofErr w:type="spellEnd"/>
+      <w:r>
+        <w:t xml:space="preserve"> </w:t>
+      </w:r>
+      <w:r>
+        <w:t>,</w:t>
+      </w:r>
+      <w:proofErr w:type="spellStart"/>
+      <w:r>
+        <w:t>inactiveCaptionBorder</w:t>
+      </w:r>
+      <w:proofErr w:type="spellEnd"/>
+      <w:r>
+        <w:t xml:space="preserve"> </w:t>
+      </w:r>
+      <w:r>
+        <w:t>,</w:t>
+      </w:r>
+      <w:r>
+        <w:t xml:space="preserve">window </w:t>
+      </w:r>
+      <w:r>
+        <w:t>,</w:t>
+      </w:r>
+      <w:proofErr w:type="spellStart"/>
+      <w:r>
+        <w:t>windowBorder</w:t>
+      </w:r>
+      <w:proofErr w:type="spellEnd"/>
+      <w:r>
+        <w:t xml:space="preserve"> </w:t>
+      </w:r>
+      <w:r>
+        <w:t>,</w:t>
+      </w:r>
+      <w:proofErr w:type="spellStart"/>
+      <w:r>
+        <w:t>windowText</w:t>
+      </w:r>
+      <w:proofErr w:type="spellEnd"/>
+      <w:r>
+        <w:t xml:space="preserve"> </w:t>
+      </w:r>
+      <w:r>
+        <w:t>,</w:t>
+      </w:r>
+      <w:r>
+        <w:t xml:space="preserve">menu </w:t>
+      </w:r>
+      <w:r>
+        <w:t>,</w:t>
+      </w:r>
+      <w:proofErr w:type="spellStart"/>
+      <w:r>
+        <w:t>menuText</w:t>
+      </w:r>
+      <w:proofErr w:type="spellEnd"/>
+      <w:r>
+        <w:t xml:space="preserve"> </w:t>
+      </w:r>
+      <w:r>
+        <w:t>,</w:t>
+      </w:r>
+      <w:r>
+        <w:t xml:space="preserve">text </w:t>
+      </w:r>
+      <w:r>
+        <w:t>,</w:t>
+      </w:r>
+      <w:proofErr w:type="spellStart"/>
+      <w:r>
+        <w:t>textText</w:t>
+      </w:r>
+      <w:proofErr w:type="spellEnd"/>
+      <w:r>
+        <w:t>…..</w:t>
+      </w:r>
+      <w:proofErr w:type="gramEnd"/>
+    </w:p>
+    <w:p>
+      <w:pPr>
+        <w:rPr>
+          <w:b/>
+          <w:bCs/>
+        </w:rPr>
+      </w:pPr>
+    </w:p>
+    <w:p>
+      <w:pPr>
+        <w:rPr>
+          <w:b/>
+          <w:bCs/>
+        </w:rPr>
+      </w:pPr>
+    </w:p>
+    <w:p>
+      <w:pPr>
+        <w:rPr>
+          <w:b/>
+          <w:bCs/>
+        </w:rPr>
+      </w:pPr>
+    </w:p>
+    <w:p>
+      <w:pPr>
+        <w:rPr>
+          <w:b/>
+          <w:bCs/>
+        </w:rPr>
+      </w:pPr>
+      <w:r>
+        <w:rPr>
+          <w:b/>
+          <w:bCs/>
+        </w:rPr>
+        <w:t>Using special fonts:</w:t>
+      </w:r>
+    </w:p>
+    <w:p>
+      <w:r>
+        <w:t xml:space="preserve">We can create font </w:t>
+      </w:r>
+      <w:r>
+        <w:t xml:space="preserve">variable using: Font </w:t>
+      </w:r>
+      <w:proofErr w:type="spellStart"/>
+      <w:r>
+        <w:t>font</w:t>
+      </w:r>
+      <w:proofErr w:type="spellEnd"/>
+      <w:r>
+        <w:t xml:space="preserve"> </w:t>
+      </w:r>
+      <w:proofErr w:type="gramStart"/>
+      <w:r>
+        <w:t xml:space="preserve">= </w:t>
+      </w:r>
+      <w:r>
+        <w:t xml:space="preserve"> new</w:t>
+      </w:r>
+      <w:proofErr w:type="gramEnd"/>
+      <w:r>
+        <w:t xml:space="preserve"> </w:t>
+      </w:r>
+      <w:proofErr w:type="gramStart"/>
+      <w:r>
+        <w:t>Font(</w:t>
+      </w:r>
+      <w:proofErr w:type="gramEnd"/>
+      <w:r>
+        <w:t xml:space="preserve">"Yu Gothic UI </w:t>
+      </w:r>
+      <w:proofErr w:type="spellStart"/>
+      <w:r>
+        <w:t>Semilight</w:t>
+      </w:r>
+      <w:proofErr w:type="spellEnd"/>
+      <w:r>
+        <w:t xml:space="preserve">", </w:t>
+      </w:r>
+      <w:proofErr w:type="spellStart"/>
+      <w:r>
+        <w:t>Font.</w:t>
+      </w:r>
+      <w:r>
+        <w:rPr>
+          <w:i/>
+          <w:iCs/>
+        </w:rPr>
+        <w:t>BOLD</w:t>
+      </w:r>
+      <w:proofErr w:type="spellEnd"/>
+      <w:r>
+        <w:t>, 40)</w:t>
+      </w:r>
+    </w:p>
+    <w:p>
+      <w:r>
+        <w:t xml:space="preserve">Then we can add it as </w:t>
+      </w:r>
+      <w:proofErr w:type="spellStart"/>
+      <w:proofErr w:type="gramStart"/>
+      <w:r>
+        <w:t>g.setFont</w:t>
+      </w:r>
+      <w:proofErr w:type="spellEnd"/>
+      <w:proofErr w:type="gramEnd"/>
+      <w:r>
+        <w:t>(font);</w:t>
+      </w:r>
+    </w:p>
+    <w:p>
+      <w:pPr>
+        <w:rPr>
+          <w:b/>
+          <w:bCs/>
+        </w:rPr>
+      </w:pPr>
+    </w:p>
+    <w:p>
+      <w:pPr>
+        <w:rPr>
+          <w:b/>
+          <w:bCs/>
+        </w:rPr>
+      </w:pPr>
+      <w:r>
+        <w:rPr>
+          <w:b/>
+          <w:bCs/>
+        </w:rPr>
+        <w:t>Example:</w:t>
+      </w:r>
+    </w:p>
+    <w:p>
+      <w:pPr>
+        <w:rPr>
+          <w:b/>
+          <w:bCs/>
+        </w:rPr>
+      </w:pPr>
+      <w:proofErr w:type="spellStart"/>
+      <w:r>
+        <w:rPr>
+          <w:b/>
+          <w:bCs/>
+        </w:rPr>
+        <w:t>JLabel</w:t>
+      </w:r>
+      <w:proofErr w:type="spellEnd"/>
+      <w:r>
+        <w:rPr>
+          <w:b/>
+          <w:bCs/>
+        </w:rPr>
+        <w:t xml:space="preserve"> label = new </w:t>
+      </w:r>
+      <w:proofErr w:type="spellStart"/>
+      <w:proofErr w:type="gramStart"/>
+      <w:r>
+        <w:rPr>
+          <w:b/>
+          <w:bCs/>
+        </w:rPr>
+        <w:t>JLabel</w:t>
+      </w:r>
+      <w:proofErr w:type="spellEnd"/>
+      <w:r>
+        <w:rPr>
+          <w:b/>
+          <w:bCs/>
+        </w:rPr>
+        <w:t>(</w:t>
+      </w:r>
+      <w:proofErr w:type="gramEnd"/>
+      <w:r>
+        <w:rPr>
+          <w:b/>
+          <w:bCs/>
+        </w:rPr>
+        <w:t>"Hello, Swing Font!");</w:t>
+      </w:r>
+    </w:p>
+    <w:p>
+      <w:pPr>
+        <w:rPr>
+          <w:b/>
+          <w:bCs/>
+        </w:rPr>
+      </w:pPr>
+      <w:r>
+        <w:rPr>
+          <w:b/>
+          <w:bCs/>
+        </w:rPr>
+        <w:t>// Set font (</w:t>
+      </w:r>
+      <w:proofErr w:type="gramStart"/>
+      <w:r>
+        <w:rPr>
+          <w:b/>
+          <w:bCs/>
+        </w:rPr>
+        <w:t>Font(</w:t>
+      </w:r>
+      <w:proofErr w:type="gramEnd"/>
+      <w:r>
+        <w:rPr>
+          <w:b/>
+          <w:bCs/>
+        </w:rPr>
+        <w:t>String name, int style, int size))</w:t>
+      </w:r>
+    </w:p>
+    <w:p>
+      <w:pPr>
+        <w:rPr>
+          <w:b/>
+          <w:bCs/>
+        </w:rPr>
+      </w:pPr>
+      <w:proofErr w:type="spellStart"/>
+      <w:proofErr w:type="gramStart"/>
+      <w:r>
+        <w:rPr>
+          <w:b/>
+          <w:bCs/>
+        </w:rPr>
+        <w:t>label.setFont</w:t>
+      </w:r>
+      <w:proofErr w:type="spellEnd"/>
+      <w:proofErr w:type="gramEnd"/>
+      <w:r>
+        <w:rPr>
+          <w:b/>
+          <w:bCs/>
+        </w:rPr>
+        <w:t xml:space="preserve">(new </w:t>
+      </w:r>
+      <w:proofErr w:type="gramStart"/>
+      <w:r>
+        <w:rPr>
+          <w:b/>
+          <w:bCs/>
+        </w:rPr>
+        <w:t>Font(</w:t>
+      </w:r>
+      <w:proofErr w:type="gramEnd"/>
+      <w:r>
+        <w:rPr>
+          <w:b/>
+          <w:bCs/>
+        </w:rPr>
+        <w:t xml:space="preserve">"Serif", </w:t>
+      </w:r>
+      <w:proofErr w:type="spellStart"/>
+      <w:r>
+        <w:rPr>
+          <w:b/>
+          <w:bCs/>
+        </w:rPr>
+        <w:t>Font.BOLD</w:t>
+      </w:r>
+      <w:proofErr w:type="spellEnd"/>
+      <w:r>
+        <w:rPr>
+          <w:b/>
+          <w:bCs/>
+        </w:rPr>
+        <w:t xml:space="preserve">, 24)); </w:t>
+      </w:r>
+    </w:p>
+    <w:p>
+      <w:pPr>
+        <w:rPr>
+          <w:b/>
+          <w:bCs/>
+        </w:rPr>
+      </w:pPr>
+    </w:p>
+    <w:p>
+      <w:pPr>
+        <w:rPr>
+          <w:b/>
+          <w:bCs/>
+        </w:rPr>
+      </w:pPr>
+      <w:r>
+        <w:rPr>
+          <w:b/>
+          <w:bCs/>
+        </w:rPr>
+        <w:t>To get the list of fonts we can do:</w:t>
+      </w:r>
+    </w:p>
+    <w:p>
+      <w:pPr>
+        <w:rPr>
+          <w:b/>
+          <w:bCs/>
+        </w:rPr>
+      </w:pPr>
+      <w:proofErr w:type="spellStart"/>
+      <w:r>
+        <w:rPr>
+          <w:b/>
+          <w:bCs/>
+        </w:rPr>
+        <w:t>GraphicsEnvironment</w:t>
+      </w:r>
+      <w:proofErr w:type="spellEnd"/>
+      <w:r>
+        <w:rPr>
+          <w:b/>
+          <w:bCs/>
+        </w:rPr>
+        <w:t xml:space="preserve"> </w:t>
+      </w:r>
+      <w:proofErr w:type="spellStart"/>
+      <w:r>
+        <w:rPr>
+          <w:b/>
+          <w:bCs/>
+        </w:rPr>
+        <w:t>ge</w:t>
+      </w:r>
+      <w:proofErr w:type="spellEnd"/>
+      <w:r>
+        <w:rPr>
+          <w:b/>
+          <w:bCs/>
+        </w:rPr>
+        <w:t xml:space="preserve"> =</w:t>
+      </w:r>
+      <w:r>
+        <w:rPr>
+          <w:b/>
+          <w:bCs/>
+        </w:rPr>
+        <w:t xml:space="preserve"> </w:t>
+      </w:r>
+      <w:proofErr w:type="spellStart"/>
+      <w:r>
+        <w:rPr>
+          <w:b/>
+          <w:bCs/>
+        </w:rPr>
+        <w:t>GraphicsEnvironment.getLocalGraphicsEnvironment</w:t>
+      </w:r>
+      <w:proofErr w:type="spellEnd"/>
+      <w:r>
+        <w:rPr>
+          <w:b/>
+          <w:bCs/>
+        </w:rPr>
+        <w:t>()</w:t>
+      </w:r>
+      <w:r>
+        <w:rPr>
+          <w:b/>
+          <w:bCs/>
+        </w:rPr>
+        <w:t>;</w:t>
+      </w:r>
+    </w:p>
+    <w:p>
+      <w:pPr>
+        <w:rPr>
+          <w:b/>
+          <w:bCs/>
+        </w:rPr>
+      </w:pPr>
+      <w:proofErr w:type="gramStart"/>
+      <w:r>
+        <w:rPr>
+          <w:b/>
+          <w:bCs/>
+        </w:rPr>
+        <w:t>String[</w:t>
+      </w:r>
+      <w:proofErr w:type="gramEnd"/>
+      <w:r>
+        <w:rPr>
+          <w:b/>
+          <w:bCs/>
+        </w:rPr>
+        <w:t xml:space="preserve">] fonts = </w:t>
+      </w:r>
+      <w:proofErr w:type="spellStart"/>
+      <w:proofErr w:type="gramStart"/>
+      <w:r>
+        <w:rPr>
+          <w:b/>
+          <w:bCs/>
+        </w:rPr>
+        <w:t>ge.getAvailableFontFamilyNames</w:t>
+      </w:r>
+      <w:proofErr w:type="spellEnd"/>
+      <w:proofErr w:type="gramEnd"/>
+      <w:r>
+        <w:rPr>
+          <w:b/>
+          <w:bCs/>
+        </w:rPr>
+        <w:t>();</w:t>
+      </w:r>
+    </w:p>
+    <w:p>
+      <w:pPr>
+        <w:rPr>
+          <w:b/>
+          <w:bCs/>
+        </w:rPr>
+      </w:pPr>
+    </w:p>
+    <w:p>
+      <w:pPr>
+        <w:rPr>
+          <w:b/>
+          <w:bCs/>
+        </w:rPr>
+      </w:pPr>
+    </w:p>
+    <w:p>
+      <w:pPr>
+        <w:rPr>
+          <w:b/>
+          <w:bCs/>
+        </w:rPr>
+      </w:pPr>
+      <w:r>
+        <w:rPr>
+          <w:b/>
+          <w:bCs/>
+        </w:rPr>
+        <w:t>Displaying image</w:t>
+      </w:r>
+    </w:p>
+    <w:p>
+      <w:pPr>
+        <w:rPr>
+          <w:b/>
+          <w:bCs/>
+        </w:rPr>
+      </w:pPr>
+      <w:r>
+        <w:rPr>
+          <w:b/>
+          <w:bCs/>
+        </w:rPr>
+        <w:t>Swing can display the image either adding the image into the component or by drawing the image.</w:t>
+      </w:r>
+    </w:p>
+    <w:p>
+      <w:pPr>
+        <w:rPr>
+          <w:b/>
+          <w:bCs/>
+        </w:rPr>
+      </w:pPr>
+      <w:r>
+        <w:rPr>
+          <w:b/>
+          <w:bCs/>
+        </w:rPr>
+        <w:t>Example:</w:t>
+      </w:r>
+    </w:p>
+    <w:p>
+      <w:proofErr w:type="spellStart"/>
+      <w:r>
+        <w:t>ImageIcon</w:t>
+      </w:r>
+      <w:proofErr w:type="spellEnd"/>
+      <w:r>
+        <w:t xml:space="preserve"> icon = new </w:t>
+      </w:r>
+      <w:proofErr w:type="spellStart"/>
+      <w:r>
+        <w:t>ImageIcon</w:t>
+      </w:r>
+      <w:proofErr w:type="spellEnd"/>
+      <w:r>
+        <w:t>("D:/images/sample.png");</w:t>
+      </w:r>
+    </w:p>
+    <w:p>
+      <w:proofErr w:type="spellStart"/>
+      <w:r>
+        <w:t>JLabel</w:t>
+      </w:r>
+      <w:proofErr w:type="spellEnd"/>
+      <w:r>
+        <w:t xml:space="preserve"> label = new </w:t>
+      </w:r>
+      <w:proofErr w:type="spellStart"/>
+      <w:r>
+        <w:t>JLabel</w:t>
+      </w:r>
+      <w:proofErr w:type="spellEnd"/>
+      <w:r>
+        <w:t>(icon);</w:t>
+      </w:r>
+    </w:p>
+    <w:p/>
+    <w:p>
+      <w:r>
+        <w:t>Or,</w:t>
+      </w:r>
+    </w:p>
+    <w:p>
+      <w:r>
+        <w:t>Graphics2D g2 = (Graphics2D) g;</w:t>
+      </w:r>
+    </w:p>
+    <w:p>
+      <w:r>
+        <w:t xml:space="preserve">Image </w:t>
+      </w:r>
+      <w:proofErr w:type="spellStart"/>
+      <w:r>
+        <w:t>image</w:t>
+      </w:r>
+      <w:proofErr w:type="spellEnd"/>
+      <w:r>
+        <w:t xml:space="preserve"> = new </w:t>
+      </w:r>
+      <w:proofErr w:type="spellStart"/>
+      <w:r>
+        <w:t>ImageIcon</w:t>
+      </w:r>
+      <w:proofErr w:type="spellEnd"/>
+      <w:r>
+        <w:t>("D:/images/sample.png"</w:t>
+      </w:r>
+      <w:proofErr w:type="gramStart"/>
+      <w:r>
+        <w:t>).</w:t>
+      </w:r>
+      <w:proofErr w:type="spellStart"/>
+      <w:r>
+        <w:t>getImage</w:t>
+      </w:r>
+      <w:proofErr w:type="spellEnd"/>
+      <w:proofErr w:type="gramEnd"/>
+      <w:r>
+        <w:t>();</w:t>
+      </w:r>
+    </w:p>
+    <w:p>
+      <w:r>
+        <w:t>g</w:t>
+      </w:r>
+      <w:proofErr w:type="gramStart"/>
+      <w:r>
+        <w:t>2.drawImage</w:t>
+      </w:r>
+      <w:proofErr w:type="gramEnd"/>
+      <w:r>
+        <w:t>(image, 50, 50, this);</w:t>
+      </w:r>
     </w:p>
     <w:sectPr>
       <w:pgSz w:w="12240" w:h="15840"/>
@@ -7798,7 +13891,7 @@
 <w:numbering xmlns:wpc="http://schemas.microsoft.com/office/word/2010/wordprocessingCanvas" xmlns:cx="http://schemas.microsoft.com/office/drawing/2014/chartex" xmlns:cx1="http://schemas.microsoft.com/office/drawing/2015/9/8/chartex" xmlns:cx2="http://schemas.microsoft.com/office/drawing/2015/10/21/chartex" xmlns:cx3="http://schemas.microsoft.com/office/drawing/2016/5/9/chartex" xmlns:cx4="http://schemas.microsoft.com/office/drawing/2016/5/10/chartex" xmlns:cx5="http://schemas.microsoft.com/office/drawing/2016/5/11/chartex" xmlns:cx6="http://schemas.microsoft.com/office/drawing/2016/5/12/chartex" xmlns:cx7="http://schemas.microsoft.com/office/drawing/2016/5/13/chartex" xmlns:cx8="http://schemas.microsoft.com/office/drawing/2016/5/14/chartex" xmlns:mc="http://schemas.openxmlformats.org/markup-compatibility/2006" xmlns:aink="http://schemas.microsoft.com/office/drawing/2016/ink" xmlns:am3d="http://schemas.microsoft.com/office/drawing/2017/model3d" xmlns:o="urn:schemas-microsoft-com:office:office" xmlns:oel="http://schemas.microsoft.com/office/2019/extlst" xmlns:r="http://schemas.openxmlformats.org/officeDocument/2006/relationships" xmlns:m="http://schemas.openxmlformats.org/officeDocument/2006/math" xmlns:v="urn:schemas-microsoft-com:vml" xmlns:wp14="http://schemas.microsoft.com/office/word/2010/wordprocessingDrawing" xmlns:wp="http://schemas.openxmlformats.org/drawingml/2006/wordprocessingDrawing" xmlns:w10="urn:schemas-microsoft-com:office:word" xmlns:w="http://schemas.openxmlformats.org/wordprocessingml/2006/main" xmlns:w14="http://schemas.microsoft.com/office/word/2010/wordml" xmlns:w15="http://schemas.microsoft.com/office/word/2012/wordml" xmlns:w16cex="http://schemas.microsoft.com/office/word/2018/wordml/cex" xmlns:w16cid="http://schemas.microsoft.com/office/word/2016/wordml/cid" xmlns:w16="http://schemas.microsoft.com/office/word/2018/wordml" xmlns:w16du="http://schemas.microsoft.com/office/word/2023/wordml/word16du" xmlns:w16sdtdh="http://schemas.microsoft.com/office/word/2020/wordml/sdtdatahash" xmlns:w16sdtfl="http://schemas.microsoft.com/office/word/2024/wordml/sdtformatlock" xmlns:w16se="http://schemas.microsoft.com/office/word/2015/wordml/symex" xmlns:wpg="http://schemas.microsoft.com/office/word/2010/wordprocessingGroup" xmlns:wpi="http://schemas.microsoft.com/office/word/2010/wordprocessingInk" xmlns:wne="http://schemas.microsoft.com/office/word/2006/wordml" xmlns:wps="http://schemas.microsoft.com/office/word/2010/wordprocessingShape" mc:Ignorable="w14 w15 w16se w16cid w16 w16cex w16sdtdh w16sdtfl w16du wp14">
   <w:numPicBullet w:numPicBulletId="0">
     <w:pict>
-      <v:rect id="_x0000_i1029" style="width:0;height:1.5pt" o:hralign="center" o:bullet="t" o:hrstd="t" o:hr="t" fillcolor="#a0a0a0" stroked="f"/>
+      <v:rect id="_x0000_i1031" style="width:0;height:1.5pt" o:hralign="center" o:bullet="t" o:hrstd="t" o:hr="t" fillcolor="#a0a0a0" stroked="f"/>
     </w:pict>
   </w:numPicBullet>
   <w:abstractNum w:abstractNumId="0" w15:restartNumberingAfterBreak="0">
@@ -9263,7 +15356,7 @@
   <w:abstractNum w:abstractNumId="11" w15:restartNumberingAfterBreak="0">
     <w:nsid w:val="18121E02"/>
     <w:multiLevelType w:val="hybridMultilevel"/>
-    <w:tmpl w:val="85629F06"/>
+    <w:tmpl w:val="0D76D1A0"/>
     <w:lvl w:ilvl="0" w:tplc="0409000B">
       <w:start w:val="1"/>
       <w:numFmt w:val="bullet"/>
@@ -9288,16 +15381,16 @@
         <w:rFonts w:ascii="Wingdings" w:hAnsi="Wingdings" w:hint="default"/>
       </w:rPr>
     </w:lvl>
-    <w:lvl w:ilvl="2" w:tplc="04090005" w:tentative="1">
-      <w:start w:val="1"/>
-      <w:numFmt w:val="bullet"/>
-      <w:lvlText w:val=""/>
-      <w:lvlJc w:val="left"/>
-      <w:pPr>
-        <w:ind w:left="2340" w:hanging="360"/>
-      </w:pPr>
-      <w:rPr>
-        <w:rFonts w:ascii="Wingdings" w:hAnsi="Wingdings" w:hint="default"/>
+    <w:lvl w:ilvl="2" w:tplc="A7167850">
+      <w:start w:val="7"/>
+      <w:numFmt w:val="bullet"/>
+      <w:lvlText w:val=""/>
+      <w:lvlJc w:val="left"/>
+      <w:pPr>
+        <w:ind w:left="1440" w:hanging="360"/>
+      </w:pPr>
+      <w:rPr>
+        <w:rFonts w:ascii="Wingdings" w:eastAsiaTheme="minorHAnsi" w:hAnsi="Wingdings" w:cstheme="minorBidi" w:hint="default"/>
       </w:rPr>
     </w:lvl>
     <w:lvl w:ilvl="3" w:tplc="04090001" w:tentative="1">
@@ -13425,6 +19518,119 @@
     </w:lvl>
   </w:abstractNum>
   <w:abstractNum w:abstractNumId="42" w15:restartNumberingAfterBreak="0">
+    <w:nsid w:val="70094771"/>
+    <w:multiLevelType w:val="hybridMultilevel"/>
+    <w:tmpl w:val="341A3A3A"/>
+    <w:lvl w:ilvl="0" w:tplc="04090001">
+      <w:start w:val="1"/>
+      <w:numFmt w:val="bullet"/>
+      <w:lvlText w:val=""/>
+      <w:lvlJc w:val="left"/>
+      <w:pPr>
+        <w:ind w:left="775" w:hanging="360"/>
+      </w:pPr>
+      <w:rPr>
+        <w:rFonts w:ascii="Symbol" w:hAnsi="Symbol" w:hint="default"/>
+      </w:rPr>
+    </w:lvl>
+    <w:lvl w:ilvl="1" w:tplc="04090003" w:tentative="1">
+      <w:start w:val="1"/>
+      <w:numFmt w:val="bullet"/>
+      <w:lvlText w:val="o"/>
+      <w:lvlJc w:val="left"/>
+      <w:pPr>
+        <w:ind w:left="1495" w:hanging="360"/>
+      </w:pPr>
+      <w:rPr>
+        <w:rFonts w:ascii="Courier New" w:hAnsi="Courier New" w:cs="Courier New" w:hint="default"/>
+      </w:rPr>
+    </w:lvl>
+    <w:lvl w:ilvl="2" w:tplc="04090005" w:tentative="1">
+      <w:start w:val="1"/>
+      <w:numFmt w:val="bullet"/>
+      <w:lvlText w:val=""/>
+      <w:lvlJc w:val="left"/>
+      <w:pPr>
+        <w:ind w:left="2215" w:hanging="360"/>
+      </w:pPr>
+      <w:rPr>
+        <w:rFonts w:ascii="Wingdings" w:hAnsi="Wingdings" w:hint="default"/>
+      </w:rPr>
+    </w:lvl>
+    <w:lvl w:ilvl="3" w:tplc="04090001" w:tentative="1">
+      <w:start w:val="1"/>
+      <w:numFmt w:val="bullet"/>
+      <w:lvlText w:val=""/>
+      <w:lvlJc w:val="left"/>
+      <w:pPr>
+        <w:ind w:left="2935" w:hanging="360"/>
+      </w:pPr>
+      <w:rPr>
+        <w:rFonts w:ascii="Symbol" w:hAnsi="Symbol" w:hint="default"/>
+      </w:rPr>
+    </w:lvl>
+    <w:lvl w:ilvl="4" w:tplc="04090003" w:tentative="1">
+      <w:start w:val="1"/>
+      <w:numFmt w:val="bullet"/>
+      <w:lvlText w:val="o"/>
+      <w:lvlJc w:val="left"/>
+      <w:pPr>
+        <w:ind w:left="3655" w:hanging="360"/>
+      </w:pPr>
+      <w:rPr>
+        <w:rFonts w:ascii="Courier New" w:hAnsi="Courier New" w:cs="Courier New" w:hint="default"/>
+      </w:rPr>
+    </w:lvl>
+    <w:lvl w:ilvl="5" w:tplc="04090005" w:tentative="1">
+      <w:start w:val="1"/>
+      <w:numFmt w:val="bullet"/>
+      <w:lvlText w:val=""/>
+      <w:lvlJc w:val="left"/>
+      <w:pPr>
+        <w:ind w:left="4375" w:hanging="360"/>
+      </w:pPr>
+      <w:rPr>
+        <w:rFonts w:ascii="Wingdings" w:hAnsi="Wingdings" w:hint="default"/>
+      </w:rPr>
+    </w:lvl>
+    <w:lvl w:ilvl="6" w:tplc="04090001" w:tentative="1">
+      <w:start w:val="1"/>
+      <w:numFmt w:val="bullet"/>
+      <w:lvlText w:val=""/>
+      <w:lvlJc w:val="left"/>
+      <w:pPr>
+        <w:ind w:left="5095" w:hanging="360"/>
+      </w:pPr>
+      <w:rPr>
+        <w:rFonts w:ascii="Symbol" w:hAnsi="Symbol" w:hint="default"/>
+      </w:rPr>
+    </w:lvl>
+    <w:lvl w:ilvl="7" w:tplc="04090003" w:tentative="1">
+      <w:start w:val="1"/>
+      <w:numFmt w:val="bullet"/>
+      <w:lvlText w:val="o"/>
+      <w:lvlJc w:val="left"/>
+      <w:pPr>
+        <w:ind w:left="5815" w:hanging="360"/>
+      </w:pPr>
+      <w:rPr>
+        <w:rFonts w:ascii="Courier New" w:hAnsi="Courier New" w:cs="Courier New" w:hint="default"/>
+      </w:rPr>
+    </w:lvl>
+    <w:lvl w:ilvl="8" w:tplc="04090005" w:tentative="1">
+      <w:start w:val="1"/>
+      <w:numFmt w:val="bullet"/>
+      <w:lvlText w:val=""/>
+      <w:lvlJc w:val="left"/>
+      <w:pPr>
+        <w:ind w:left="6535" w:hanging="360"/>
+      </w:pPr>
+      <w:rPr>
+        <w:rFonts w:ascii="Wingdings" w:hAnsi="Wingdings" w:hint="default"/>
+      </w:rPr>
+    </w:lvl>
+  </w:abstractNum>
+  <w:abstractNum w:abstractNumId="43" w15:restartNumberingAfterBreak="0">
     <w:nsid w:val="738A43DA"/>
     <w:multiLevelType w:val="hybridMultilevel"/>
     <w:tmpl w:val="AF62B68C"/>
@@ -13537,7 +19743,7 @@
       </w:rPr>
     </w:lvl>
   </w:abstractNum>
-  <w:abstractNum w:abstractNumId="43" w15:restartNumberingAfterBreak="0">
+  <w:abstractNum w:abstractNumId="44" w15:restartNumberingAfterBreak="0">
     <w:nsid w:val="74B22CF3"/>
     <w:multiLevelType w:val="multilevel"/>
     <w:tmpl w:val="5106B78C"/>
@@ -13686,7 +19892,7 @@
       </w:rPr>
     </w:lvl>
   </w:abstractNum>
-  <w:abstractNum w:abstractNumId="44" w15:restartNumberingAfterBreak="0">
+  <w:abstractNum w:abstractNumId="45" w15:restartNumberingAfterBreak="0">
     <w:nsid w:val="77304491"/>
     <w:multiLevelType w:val="multilevel"/>
     <w:tmpl w:val="1794F612"/>
@@ -13831,7 +20037,7 @@
       </w:rPr>
     </w:lvl>
   </w:abstractNum>
-  <w:abstractNum w:abstractNumId="45" w15:restartNumberingAfterBreak="0">
+  <w:abstractNum w:abstractNumId="46" w15:restartNumberingAfterBreak="0">
     <w:nsid w:val="77362973"/>
     <w:multiLevelType w:val="hybridMultilevel"/>
     <w:tmpl w:val="4F586D6C"/>
@@ -13944,7 +20150,7 @@
       </w:rPr>
     </w:lvl>
   </w:abstractNum>
-  <w:abstractNum w:abstractNumId="46" w15:restartNumberingAfterBreak="0">
+  <w:abstractNum w:abstractNumId="47" w15:restartNumberingAfterBreak="0">
     <w:nsid w:val="778A2963"/>
     <w:multiLevelType w:val="multilevel"/>
     <w:tmpl w:val="D70C8832"/>
@@ -14093,7 +20299,7 @@
       </w:rPr>
     </w:lvl>
   </w:abstractNum>
-  <w:abstractNum w:abstractNumId="47" w15:restartNumberingAfterBreak="0">
+  <w:abstractNum w:abstractNumId="48" w15:restartNumberingAfterBreak="0">
     <w:nsid w:val="7A28310D"/>
     <w:multiLevelType w:val="multilevel"/>
     <w:tmpl w:val="0E74CBF0"/>
@@ -14206,7 +20412,7 @@
       </w:pPr>
     </w:lvl>
   </w:abstractNum>
-  <w:abstractNum w:abstractNumId="48" w15:restartNumberingAfterBreak="0">
+  <w:abstractNum w:abstractNumId="49" w15:restartNumberingAfterBreak="0">
     <w:nsid w:val="7B2D50E8"/>
     <w:multiLevelType w:val="hybridMultilevel"/>
     <w:tmpl w:val="0A62BBB8"/>
@@ -14292,7 +20498,7 @@
       </w:pPr>
     </w:lvl>
   </w:abstractNum>
-  <w:abstractNum w:abstractNumId="49" w15:restartNumberingAfterBreak="0">
+  <w:abstractNum w:abstractNumId="50" w15:restartNumberingAfterBreak="0">
     <w:nsid w:val="7DA6159E"/>
     <w:multiLevelType w:val="multilevel"/>
     <w:tmpl w:val="07768554"/>
@@ -14441,7 +20647,7 @@
       </w:rPr>
     </w:lvl>
   </w:abstractNum>
-  <w:abstractNum w:abstractNumId="50" w15:restartNumberingAfterBreak="0">
+  <w:abstractNum w:abstractNumId="51" w15:restartNumberingAfterBreak="0">
     <w:nsid w:val="7EAF52F0"/>
     <w:multiLevelType w:val="multilevel"/>
     <w:tmpl w:val="08167D28"/>
@@ -14462,6 +20668,155 @@
       </w:rPr>
     </w:lvl>
     <w:lvl w:ilvl="1">
+      <w:start w:val="1"/>
+      <w:numFmt w:val="bullet"/>
+      <w:lvlText w:val="o"/>
+      <w:lvlJc w:val="left"/>
+      <w:pPr>
+        <w:tabs>
+          <w:tab w:val="num" w:pos="1440"/>
+        </w:tabs>
+        <w:ind w:left="1440" w:hanging="360"/>
+      </w:pPr>
+      <w:rPr>
+        <w:rFonts w:ascii="Courier New" w:hAnsi="Courier New" w:hint="default"/>
+        <w:sz w:val="20"/>
+      </w:rPr>
+    </w:lvl>
+    <w:lvl w:ilvl="2" w:tentative="1">
+      <w:start w:val="1"/>
+      <w:numFmt w:val="bullet"/>
+      <w:lvlText w:val=""/>
+      <w:lvlJc w:val="left"/>
+      <w:pPr>
+        <w:tabs>
+          <w:tab w:val="num" w:pos="2160"/>
+        </w:tabs>
+        <w:ind w:left="2160" w:hanging="360"/>
+      </w:pPr>
+      <w:rPr>
+        <w:rFonts w:ascii="Wingdings" w:hAnsi="Wingdings" w:hint="default"/>
+        <w:sz w:val="20"/>
+      </w:rPr>
+    </w:lvl>
+    <w:lvl w:ilvl="3" w:tentative="1">
+      <w:start w:val="1"/>
+      <w:numFmt w:val="bullet"/>
+      <w:lvlText w:val=""/>
+      <w:lvlJc w:val="left"/>
+      <w:pPr>
+        <w:tabs>
+          <w:tab w:val="num" w:pos="2880"/>
+        </w:tabs>
+        <w:ind w:left="2880" w:hanging="360"/>
+      </w:pPr>
+      <w:rPr>
+        <w:rFonts w:ascii="Wingdings" w:hAnsi="Wingdings" w:hint="default"/>
+        <w:sz w:val="20"/>
+      </w:rPr>
+    </w:lvl>
+    <w:lvl w:ilvl="4" w:tentative="1">
+      <w:start w:val="1"/>
+      <w:numFmt w:val="bullet"/>
+      <w:lvlText w:val=""/>
+      <w:lvlJc w:val="left"/>
+      <w:pPr>
+        <w:tabs>
+          <w:tab w:val="num" w:pos="3600"/>
+        </w:tabs>
+        <w:ind w:left="3600" w:hanging="360"/>
+      </w:pPr>
+      <w:rPr>
+        <w:rFonts w:ascii="Wingdings" w:hAnsi="Wingdings" w:hint="default"/>
+        <w:sz w:val="20"/>
+      </w:rPr>
+    </w:lvl>
+    <w:lvl w:ilvl="5" w:tentative="1">
+      <w:start w:val="1"/>
+      <w:numFmt w:val="bullet"/>
+      <w:lvlText w:val=""/>
+      <w:lvlJc w:val="left"/>
+      <w:pPr>
+        <w:tabs>
+          <w:tab w:val="num" w:pos="4320"/>
+        </w:tabs>
+        <w:ind w:left="4320" w:hanging="360"/>
+      </w:pPr>
+      <w:rPr>
+        <w:rFonts w:ascii="Wingdings" w:hAnsi="Wingdings" w:hint="default"/>
+        <w:sz w:val="20"/>
+      </w:rPr>
+    </w:lvl>
+    <w:lvl w:ilvl="6" w:tentative="1">
+      <w:start w:val="1"/>
+      <w:numFmt w:val="bullet"/>
+      <w:lvlText w:val=""/>
+      <w:lvlJc w:val="left"/>
+      <w:pPr>
+        <w:tabs>
+          <w:tab w:val="num" w:pos="5040"/>
+        </w:tabs>
+        <w:ind w:left="5040" w:hanging="360"/>
+      </w:pPr>
+      <w:rPr>
+        <w:rFonts w:ascii="Wingdings" w:hAnsi="Wingdings" w:hint="default"/>
+        <w:sz w:val="20"/>
+      </w:rPr>
+    </w:lvl>
+    <w:lvl w:ilvl="7" w:tentative="1">
+      <w:start w:val="1"/>
+      <w:numFmt w:val="bullet"/>
+      <w:lvlText w:val=""/>
+      <w:lvlJc w:val="left"/>
+      <w:pPr>
+        <w:tabs>
+          <w:tab w:val="num" w:pos="5760"/>
+        </w:tabs>
+        <w:ind w:left="5760" w:hanging="360"/>
+      </w:pPr>
+      <w:rPr>
+        <w:rFonts w:ascii="Wingdings" w:hAnsi="Wingdings" w:hint="default"/>
+        <w:sz w:val="20"/>
+      </w:rPr>
+    </w:lvl>
+    <w:lvl w:ilvl="8" w:tentative="1">
+      <w:start w:val="1"/>
+      <w:numFmt w:val="bullet"/>
+      <w:lvlText w:val=""/>
+      <w:lvlJc w:val="left"/>
+      <w:pPr>
+        <w:tabs>
+          <w:tab w:val="num" w:pos="6480"/>
+        </w:tabs>
+        <w:ind w:left="6480" w:hanging="360"/>
+      </w:pPr>
+      <w:rPr>
+        <w:rFonts w:ascii="Wingdings" w:hAnsi="Wingdings" w:hint="default"/>
+        <w:sz w:val="20"/>
+      </w:rPr>
+    </w:lvl>
+  </w:abstractNum>
+  <w:abstractNum w:abstractNumId="52" w15:restartNumberingAfterBreak="0">
+    <w:nsid w:val="7F0819A8"/>
+    <w:multiLevelType w:val="multilevel"/>
+    <w:tmpl w:val="F2FC4886"/>
+    <w:lvl w:ilvl="0">
+      <w:start w:val="1"/>
+      <w:numFmt w:val="bullet"/>
+      <w:lvlText w:val=""/>
+      <w:lvlJc w:val="left"/>
+      <w:pPr>
+        <w:tabs>
+          <w:tab w:val="num" w:pos="720"/>
+        </w:tabs>
+        <w:ind w:left="720" w:hanging="360"/>
+      </w:pPr>
+      <w:rPr>
+        <w:rFonts w:ascii="Symbol" w:hAnsi="Symbol" w:hint="default"/>
+        <w:sz w:val="20"/>
+      </w:rPr>
+    </w:lvl>
+    <w:lvl w:ilvl="1" w:tentative="1">
       <w:start w:val="1"/>
       <w:numFmt w:val="bullet"/>
       <w:lvlText w:val="o"/>
@@ -14609,13 +20964,13 @@
     <w:abstractNumId w:val="23"/>
   </w:num>
   <w:num w:numId="7" w16cid:durableId="491019942">
-    <w:abstractNumId w:val="44"/>
+    <w:abstractNumId w:val="45"/>
   </w:num>
   <w:num w:numId="8" w16cid:durableId="1598639360">
     <w:abstractNumId w:val="1"/>
   </w:num>
   <w:num w:numId="9" w16cid:durableId="554199461">
-    <w:abstractNumId w:val="47"/>
+    <w:abstractNumId w:val="48"/>
   </w:num>
   <w:num w:numId="10" w16cid:durableId="1999965961">
     <w:abstractNumId w:val="19"/>
@@ -14633,10 +20988,10 @@
     <w:abstractNumId w:val="39"/>
   </w:num>
   <w:num w:numId="15" w16cid:durableId="1831822155">
-    <w:abstractNumId w:val="50"/>
+    <w:abstractNumId w:val="51"/>
   </w:num>
   <w:num w:numId="16" w16cid:durableId="11273946">
-    <w:abstractNumId w:val="43"/>
+    <w:abstractNumId w:val="44"/>
   </w:num>
   <w:num w:numId="17" w16cid:durableId="891623664">
     <w:abstractNumId w:val="32"/>
@@ -14675,7 +21030,7 @@
     <w:abstractNumId w:val="35"/>
   </w:num>
   <w:num w:numId="29" w16cid:durableId="979382962">
-    <w:abstractNumId w:val="49"/>
+    <w:abstractNumId w:val="50"/>
   </w:num>
   <w:num w:numId="30" w16cid:durableId="638808787">
     <w:abstractNumId w:val="9"/>
@@ -14690,7 +21045,7 @@
     <w:abstractNumId w:val="2"/>
   </w:num>
   <w:num w:numId="34" w16cid:durableId="804396751">
-    <w:abstractNumId w:val="46"/>
+    <w:abstractNumId w:val="47"/>
   </w:num>
   <w:num w:numId="35" w16cid:durableId="207911499">
     <w:abstractNumId w:val="14"/>
@@ -14708,7 +21063,7 @@
     <w:abstractNumId w:val="36"/>
   </w:num>
   <w:num w:numId="40" w16cid:durableId="1182166593">
-    <w:abstractNumId w:val="48"/>
+    <w:abstractNumId w:val="49"/>
   </w:num>
   <w:num w:numId="41" w16cid:durableId="885413423">
     <w:abstractNumId w:val="0"/>
@@ -14729,19 +21084,25 @@
     <w:abstractNumId w:val="3"/>
   </w:num>
   <w:num w:numId="47" w16cid:durableId="321661600">
-    <w:abstractNumId w:val="42"/>
+    <w:abstractNumId w:val="43"/>
   </w:num>
   <w:num w:numId="48" w16cid:durableId="329069167">
     <w:abstractNumId w:val="11"/>
   </w:num>
   <w:num w:numId="49" w16cid:durableId="1714574687">
-    <w:abstractNumId w:val="45"/>
+    <w:abstractNumId w:val="46"/>
   </w:num>
   <w:num w:numId="50" w16cid:durableId="680622226">
     <w:abstractNumId w:val="24"/>
   </w:num>
   <w:num w:numId="51" w16cid:durableId="375009170">
     <w:abstractNumId w:val="16"/>
+  </w:num>
+  <w:num w:numId="52" w16cid:durableId="1252548523">
+    <w:abstractNumId w:val="42"/>
+  </w:num>
+  <w:num w:numId="53" w16cid:durableId="1721975404">
+    <w:abstractNumId w:val="52"/>
   </w:num>
 </w:numbering>
 </file>
@@ -15349,7 +21710,6 @@
   <w:style w:type="character" w:default="1" w:styleId="DefaultParagraphFont">
     <w:name w:val="Default Paragraph Font"/>
     <w:uiPriority w:val="1"/>
-    <w:semiHidden/>
     <w:unhideWhenUsed/>
   </w:style>
   <w:style w:type="table" w:default="1" w:styleId="TableNormal">
